--- a/src/test/resources/swagger/swagger.docx
+++ b/src/test/resources/swagger/swagger.docx
@@ -347,7 +347,56 @@
         <w:rPr>
           <w:rFonts w:hint="eastAsia"/>
         </w:rPr>
+        <w:lastRenderedPageBreak/>
         <w:t>{{description}}</w:t>
+      </w:r>
+      <w:r>
+        <w:rPr>
+          <w:rFonts w:hint="eastAsia"/>
+        </w:rPr>
+        <w:t>{{?</w:t>
+      </w:r>
+      <w:r>
+        <w:rPr>
+          <w:rFonts w:hint="eastAsia"/>
+        </w:rPr>
+        <w:t>description =</w:t>
+      </w:r>
+      <w:r>
+        <w:rPr>
+          <w:rFonts w:hint="eastAsia"/>
+        </w:rPr>
+        <w:t>= null</w:t>
+      </w:r>
+      <w:r>
+        <w:rPr>
+          <w:rFonts w:hint="eastAsia"/>
+        </w:rPr>
+        <w:t xml:space="preserve"> or description</w:t>
+      </w:r>
+      <w:r>
+        <w:rPr>
+          <w:rFonts w:hint="eastAsia"/>
+        </w:rPr>
+        <w:t xml:space="preserve"> =</w:t>
+      </w:r>
+      <w:r>
+        <w:rPr>
+          <w:rFonts w:hint="eastAsia"/>
+        </w:rPr>
+        <w:t xml:space="preserve">= </w:t>
+      </w:r>
+      <w:r>
+        <w:rPr>
+          <w:rFonts w:hint="eastAsia"/>
+        </w:rPr>
+        <w:t>''</w:t>
+      </w:r>
+      <w:r>
+        <w:rPr>
+          <w:rFonts w:hint="eastAsia"/>
+        </w:rPr>
+        <w:t>}}{{summary}}{{/}}</w:t>
       </w:r>
     </w:p>
     <w:p>
@@ -362,6 +411,61 @@
           <w:rFonts w:hint="eastAsia"/>
         </w:rPr>
         <w:t>Produces</w:t>
+      </w:r>
+    </w:p>
+    <w:p>
+      <w:pPr>
+        <w:rPr>
+          <w:rFonts w:hint="eastAsia"/>
+        </w:rPr>
+      </w:pPr>
+      <w:r>
+        <w:rPr>
+          <w:rFonts w:hint="eastAsia"/>
+        </w:rPr>
+        <w:t>{{?produces</w:t>
+      </w:r>
+      <w:r>
+        <w:rPr>
+          <w:rFonts w:hint="eastAsia"/>
+        </w:rPr>
+        <w:t xml:space="preserve"> </w:t>
+      </w:r>
+      <w:r>
+        <w:rPr>
+          <w:rFonts w:hint="eastAsia"/>
+        </w:rPr>
+        <w:t>== null or produces</w:t>
+      </w:r>
+      <w:r>
+        <w:rPr>
+          <w:rFonts w:hint="eastAsia"/>
+        </w:rPr>
+        <w:t xml:space="preserve">.size() </w:t>
+      </w:r>
+      <w:r>
+        <w:rPr>
+          <w:rFonts w:hint="eastAsia"/>
+        </w:rPr>
+        <w:t xml:space="preserve">== </w:t>
+      </w:r>
+      <w:r>
+        <w:rPr>
+          <w:rFonts w:hint="eastAsia"/>
+        </w:rPr>
+        <w:t>0}}</w:t>
+      </w:r>
+      <w:r>
+        <w:rPr>
+          <w:rFonts w:hint="eastAsia"/>
+        </w:rPr>
+        <w:t>无</w:t>
+      </w:r>
+      <w:r>
+        <w:rPr>
+          <w:rFonts w:hint="eastAsia"/>
+        </w:rPr>
+        <w:t>{{/}}</w:t>
       </w:r>
     </w:p>
     <w:p>
@@ -405,7 +509,6 @@
         <w:rPr>
           <w:rFonts w:hint="eastAsia"/>
         </w:rPr>
-        <w:lastRenderedPageBreak/>
         <w:t>{{/produ</w:t>
       </w:r>
       <w:r>
@@ -433,6 +536,61 @@
           <w:rFonts w:hint="eastAsia"/>
         </w:rPr>
         <w:t>Consumes</w:t>
+      </w:r>
+    </w:p>
+    <w:p>
+      <w:pPr>
+        <w:rPr>
+          <w:rFonts w:hint="eastAsia"/>
+        </w:rPr>
+      </w:pPr>
+      <w:r>
+        <w:rPr>
+          <w:rFonts w:hint="eastAsia"/>
+        </w:rPr>
+        <w:t>{{?consumes</w:t>
+      </w:r>
+      <w:r>
+        <w:rPr>
+          <w:rFonts w:hint="eastAsia"/>
+        </w:rPr>
+        <w:t xml:space="preserve"> </w:t>
+      </w:r>
+      <w:r>
+        <w:rPr>
+          <w:rFonts w:hint="eastAsia"/>
+        </w:rPr>
+        <w:t xml:space="preserve">== null or </w:t>
+      </w:r>
+      <w:r>
+        <w:rPr>
+          <w:rFonts w:hint="eastAsia"/>
+        </w:rPr>
+        <w:t>con</w:t>
+      </w:r>
+      <w:r>
+        <w:rPr>
+          <w:rFonts w:hint="eastAsia"/>
+        </w:rPr>
+        <w:t>sumes</w:t>
+      </w:r>
+      <w:r>
+        <w:rPr>
+          <w:rFonts w:hint="eastAsia"/>
+        </w:rPr>
+        <w:t>.size() == 0}}</w:t>
+      </w:r>
+      <w:r>
+        <w:rPr>
+          <w:rFonts w:hint="eastAsia"/>
+        </w:rPr>
+        <w:t>无</w:t>
+      </w:r>
+      <w:r>
+        <w:rPr>
+          <w:rFonts w:hint="eastAsia"/>
+        </w:rPr>
+        <w:t>{{/}}</w:t>
       </w:r>
     </w:p>
     <w:p>
@@ -482,6 +640,7 @@
     <w:p>
       <w:pPr>
         <w:pStyle w:val="5"/>
+        <w:spacing w:after="300"/>
         <w:rPr>
           <w:rFonts w:hint="eastAsia"/>
         </w:rPr>
@@ -501,8 +660,8 @@
         <w:tblLook w:val="04A0" w:firstRow="1" w:lastRow="0" w:firstColumn="1" w:lastColumn="0" w:noHBand="0" w:noVBand="1"/>
       </w:tblPr>
       <w:tblGrid>
-        <w:gridCol w:w="1809"/>
-        <w:gridCol w:w="1985"/>
+        <w:gridCol w:w="1526"/>
+        <w:gridCol w:w="2268"/>
         <w:gridCol w:w="3094"/>
         <w:gridCol w:w="1628"/>
       </w:tblGrid>
@@ -513,7 +672,7 @@
         <w:tc>
           <w:tcPr>
             <w:cnfStyle w:val="001000000000" w:firstRow="0" w:lastRow="0" w:firstColumn="1" w:lastColumn="0" w:oddVBand="0" w:evenVBand="0" w:oddHBand="0" w:evenHBand="0" w:firstRowFirstColumn="0" w:firstRowLastColumn="0" w:lastRowFirstColumn="0" w:lastRowLastColumn="0"/>
-            <w:tcW w:w="1809" w:type="dxa"/>
+            <w:tcW w:w="1526" w:type="dxa"/>
             <w:vAlign w:val="center"/>
           </w:tcPr>
           <w:p>
@@ -538,7 +697,7 @@
         </w:tc>
         <w:tc>
           <w:tcPr>
-            <w:tcW w:w="1985" w:type="dxa"/>
+            <w:tcW w:w="2268" w:type="dxa"/>
             <w:vAlign w:val="center"/>
           </w:tcPr>
           <w:p>
@@ -604,7 +763,7 @@
         <w:tc>
           <w:tcPr>
             <w:cnfStyle w:val="001000000000" w:firstRow="0" w:lastRow="0" w:firstColumn="1" w:lastColumn="0" w:oddVBand="0" w:evenVBand="0" w:oddHBand="0" w:evenHBand="0" w:firstRowFirstColumn="0" w:firstRowLastColumn="0" w:lastRowFirstColumn="0" w:lastRowLastColumn="0"/>
-            <w:tcW w:w="1809" w:type="dxa"/>
+            <w:tcW w:w="1526" w:type="dxa"/>
             <w:vAlign w:val="center"/>
           </w:tcPr>
           <w:p>
@@ -623,7 +782,7 @@
         </w:tc>
         <w:tc>
           <w:tcPr>
-            <w:tcW w:w="1985" w:type="dxa"/>
+            <w:tcW w:w="2268" w:type="dxa"/>
             <w:vAlign w:val="center"/>
           </w:tcPr>
           <w:p>
@@ -631,6 +790,7 @@
               <w:cnfStyle w:val="000000100000" w:firstRow="0" w:lastRow="0" w:firstColumn="0" w:lastColumn="0" w:oddVBand="0" w:evenVBand="0" w:oddHBand="1" w:evenHBand="0" w:firstRowFirstColumn="0" w:firstRowLastColumn="0" w:lastRowFirstColumn="0" w:lastRowLastColumn="0"/>
               <w:rPr>
                 <w:rFonts w:hint="eastAsia"/>
+                <w:color w:val="FF6600"/>
               </w:rPr>
             </w:pPr>
             <w:r>
@@ -642,10 +802,23 @@
             <w:r>
               <w:rPr>
                 <w:rFonts w:hint="eastAsia"/>
-                <w:b/>
                 <w:color w:val="FF6600"/>
-                <w:sz w:val="16"/>
-                <w:szCs w:val="16"/>
+              </w:rPr>
+              <w:t>*</w:t>
+            </w:r>
+          </w:p>
+          <w:p>
+            <w:pPr>
+              <w:cnfStyle w:val="000000100000" w:firstRow="0" w:lastRow="0" w:firstColumn="0" w:lastColumn="0" w:oddVBand="0" w:evenVBand="0" w:oddHBand="1" w:evenHBand="0" w:firstRowFirstColumn="0" w:firstRowLastColumn="0" w:lastRowFirstColumn="0" w:lastRowLastColumn="0"/>
+              <w:rPr>
+                <w:rFonts w:hint="eastAsia"/>
+                <w:color w:val="FF6600"/>
+              </w:rPr>
+            </w:pPr>
+            <w:r>
+              <w:rPr>
+                <w:rFonts w:hint="eastAsia"/>
+                <w:color w:val="FF6600"/>
               </w:rPr>
               <w:t>必填</w:t>
             </w:r>
@@ -701,14 +874,8 @@
     </w:tbl>
     <w:p>
       <w:pPr>
-        <w:rPr>
-          <w:rFonts w:hint="eastAsia"/>
-        </w:rPr>
-      </w:pPr>
-    </w:p>
-    <w:p>
-      <w:pPr>
         <w:pStyle w:val="5"/>
+        <w:spacing w:after="300"/>
         <w:rPr>
           <w:rFonts w:hint="eastAsia"/>
         </w:rPr>
@@ -727,8 +894,8 @@
         <w:tblLook w:val="04A0" w:firstRow="1" w:lastRow="0" w:firstColumn="1" w:lastColumn="0" w:noHBand="0" w:noVBand="1"/>
       </w:tblPr>
       <w:tblGrid>
-        <w:gridCol w:w="1809"/>
-        <w:gridCol w:w="3868"/>
+        <w:gridCol w:w="1589"/>
+        <w:gridCol w:w="4088"/>
         <w:gridCol w:w="2839"/>
       </w:tblGrid>
       <w:tr>
@@ -738,7 +905,7 @@
         <w:tc>
           <w:tcPr>
             <w:cnfStyle w:val="001000000000" w:firstRow="0" w:lastRow="0" w:firstColumn="1" w:lastColumn="0" w:oddVBand="0" w:evenVBand="0" w:oddHBand="0" w:evenHBand="0" w:firstRowFirstColumn="0" w:firstRowLastColumn="0" w:lastRowFirstColumn="0" w:lastRowLastColumn="0"/>
-            <w:tcW w:w="1809" w:type="dxa"/>
+            <w:tcW w:w="1589" w:type="dxa"/>
             <w:vAlign w:val="center"/>
           </w:tcPr>
           <w:p>
@@ -764,7 +931,7 @@
         </w:tc>
         <w:tc>
           <w:tcPr>
-            <w:tcW w:w="3868" w:type="dxa"/>
+            <w:tcW w:w="4088" w:type="dxa"/>
             <w:vAlign w:val="center"/>
           </w:tcPr>
           <w:p>
@@ -812,7 +979,7 @@
         <w:tc>
           <w:tcPr>
             <w:cnfStyle w:val="001000000000" w:firstRow="0" w:lastRow="0" w:firstColumn="1" w:lastColumn="0" w:oddVBand="0" w:evenVBand="0" w:oddHBand="0" w:evenHBand="0" w:firstRowFirstColumn="0" w:firstRowLastColumn="0" w:lastRowFirstColumn="0" w:lastRowLastColumn="0"/>
-            <w:tcW w:w="1809" w:type="dxa"/>
+            <w:tcW w:w="1589" w:type="dxa"/>
             <w:vAlign w:val="center"/>
           </w:tcPr>
           <w:p>
@@ -832,7 +999,7 @@
         </w:tc>
         <w:tc>
           <w:tcPr>
-            <w:tcW w:w="3868" w:type="dxa"/>
+            <w:tcW w:w="4088" w:type="dxa"/>
             <w:vAlign w:val="center"/>
           </w:tcPr>
           <w:p>
@@ -969,8 +1136,6 @@
         </w:rPr>
         <w:t>数据模型</w:t>
       </w:r>
-      <w:bookmarkStart w:id="0" w:name="_GoBack"/>
-      <w:bookmarkEnd w:id="0"/>
     </w:p>
     <w:p>
       <w:pPr>
@@ -1014,6 +1179,13 @@
         </w:rPr>
         <w:t>{{name}}</w:t>
       </w:r>
+    </w:p>
+    <w:p>
+      <w:pPr>
+        <w:rPr>
+          <w:rFonts w:hint="eastAsia"/>
+        </w:rPr>
+      </w:pPr>
     </w:p>
     <w:tbl>
       <w:tblPr>
@@ -1022,9 +1194,9 @@
         <w:tblLook w:val="04A0" w:firstRow="1" w:lastRow="0" w:firstColumn="1" w:lastColumn="0" w:noHBand="0" w:noVBand="1"/>
       </w:tblPr>
       <w:tblGrid>
-        <w:gridCol w:w="3372"/>
-        <w:gridCol w:w="2602"/>
-        <w:gridCol w:w="2542"/>
+        <w:gridCol w:w="3085"/>
+        <w:gridCol w:w="2728"/>
+        <w:gridCol w:w="2703"/>
       </w:tblGrid>
       <w:tr>
         <w:trPr>
@@ -1185,6 +1357,8 @@
           <w:rFonts w:hint="eastAsia"/>
         </w:rPr>
       </w:pPr>
+      <w:bookmarkStart w:id="0" w:name="_GoBack"/>
+      <w:bookmarkEnd w:id="0"/>
     </w:p>
     <w:p>
       <w:pPr>
@@ -4087,7 +4261,7 @@
     </w:rPrDefault>
     <w:pPrDefault>
       <w:pPr>
-        <w:spacing w:after="200" w:line="276" w:lineRule="auto"/>
+        <w:spacing w:before="200" w:after="200" w:line="276" w:lineRule="auto"/>
       </w:pPr>
     </w:pPrDefault>
   </w:docDefaults>
@@ -4233,7 +4407,11 @@
   <w:style w:type="paragraph" w:default="1" w:styleId="a">
     <w:name w:val="Normal"/>
     <w:qFormat/>
-    <w:rsid w:val="009D3D47"/>
+    <w:rsid w:val="002B0681"/>
+    <w:rPr>
+      <w:sz w:val="20"/>
+      <w:szCs w:val="20"/>
+    </w:rPr>
   </w:style>
   <w:style w:type="paragraph" w:styleId="1">
     <w:name w:val="heading 1"/>
@@ -4242,20 +4420,26 @@
     <w:link w:val="10"/>
     <w:uiPriority w:val="9"/>
     <w:qFormat/>
-    <w:rsid w:val="009D3D47"/>
+    <w:rsid w:val="002B0681"/>
     <w:pPr>
-      <w:keepNext/>
-      <w:keepLines/>
-      <w:spacing w:before="480" w:after="0"/>
+      <w:pBdr>
+        <w:top w:val="single" w:sz="24" w:space="0" w:color="4F81BD" w:themeColor="accent1"/>
+        <w:left w:val="single" w:sz="24" w:space="0" w:color="4F81BD" w:themeColor="accent1"/>
+        <w:bottom w:val="single" w:sz="24" w:space="0" w:color="4F81BD" w:themeColor="accent1"/>
+        <w:right w:val="single" w:sz="24" w:space="0" w:color="4F81BD" w:themeColor="accent1"/>
+      </w:pBdr>
+      <w:shd w:val="clear" w:color="auto" w:fill="4F81BD" w:themeFill="accent1"/>
+      <w:spacing w:after="0"/>
       <w:outlineLvl w:val="0"/>
     </w:pPr>
     <w:rPr>
-      <w:rFonts w:asciiTheme="majorHAnsi" w:eastAsiaTheme="majorEastAsia" w:hAnsiTheme="majorHAnsi" w:cstheme="majorBidi"/>
       <w:b/>
       <w:bCs/>
-      <w:color w:val="365F91" w:themeColor="accent1" w:themeShade="BF"/>
-      <w:sz w:val="28"/>
-      <w:szCs w:val="28"/>
+      <w:caps/>
+      <w:color w:val="FFFFFF" w:themeColor="background1"/>
+      <w:spacing w:val="15"/>
+      <w:sz w:val="22"/>
+      <w:szCs w:val="22"/>
     </w:rPr>
   </w:style>
   <w:style w:type="paragraph" w:styleId="2">
@@ -4266,20 +4450,23 @@
     <w:uiPriority w:val="9"/>
     <w:unhideWhenUsed/>
     <w:qFormat/>
-    <w:rsid w:val="009D3D47"/>
+    <w:rsid w:val="002B0681"/>
     <w:pPr>
-      <w:keepNext/>
-      <w:keepLines/>
-      <w:spacing w:before="200" w:after="0"/>
+      <w:pBdr>
+        <w:top w:val="single" w:sz="24" w:space="0" w:color="DBE5F1" w:themeColor="accent1" w:themeTint="33"/>
+        <w:left w:val="single" w:sz="24" w:space="0" w:color="DBE5F1" w:themeColor="accent1" w:themeTint="33"/>
+        <w:bottom w:val="single" w:sz="24" w:space="0" w:color="DBE5F1" w:themeColor="accent1" w:themeTint="33"/>
+        <w:right w:val="single" w:sz="24" w:space="0" w:color="DBE5F1" w:themeColor="accent1" w:themeTint="33"/>
+      </w:pBdr>
+      <w:shd w:val="clear" w:color="auto" w:fill="DBE5F1" w:themeFill="accent1" w:themeFillTint="33"/>
+      <w:spacing w:after="0"/>
       <w:outlineLvl w:val="1"/>
     </w:pPr>
     <w:rPr>
-      <w:rFonts w:asciiTheme="majorHAnsi" w:eastAsiaTheme="majorEastAsia" w:hAnsiTheme="majorHAnsi" w:cstheme="majorBidi"/>
-      <w:b/>
-      <w:bCs/>
-      <w:color w:val="4F81BD" w:themeColor="accent1"/>
-      <w:sz w:val="26"/>
-      <w:szCs w:val="26"/>
+      <w:caps/>
+      <w:spacing w:val="15"/>
+      <w:sz w:val="22"/>
+      <w:szCs w:val="22"/>
     </w:rPr>
   </w:style>
   <w:style w:type="paragraph" w:styleId="3">
@@ -4290,18 +4477,21 @@
     <w:uiPriority w:val="9"/>
     <w:unhideWhenUsed/>
     <w:qFormat/>
-    <w:rsid w:val="009D3D47"/>
+    <w:rsid w:val="002B0681"/>
     <w:pPr>
-      <w:keepNext/>
-      <w:keepLines/>
-      <w:spacing w:before="200" w:after="0"/>
+      <w:pBdr>
+        <w:top w:val="single" w:sz="6" w:space="2" w:color="4F81BD" w:themeColor="accent1"/>
+        <w:left w:val="single" w:sz="6" w:space="2" w:color="4F81BD" w:themeColor="accent1"/>
+      </w:pBdr>
+      <w:spacing w:before="300" w:after="0"/>
       <w:outlineLvl w:val="2"/>
     </w:pPr>
     <w:rPr>
-      <w:rFonts w:asciiTheme="majorHAnsi" w:eastAsiaTheme="majorEastAsia" w:hAnsiTheme="majorHAnsi" w:cstheme="majorBidi"/>
-      <w:b/>
-      <w:bCs/>
-      <w:color w:val="4F81BD" w:themeColor="accent1"/>
+      <w:caps/>
+      <w:color w:val="243F60" w:themeColor="accent1" w:themeShade="7F"/>
+      <w:spacing w:val="15"/>
+      <w:sz w:val="22"/>
+      <w:szCs w:val="22"/>
     </w:rPr>
   </w:style>
   <w:style w:type="paragraph" w:styleId="4">
@@ -4312,20 +4502,21 @@
     <w:uiPriority w:val="9"/>
     <w:unhideWhenUsed/>
     <w:qFormat/>
-    <w:rsid w:val="009D3D47"/>
+    <w:rsid w:val="002B0681"/>
     <w:pPr>
-      <w:keepNext/>
-      <w:keepLines/>
-      <w:spacing w:before="200" w:after="0"/>
+      <w:pBdr>
+        <w:top w:val="dotted" w:sz="6" w:space="2" w:color="4F81BD" w:themeColor="accent1"/>
+        <w:left w:val="dotted" w:sz="6" w:space="2" w:color="4F81BD" w:themeColor="accent1"/>
+      </w:pBdr>
+      <w:spacing w:before="300" w:after="0"/>
       <w:outlineLvl w:val="3"/>
     </w:pPr>
     <w:rPr>
-      <w:rFonts w:asciiTheme="majorHAnsi" w:eastAsiaTheme="majorEastAsia" w:hAnsiTheme="majorHAnsi" w:cstheme="majorBidi"/>
-      <w:b/>
-      <w:bCs/>
-      <w:i/>
-      <w:iCs/>
-      <w:color w:val="4F81BD" w:themeColor="accent1"/>
+      <w:caps/>
+      <w:color w:val="365F91" w:themeColor="accent1" w:themeShade="BF"/>
+      <w:spacing w:val="10"/>
+      <w:sz w:val="22"/>
+      <w:szCs w:val="22"/>
     </w:rPr>
   </w:style>
   <w:style w:type="paragraph" w:styleId="5">
@@ -4336,16 +4527,20 @@
     <w:uiPriority w:val="9"/>
     <w:unhideWhenUsed/>
     <w:qFormat/>
-    <w:rsid w:val="009D3D47"/>
+    <w:rsid w:val="002B0681"/>
     <w:pPr>
-      <w:keepNext/>
-      <w:keepLines/>
-      <w:spacing w:before="200" w:after="0"/>
+      <w:pBdr>
+        <w:bottom w:val="single" w:sz="6" w:space="1" w:color="4F81BD" w:themeColor="accent1"/>
+      </w:pBdr>
+      <w:spacing w:before="300" w:after="0"/>
       <w:outlineLvl w:val="4"/>
     </w:pPr>
     <w:rPr>
-      <w:rFonts w:asciiTheme="majorHAnsi" w:eastAsiaTheme="majorEastAsia" w:hAnsiTheme="majorHAnsi" w:cstheme="majorBidi"/>
-      <w:color w:val="243F60" w:themeColor="accent1" w:themeShade="7F"/>
+      <w:caps/>
+      <w:color w:val="365F91" w:themeColor="accent1" w:themeShade="BF"/>
+      <w:spacing w:val="10"/>
+      <w:sz w:val="22"/>
+      <w:szCs w:val="22"/>
     </w:rPr>
   </w:style>
   <w:style w:type="paragraph" w:styleId="6">
@@ -4356,18 +4551,20 @@
     <w:uiPriority w:val="9"/>
     <w:unhideWhenUsed/>
     <w:qFormat/>
-    <w:rsid w:val="009D3D47"/>
+    <w:rsid w:val="002B0681"/>
     <w:pPr>
-      <w:keepNext/>
-      <w:keepLines/>
-      <w:spacing w:before="200" w:after="0"/>
+      <w:pBdr>
+        <w:bottom w:val="dotted" w:sz="6" w:space="1" w:color="4F81BD" w:themeColor="accent1"/>
+      </w:pBdr>
+      <w:spacing w:before="300" w:after="0"/>
       <w:outlineLvl w:val="5"/>
     </w:pPr>
     <w:rPr>
-      <w:rFonts w:asciiTheme="majorHAnsi" w:eastAsiaTheme="majorEastAsia" w:hAnsiTheme="majorHAnsi" w:cstheme="majorBidi"/>
-      <w:i/>
-      <w:iCs/>
-      <w:color w:val="243F60" w:themeColor="accent1" w:themeShade="7F"/>
+      <w:caps/>
+      <w:color w:val="365F91" w:themeColor="accent1" w:themeShade="BF"/>
+      <w:spacing w:val="10"/>
+      <w:sz w:val="22"/>
+      <w:szCs w:val="22"/>
     </w:rPr>
   </w:style>
   <w:style w:type="paragraph" w:styleId="7">
@@ -4379,18 +4576,17 @@
     <w:semiHidden/>
     <w:unhideWhenUsed/>
     <w:qFormat/>
-    <w:rsid w:val="009D3D47"/>
+    <w:rsid w:val="002B0681"/>
     <w:pPr>
-      <w:keepNext/>
-      <w:keepLines/>
-      <w:spacing w:before="200" w:after="0"/>
+      <w:spacing w:before="300" w:after="0"/>
       <w:outlineLvl w:val="6"/>
     </w:pPr>
     <w:rPr>
-      <w:rFonts w:asciiTheme="majorHAnsi" w:eastAsiaTheme="majorEastAsia" w:hAnsiTheme="majorHAnsi" w:cstheme="majorBidi"/>
-      <w:i/>
-      <w:iCs/>
-      <w:color w:val="404040" w:themeColor="text1" w:themeTint="BF"/>
+      <w:caps/>
+      <w:color w:val="365F91" w:themeColor="accent1" w:themeShade="BF"/>
+      <w:spacing w:val="10"/>
+      <w:sz w:val="22"/>
+      <w:szCs w:val="22"/>
     </w:rPr>
   </w:style>
   <w:style w:type="paragraph" w:styleId="8">
@@ -4402,18 +4598,16 @@
     <w:semiHidden/>
     <w:unhideWhenUsed/>
     <w:qFormat/>
-    <w:rsid w:val="009D3D47"/>
+    <w:rsid w:val="002B0681"/>
     <w:pPr>
-      <w:keepNext/>
-      <w:keepLines/>
-      <w:spacing w:before="200" w:after="0"/>
+      <w:spacing w:before="300" w:after="0"/>
       <w:outlineLvl w:val="7"/>
     </w:pPr>
     <w:rPr>
-      <w:rFonts w:asciiTheme="majorHAnsi" w:eastAsiaTheme="majorEastAsia" w:hAnsiTheme="majorHAnsi" w:cstheme="majorBidi"/>
-      <w:color w:val="4F81BD" w:themeColor="accent1"/>
-      <w:sz w:val="20"/>
-      <w:szCs w:val="20"/>
+      <w:caps/>
+      <w:spacing w:val="10"/>
+      <w:sz w:val="18"/>
+      <w:szCs w:val="18"/>
     </w:rPr>
   </w:style>
   <w:style w:type="paragraph" w:styleId="9">
@@ -4425,20 +4619,17 @@
     <w:semiHidden/>
     <w:unhideWhenUsed/>
     <w:qFormat/>
-    <w:rsid w:val="009D3D47"/>
+    <w:rsid w:val="002B0681"/>
     <w:pPr>
-      <w:keepNext/>
-      <w:keepLines/>
-      <w:spacing w:before="200" w:after="0"/>
+      <w:spacing w:before="300" w:after="0"/>
       <w:outlineLvl w:val="8"/>
     </w:pPr>
     <w:rPr>
-      <w:rFonts w:asciiTheme="majorHAnsi" w:eastAsiaTheme="majorEastAsia" w:hAnsiTheme="majorHAnsi" w:cstheme="majorBidi"/>
       <w:i/>
-      <w:iCs/>
-      <w:color w:val="404040" w:themeColor="text1" w:themeTint="BF"/>
-      <w:sz w:val="20"/>
-      <w:szCs w:val="20"/>
+      <w:caps/>
+      <w:spacing w:val="10"/>
+      <w:sz w:val="18"/>
+      <w:szCs w:val="18"/>
     </w:rPr>
   </w:style>
   <w:style w:type="character" w:default="1" w:styleId="a0">
@@ -4472,14 +4663,14 @@
     <w:basedOn w:val="a0"/>
     <w:link w:val="1"/>
     <w:uiPriority w:val="9"/>
-    <w:rsid w:val="009D3D47"/>
-    <w:rPr>
-      <w:rFonts w:asciiTheme="majorHAnsi" w:eastAsiaTheme="majorEastAsia" w:hAnsiTheme="majorHAnsi" w:cstheme="majorBidi"/>
+    <w:rsid w:val="002B0681"/>
+    <w:rPr>
       <w:b/>
       <w:bCs/>
-      <w:color w:val="365F91" w:themeColor="accent1" w:themeShade="BF"/>
-      <w:sz w:val="28"/>
-      <w:szCs w:val="28"/>
+      <w:caps/>
+      <w:color w:val="FFFFFF" w:themeColor="background1"/>
+      <w:spacing w:val="15"/>
+      <w:shd w:val="clear" w:color="auto" w:fill="4F81BD" w:themeFill="accent1"/>
     </w:rPr>
   </w:style>
   <w:style w:type="character" w:customStyle="1" w:styleId="20">
@@ -4487,14 +4678,11 @@
     <w:basedOn w:val="a0"/>
     <w:link w:val="2"/>
     <w:uiPriority w:val="9"/>
-    <w:rsid w:val="009D3D47"/>
-    <w:rPr>
-      <w:rFonts w:asciiTheme="majorHAnsi" w:eastAsiaTheme="majorEastAsia" w:hAnsiTheme="majorHAnsi" w:cstheme="majorBidi"/>
-      <w:b/>
-      <w:bCs/>
-      <w:color w:val="4F81BD" w:themeColor="accent1"/>
-      <w:sz w:val="26"/>
-      <w:szCs w:val="26"/>
+    <w:rsid w:val="002B0681"/>
+    <w:rPr>
+      <w:caps/>
+      <w:spacing w:val="15"/>
+      <w:shd w:val="clear" w:color="auto" w:fill="DBE5F1" w:themeFill="accent1" w:themeFillTint="33"/>
     </w:rPr>
   </w:style>
   <w:style w:type="character" w:customStyle="1" w:styleId="30">
@@ -4502,12 +4690,11 @@
     <w:basedOn w:val="a0"/>
     <w:link w:val="3"/>
     <w:uiPriority w:val="9"/>
-    <w:rsid w:val="009D3D47"/>
-    <w:rPr>
-      <w:rFonts w:asciiTheme="majorHAnsi" w:eastAsiaTheme="majorEastAsia" w:hAnsiTheme="majorHAnsi" w:cstheme="majorBidi"/>
-      <w:b/>
-      <w:bCs/>
-      <w:color w:val="4F81BD" w:themeColor="accent1"/>
+    <w:rsid w:val="002B0681"/>
+    <w:rPr>
+      <w:caps/>
+      <w:color w:val="243F60" w:themeColor="accent1" w:themeShade="7F"/>
+      <w:spacing w:val="15"/>
     </w:rPr>
   </w:style>
   <w:style w:type="character" w:customStyle="1" w:styleId="40">
@@ -4515,14 +4702,11 @@
     <w:basedOn w:val="a0"/>
     <w:link w:val="4"/>
     <w:uiPriority w:val="9"/>
-    <w:rsid w:val="009D3D47"/>
-    <w:rPr>
-      <w:rFonts w:asciiTheme="majorHAnsi" w:eastAsiaTheme="majorEastAsia" w:hAnsiTheme="majorHAnsi" w:cstheme="majorBidi"/>
-      <w:b/>
-      <w:bCs/>
-      <w:i/>
-      <w:iCs/>
-      <w:color w:val="4F81BD" w:themeColor="accent1"/>
+    <w:rsid w:val="002B0681"/>
+    <w:rPr>
+      <w:caps/>
+      <w:color w:val="365F91" w:themeColor="accent1" w:themeShade="BF"/>
+      <w:spacing w:val="10"/>
     </w:rPr>
   </w:style>
   <w:style w:type="character" w:customStyle="1" w:styleId="50">
@@ -4530,10 +4714,11 @@
     <w:basedOn w:val="a0"/>
     <w:link w:val="5"/>
     <w:uiPriority w:val="9"/>
-    <w:rsid w:val="009D3D47"/>
-    <w:rPr>
-      <w:rFonts w:asciiTheme="majorHAnsi" w:eastAsiaTheme="majorEastAsia" w:hAnsiTheme="majorHAnsi" w:cstheme="majorBidi"/>
-      <w:color w:val="243F60" w:themeColor="accent1" w:themeShade="7F"/>
+    <w:rsid w:val="002B0681"/>
+    <w:rPr>
+      <w:caps/>
+      <w:color w:val="365F91" w:themeColor="accent1" w:themeShade="BF"/>
+      <w:spacing w:val="10"/>
     </w:rPr>
   </w:style>
   <w:style w:type="character" w:customStyle="1" w:styleId="60">
@@ -4541,12 +4726,11 @@
     <w:basedOn w:val="a0"/>
     <w:link w:val="6"/>
     <w:uiPriority w:val="9"/>
-    <w:rsid w:val="009D3D47"/>
-    <w:rPr>
-      <w:rFonts w:asciiTheme="majorHAnsi" w:eastAsiaTheme="majorEastAsia" w:hAnsiTheme="majorHAnsi" w:cstheme="majorBidi"/>
-      <w:i/>
-      <w:iCs/>
-      <w:color w:val="243F60" w:themeColor="accent1" w:themeShade="7F"/>
+    <w:rsid w:val="002B0681"/>
+    <w:rPr>
+      <w:caps/>
+      <w:color w:val="365F91" w:themeColor="accent1" w:themeShade="BF"/>
+      <w:spacing w:val="10"/>
     </w:rPr>
   </w:style>
   <w:style w:type="character" w:customStyle="1" w:styleId="70">
@@ -4555,12 +4739,11 @@
     <w:link w:val="7"/>
     <w:uiPriority w:val="9"/>
     <w:semiHidden/>
-    <w:rsid w:val="009D3D47"/>
-    <w:rPr>
-      <w:rFonts w:asciiTheme="majorHAnsi" w:eastAsiaTheme="majorEastAsia" w:hAnsiTheme="majorHAnsi" w:cstheme="majorBidi"/>
-      <w:i/>
-      <w:iCs/>
-      <w:color w:val="404040" w:themeColor="text1" w:themeTint="BF"/>
+    <w:rsid w:val="002B0681"/>
+    <w:rPr>
+      <w:caps/>
+      <w:color w:val="365F91" w:themeColor="accent1" w:themeShade="BF"/>
+      <w:spacing w:val="10"/>
     </w:rPr>
   </w:style>
   <w:style w:type="character" w:customStyle="1" w:styleId="80">
@@ -4569,12 +4752,12 @@
     <w:link w:val="8"/>
     <w:uiPriority w:val="9"/>
     <w:semiHidden/>
-    <w:rsid w:val="009D3D47"/>
-    <w:rPr>
-      <w:rFonts w:asciiTheme="majorHAnsi" w:eastAsiaTheme="majorEastAsia" w:hAnsiTheme="majorHAnsi" w:cstheme="majorBidi"/>
-      <w:color w:val="4F81BD" w:themeColor="accent1"/>
-      <w:sz w:val="20"/>
-      <w:szCs w:val="20"/>
+    <w:rsid w:val="002B0681"/>
+    <w:rPr>
+      <w:caps/>
+      <w:spacing w:val="10"/>
+      <w:sz w:val="18"/>
+      <w:szCs w:val="18"/>
     </w:rPr>
   </w:style>
   <w:style w:type="character" w:customStyle="1" w:styleId="90">
@@ -4583,14 +4766,13 @@
     <w:link w:val="9"/>
     <w:uiPriority w:val="9"/>
     <w:semiHidden/>
-    <w:rsid w:val="009D3D47"/>
-    <w:rPr>
-      <w:rFonts w:asciiTheme="majorHAnsi" w:eastAsiaTheme="majorEastAsia" w:hAnsiTheme="majorHAnsi" w:cstheme="majorBidi"/>
+    <w:rsid w:val="002B0681"/>
+    <w:rPr>
       <w:i/>
-      <w:iCs/>
-      <w:color w:val="404040" w:themeColor="text1" w:themeTint="BF"/>
-      <w:sz w:val="20"/>
-      <w:szCs w:val="20"/>
+      <w:caps/>
+      <w:spacing w:val="10"/>
+      <w:sz w:val="18"/>
+      <w:szCs w:val="18"/>
     </w:rPr>
   </w:style>
   <w:style w:type="paragraph" w:styleId="a3">
@@ -4601,16 +4783,13 @@
     <w:semiHidden/>
     <w:unhideWhenUsed/>
     <w:qFormat/>
-    <w:rsid w:val="009D3D47"/>
-    <w:pPr>
-      <w:spacing w:line="240" w:lineRule="auto"/>
-    </w:pPr>
+    <w:rsid w:val="002B0681"/>
     <w:rPr>
       <w:b/>
       <w:bCs/>
-      <w:color w:val="4F81BD" w:themeColor="accent1"/>
-      <w:sz w:val="18"/>
-      <w:szCs w:val="18"/>
+      <w:color w:val="365F91" w:themeColor="accent1" w:themeShade="BF"/>
+      <w:sz w:val="16"/>
+      <w:szCs w:val="16"/>
     </w:rPr>
   </w:style>
   <w:style w:type="paragraph" w:styleId="a4">
@@ -4620,18 +4799,14 @@
     <w:link w:val="a5"/>
     <w:uiPriority w:val="10"/>
     <w:qFormat/>
-    <w:rsid w:val="009D3D47"/>
+    <w:rsid w:val="002B0681"/>
     <w:pPr>
-      <w:pBdr>
-        <w:bottom w:val="single" w:sz="8" w:space="4" w:color="4F81BD" w:themeColor="accent1"/>
-      </w:pBdr>
-      <w:spacing w:after="300" w:line="240" w:lineRule="auto"/>
-      <w:contextualSpacing/>
+      <w:spacing w:before="720"/>
     </w:pPr>
     <w:rPr>
-      <w:rFonts w:asciiTheme="majorHAnsi" w:eastAsiaTheme="majorEastAsia" w:hAnsiTheme="majorHAnsi" w:cstheme="majorBidi"/>
-      <w:color w:val="17365D" w:themeColor="text2" w:themeShade="BF"/>
-      <w:spacing w:val="5"/>
+      <w:caps/>
+      <w:color w:val="4F81BD" w:themeColor="accent1"/>
+      <w:spacing w:val="10"/>
       <w:kern w:val="28"/>
       <w:sz w:val="52"/>
       <w:szCs w:val="52"/>
@@ -4642,11 +4817,11 @@
     <w:basedOn w:val="a0"/>
     <w:link w:val="a4"/>
     <w:uiPriority w:val="10"/>
-    <w:rsid w:val="009D3D47"/>
-    <w:rPr>
-      <w:rFonts w:asciiTheme="majorHAnsi" w:eastAsiaTheme="majorEastAsia" w:hAnsiTheme="majorHAnsi" w:cstheme="majorBidi"/>
-      <w:color w:val="17365D" w:themeColor="text2" w:themeShade="BF"/>
-      <w:spacing w:val="5"/>
+    <w:rsid w:val="002B0681"/>
+    <w:rPr>
+      <w:caps/>
+      <w:color w:val="4F81BD" w:themeColor="accent1"/>
+      <w:spacing w:val="10"/>
       <w:kern w:val="28"/>
       <w:sz w:val="52"/>
       <w:szCs w:val="52"/>
@@ -4659,18 +4834,14 @@
     <w:link w:val="a7"/>
     <w:uiPriority w:val="11"/>
     <w:qFormat/>
-    <w:rsid w:val="009D3D47"/>
+    <w:rsid w:val="002B0681"/>
     <w:pPr>
-      <w:numPr>
-        <w:ilvl w:val="1"/>
-      </w:numPr>
+      <w:spacing w:after="1000" w:line="240" w:lineRule="auto"/>
     </w:pPr>
     <w:rPr>
-      <w:rFonts w:asciiTheme="majorHAnsi" w:eastAsiaTheme="majorEastAsia" w:hAnsiTheme="majorHAnsi" w:cstheme="majorBidi"/>
-      <w:i/>
-      <w:iCs/>
-      <w:color w:val="4F81BD" w:themeColor="accent1"/>
-      <w:spacing w:val="15"/>
+      <w:caps/>
+      <w:color w:val="595959" w:themeColor="text1" w:themeTint="A6"/>
+      <w:spacing w:val="10"/>
       <w:sz w:val="24"/>
       <w:szCs w:val="24"/>
     </w:rPr>
@@ -4680,23 +4851,20 @@
     <w:basedOn w:val="a0"/>
     <w:link w:val="a6"/>
     <w:uiPriority w:val="11"/>
-    <w:rsid w:val="009D3D47"/>
-    <w:rPr>
-      <w:rFonts w:asciiTheme="majorHAnsi" w:eastAsiaTheme="majorEastAsia" w:hAnsiTheme="majorHAnsi" w:cstheme="majorBidi"/>
-      <w:i/>
-      <w:iCs/>
-      <w:color w:val="4F81BD" w:themeColor="accent1"/>
-      <w:spacing w:val="15"/>
+    <w:rsid w:val="002B0681"/>
+    <w:rPr>
+      <w:caps/>
+      <w:color w:val="595959" w:themeColor="text1" w:themeTint="A6"/>
+      <w:spacing w:val="10"/>
       <w:sz w:val="24"/>
       <w:szCs w:val="24"/>
     </w:rPr>
   </w:style>
   <w:style w:type="character" w:styleId="a8">
     <w:name w:val="Strong"/>
-    <w:basedOn w:val="a0"/>
     <w:uiPriority w:val="22"/>
     <w:qFormat/>
-    <w:rsid w:val="009D3D47"/>
+    <w:rsid w:val="002B0681"/>
     <w:rPr>
       <w:b/>
       <w:bCs/>
@@ -4704,23 +4872,24 @@
   </w:style>
   <w:style w:type="character" w:styleId="a9">
     <w:name w:val="Emphasis"/>
-    <w:basedOn w:val="a0"/>
     <w:uiPriority w:val="20"/>
     <w:qFormat/>
-    <w:rsid w:val="009D3D47"/>
-    <w:rPr>
-      <w:i/>
-      <w:iCs/>
+    <w:rsid w:val="002B0681"/>
+    <w:rPr>
+      <w:caps/>
+      <w:color w:val="243F60" w:themeColor="accent1" w:themeShade="7F"/>
+      <w:spacing w:val="5"/>
     </w:rPr>
   </w:style>
   <w:style w:type="paragraph" w:styleId="aa">
     <w:name w:val="No Spacing"/>
+    <w:basedOn w:val="a"/>
     <w:link w:val="ab"/>
     <w:uiPriority w:val="1"/>
     <w:qFormat/>
-    <w:rsid w:val="009D3D47"/>
+    <w:rsid w:val="002B0681"/>
     <w:pPr>
-      <w:spacing w:after="0" w:line="240" w:lineRule="auto"/>
+      <w:spacing w:before="0" w:after="0" w:line="240" w:lineRule="auto"/>
     </w:pPr>
   </w:style>
   <w:style w:type="paragraph" w:styleId="ac">
@@ -4728,7 +4897,7 @@
     <w:basedOn w:val="a"/>
     <w:uiPriority w:val="34"/>
     <w:qFormat/>
-    <w:rsid w:val="009D3D47"/>
+    <w:rsid w:val="002B0681"/>
     <w:pPr>
       <w:ind w:left="720"/>
       <w:contextualSpacing/>
@@ -4741,11 +4910,10 @@
     <w:link w:val="ae"/>
     <w:uiPriority w:val="29"/>
     <w:qFormat/>
-    <w:rsid w:val="009D3D47"/>
+    <w:rsid w:val="002B0681"/>
     <w:rPr>
       <w:i/>
       <w:iCs/>
-      <w:color w:val="000000" w:themeColor="text1"/>
     </w:rPr>
   </w:style>
   <w:style w:type="character" w:customStyle="1" w:styleId="ae">
@@ -4753,11 +4921,12 @@
     <w:basedOn w:val="a0"/>
     <w:link w:val="ad"/>
     <w:uiPriority w:val="29"/>
-    <w:rsid w:val="009D3D47"/>
+    <w:rsid w:val="002B0681"/>
     <w:rPr>
       <w:i/>
       <w:iCs/>
-      <w:color w:val="000000" w:themeColor="text1"/>
+      <w:sz w:val="20"/>
+      <w:szCs w:val="20"/>
     </w:rPr>
   </w:style>
   <w:style w:type="paragraph" w:styleId="af">
@@ -4767,17 +4936,17 @@
     <w:link w:val="af0"/>
     <w:uiPriority w:val="30"/>
     <w:qFormat/>
-    <w:rsid w:val="009D3D47"/>
+    <w:rsid w:val="002B0681"/>
     <w:pPr>
       <w:pBdr>
-        <w:bottom w:val="single" w:sz="4" w:space="4" w:color="4F81BD" w:themeColor="accent1"/>
+        <w:top w:val="single" w:sz="4" w:space="10" w:color="4F81BD" w:themeColor="accent1"/>
+        <w:left w:val="single" w:sz="4" w:space="10" w:color="4F81BD" w:themeColor="accent1"/>
       </w:pBdr>
-      <w:spacing w:before="200" w:after="280"/>
-      <w:ind w:left="936" w:right="936"/>
+      <w:spacing w:after="0"/>
+      <w:ind w:left="1296" w:right="1152"/>
+      <w:jc w:val="both"/>
     </w:pPr>
     <w:rPr>
-      <w:b/>
-      <w:bCs/>
       <w:i/>
       <w:iCs/>
       <w:color w:val="4F81BD" w:themeColor="accent1"/>
@@ -4788,79 +4957,75 @@
     <w:basedOn w:val="a0"/>
     <w:link w:val="af"/>
     <w:uiPriority w:val="30"/>
-    <w:rsid w:val="009D3D47"/>
+    <w:rsid w:val="002B0681"/>
+    <w:rPr>
+      <w:i/>
+      <w:iCs/>
+      <w:color w:val="4F81BD" w:themeColor="accent1"/>
+      <w:sz w:val="20"/>
+      <w:szCs w:val="20"/>
+    </w:rPr>
+  </w:style>
+  <w:style w:type="character" w:styleId="af1">
+    <w:name w:val="Subtle Emphasis"/>
+    <w:uiPriority w:val="19"/>
+    <w:qFormat/>
+    <w:rsid w:val="002B0681"/>
+    <w:rPr>
+      <w:i/>
+      <w:iCs/>
+      <w:color w:val="243F60" w:themeColor="accent1" w:themeShade="7F"/>
+    </w:rPr>
+  </w:style>
+  <w:style w:type="character" w:styleId="af2">
+    <w:name w:val="Intense Emphasis"/>
+    <w:uiPriority w:val="21"/>
+    <w:qFormat/>
+    <w:rsid w:val="002B0681"/>
+    <w:rPr>
+      <w:b/>
+      <w:bCs/>
+      <w:caps/>
+      <w:color w:val="243F60" w:themeColor="accent1" w:themeShade="7F"/>
+      <w:spacing w:val="10"/>
+    </w:rPr>
+  </w:style>
+  <w:style w:type="character" w:styleId="af3">
+    <w:name w:val="Subtle Reference"/>
+    <w:uiPriority w:val="31"/>
+    <w:qFormat/>
+    <w:rsid w:val="002B0681"/>
+    <w:rPr>
+      <w:b/>
+      <w:bCs/>
+      <w:color w:val="4F81BD" w:themeColor="accent1"/>
+    </w:rPr>
+  </w:style>
+  <w:style w:type="character" w:styleId="af4">
+    <w:name w:val="Intense Reference"/>
+    <w:uiPriority w:val="32"/>
+    <w:qFormat/>
+    <w:rsid w:val="002B0681"/>
     <w:rPr>
       <w:b/>
       <w:bCs/>
       <w:i/>
       <w:iCs/>
+      <w:caps/>
       <w:color w:val="4F81BD" w:themeColor="accent1"/>
     </w:rPr>
   </w:style>
-  <w:style w:type="character" w:styleId="af1">
-    <w:name w:val="Subtle Emphasis"/>
-    <w:basedOn w:val="a0"/>
-    <w:uiPriority w:val="19"/>
+  <w:style w:type="character" w:styleId="af5">
+    <w:name w:val="Book Title"/>
+    <w:uiPriority w:val="33"/>
     <w:qFormat/>
-    <w:rsid w:val="009D3D47"/>
-    <w:rPr>
-      <w:i/>
-      <w:iCs/>
-      <w:color w:val="808080" w:themeColor="text1" w:themeTint="7F"/>
-    </w:rPr>
-  </w:style>
-  <w:style w:type="character" w:styleId="af2">
-    <w:name w:val="Intense Emphasis"/>
-    <w:basedOn w:val="a0"/>
-    <w:uiPriority w:val="21"/>
-    <w:qFormat/>
-    <w:rsid w:val="009D3D47"/>
+    <w:rsid w:val="002B0681"/>
     <w:rPr>
       <w:b/>
       <w:bCs/>
       <w:i/>
       <w:iCs/>
-      <w:color w:val="4F81BD" w:themeColor="accent1"/>
-    </w:rPr>
-  </w:style>
-  <w:style w:type="character" w:styleId="af3">
-    <w:name w:val="Subtle Reference"/>
-    <w:basedOn w:val="a0"/>
-    <w:uiPriority w:val="31"/>
-    <w:qFormat/>
-    <w:rsid w:val="009D3D47"/>
-    <w:rPr>
-      <w:smallCaps/>
-      <w:color w:val="C0504D" w:themeColor="accent2"/>
-      <w:u w:val="single"/>
-    </w:rPr>
-  </w:style>
-  <w:style w:type="character" w:styleId="af4">
-    <w:name w:val="Intense Reference"/>
-    <w:basedOn w:val="a0"/>
-    <w:uiPriority w:val="32"/>
-    <w:qFormat/>
-    <w:rsid w:val="009D3D47"/>
-    <w:rPr>
-      <w:b/>
-      <w:bCs/>
-      <w:smallCaps/>
-      <w:color w:val="C0504D" w:themeColor="accent2"/>
-      <w:spacing w:val="5"/>
-      <w:u w:val="single"/>
-    </w:rPr>
-  </w:style>
-  <w:style w:type="character" w:styleId="af5">
-    <w:name w:val="Book Title"/>
-    <w:basedOn w:val="a0"/>
-    <w:uiPriority w:val="33"/>
-    <w:qFormat/>
-    <w:rsid w:val="009D3D47"/>
-    <w:rPr>
-      <w:b/>
-      <w:bCs/>
-      <w:smallCaps/>
-      <w:spacing w:val="5"/>
+      <w:spacing w:val="9"/>
     </w:rPr>
   </w:style>
   <w:style w:type="paragraph" w:styleId="TOC">
@@ -4871,17 +5036,24 @@
     <w:semiHidden/>
     <w:unhideWhenUsed/>
     <w:qFormat/>
-    <w:rsid w:val="009D3D47"/>
+    <w:rsid w:val="002B0681"/>
     <w:pPr>
       <w:outlineLvl w:val="9"/>
     </w:pPr>
+    <w:rPr>
+      <w:lang w:bidi="en-US"/>
+    </w:rPr>
   </w:style>
   <w:style w:type="character" w:customStyle="1" w:styleId="ab">
     <w:name w:val="无间距字符"/>
     <w:basedOn w:val="a0"/>
     <w:link w:val="aa"/>
     <w:uiPriority w:val="1"/>
-    <w:rsid w:val="009D3D47"/>
+    <w:rsid w:val="002B0681"/>
+    <w:rPr>
+      <w:sz w:val="20"/>
+      <w:szCs w:val="20"/>
+    </w:rPr>
   </w:style>
   <w:style w:type="paragraph" w:customStyle="1" w:styleId="PersonalName">
     <w:name w:val="Personal Name"/>
@@ -4889,7 +5061,7 @@
     <w:rsid w:val="006E3BE8"/>
     <w:rPr>
       <w:b/>
-      <w:caps/>
+      <w:caps w:val="0"/>
       <w:color w:val="000000"/>
       <w:sz w:val="28"/>
       <w:szCs w:val="28"/>
@@ -5344,7 +5516,7 @@
     </w:rPrDefault>
     <w:pPrDefault>
       <w:pPr>
-        <w:spacing w:after="200" w:line="276" w:lineRule="auto"/>
+        <w:spacing w:before="200" w:after="200" w:line="276" w:lineRule="auto"/>
       </w:pPr>
     </w:pPrDefault>
   </w:docDefaults>
@@ -5490,7 +5662,11 @@
   <w:style w:type="paragraph" w:default="1" w:styleId="a">
     <w:name w:val="Normal"/>
     <w:qFormat/>
-    <w:rsid w:val="009D3D47"/>
+    <w:rsid w:val="002B0681"/>
+    <w:rPr>
+      <w:sz w:val="20"/>
+      <w:szCs w:val="20"/>
+    </w:rPr>
   </w:style>
   <w:style w:type="paragraph" w:styleId="1">
     <w:name w:val="heading 1"/>
@@ -5499,20 +5675,26 @@
     <w:link w:val="10"/>
     <w:uiPriority w:val="9"/>
     <w:qFormat/>
-    <w:rsid w:val="009D3D47"/>
+    <w:rsid w:val="002B0681"/>
     <w:pPr>
-      <w:keepNext/>
-      <w:keepLines/>
-      <w:spacing w:before="480" w:after="0"/>
+      <w:pBdr>
+        <w:top w:val="single" w:sz="24" w:space="0" w:color="4F81BD" w:themeColor="accent1"/>
+        <w:left w:val="single" w:sz="24" w:space="0" w:color="4F81BD" w:themeColor="accent1"/>
+        <w:bottom w:val="single" w:sz="24" w:space="0" w:color="4F81BD" w:themeColor="accent1"/>
+        <w:right w:val="single" w:sz="24" w:space="0" w:color="4F81BD" w:themeColor="accent1"/>
+      </w:pBdr>
+      <w:shd w:val="clear" w:color="auto" w:fill="4F81BD" w:themeFill="accent1"/>
+      <w:spacing w:after="0"/>
       <w:outlineLvl w:val="0"/>
     </w:pPr>
     <w:rPr>
-      <w:rFonts w:asciiTheme="majorHAnsi" w:eastAsiaTheme="majorEastAsia" w:hAnsiTheme="majorHAnsi" w:cstheme="majorBidi"/>
       <w:b/>
       <w:bCs/>
-      <w:color w:val="365F91" w:themeColor="accent1" w:themeShade="BF"/>
-      <w:sz w:val="28"/>
-      <w:szCs w:val="28"/>
+      <w:caps/>
+      <w:color w:val="FFFFFF" w:themeColor="background1"/>
+      <w:spacing w:val="15"/>
+      <w:sz w:val="22"/>
+      <w:szCs w:val="22"/>
     </w:rPr>
   </w:style>
   <w:style w:type="paragraph" w:styleId="2">
@@ -5523,20 +5705,23 @@
     <w:uiPriority w:val="9"/>
     <w:unhideWhenUsed/>
     <w:qFormat/>
-    <w:rsid w:val="009D3D47"/>
+    <w:rsid w:val="002B0681"/>
     <w:pPr>
-      <w:keepNext/>
-      <w:keepLines/>
-      <w:spacing w:before="200" w:after="0"/>
+      <w:pBdr>
+        <w:top w:val="single" w:sz="24" w:space="0" w:color="DBE5F1" w:themeColor="accent1" w:themeTint="33"/>
+        <w:left w:val="single" w:sz="24" w:space="0" w:color="DBE5F1" w:themeColor="accent1" w:themeTint="33"/>
+        <w:bottom w:val="single" w:sz="24" w:space="0" w:color="DBE5F1" w:themeColor="accent1" w:themeTint="33"/>
+        <w:right w:val="single" w:sz="24" w:space="0" w:color="DBE5F1" w:themeColor="accent1" w:themeTint="33"/>
+      </w:pBdr>
+      <w:shd w:val="clear" w:color="auto" w:fill="DBE5F1" w:themeFill="accent1" w:themeFillTint="33"/>
+      <w:spacing w:after="0"/>
       <w:outlineLvl w:val="1"/>
     </w:pPr>
     <w:rPr>
-      <w:rFonts w:asciiTheme="majorHAnsi" w:eastAsiaTheme="majorEastAsia" w:hAnsiTheme="majorHAnsi" w:cstheme="majorBidi"/>
-      <w:b/>
-      <w:bCs/>
-      <w:color w:val="4F81BD" w:themeColor="accent1"/>
-      <w:sz w:val="26"/>
-      <w:szCs w:val="26"/>
+      <w:caps/>
+      <w:spacing w:val="15"/>
+      <w:sz w:val="22"/>
+      <w:szCs w:val="22"/>
     </w:rPr>
   </w:style>
   <w:style w:type="paragraph" w:styleId="3">
@@ -5547,18 +5732,21 @@
     <w:uiPriority w:val="9"/>
     <w:unhideWhenUsed/>
     <w:qFormat/>
-    <w:rsid w:val="009D3D47"/>
+    <w:rsid w:val="002B0681"/>
     <w:pPr>
-      <w:keepNext/>
-      <w:keepLines/>
-      <w:spacing w:before="200" w:after="0"/>
+      <w:pBdr>
+        <w:top w:val="single" w:sz="6" w:space="2" w:color="4F81BD" w:themeColor="accent1"/>
+        <w:left w:val="single" w:sz="6" w:space="2" w:color="4F81BD" w:themeColor="accent1"/>
+      </w:pBdr>
+      <w:spacing w:before="300" w:after="0"/>
       <w:outlineLvl w:val="2"/>
     </w:pPr>
     <w:rPr>
-      <w:rFonts w:asciiTheme="majorHAnsi" w:eastAsiaTheme="majorEastAsia" w:hAnsiTheme="majorHAnsi" w:cstheme="majorBidi"/>
-      <w:b/>
-      <w:bCs/>
-      <w:color w:val="4F81BD" w:themeColor="accent1"/>
+      <w:caps/>
+      <w:color w:val="243F60" w:themeColor="accent1" w:themeShade="7F"/>
+      <w:spacing w:val="15"/>
+      <w:sz w:val="22"/>
+      <w:szCs w:val="22"/>
     </w:rPr>
   </w:style>
   <w:style w:type="paragraph" w:styleId="4">
@@ -5569,20 +5757,21 @@
     <w:uiPriority w:val="9"/>
     <w:unhideWhenUsed/>
     <w:qFormat/>
-    <w:rsid w:val="009D3D47"/>
+    <w:rsid w:val="002B0681"/>
     <w:pPr>
-      <w:keepNext/>
-      <w:keepLines/>
-      <w:spacing w:before="200" w:after="0"/>
+      <w:pBdr>
+        <w:top w:val="dotted" w:sz="6" w:space="2" w:color="4F81BD" w:themeColor="accent1"/>
+        <w:left w:val="dotted" w:sz="6" w:space="2" w:color="4F81BD" w:themeColor="accent1"/>
+      </w:pBdr>
+      <w:spacing w:before="300" w:after="0"/>
       <w:outlineLvl w:val="3"/>
     </w:pPr>
     <w:rPr>
-      <w:rFonts w:asciiTheme="majorHAnsi" w:eastAsiaTheme="majorEastAsia" w:hAnsiTheme="majorHAnsi" w:cstheme="majorBidi"/>
-      <w:b/>
-      <w:bCs/>
-      <w:i/>
-      <w:iCs/>
-      <w:color w:val="4F81BD" w:themeColor="accent1"/>
+      <w:caps/>
+      <w:color w:val="365F91" w:themeColor="accent1" w:themeShade="BF"/>
+      <w:spacing w:val="10"/>
+      <w:sz w:val="22"/>
+      <w:szCs w:val="22"/>
     </w:rPr>
   </w:style>
   <w:style w:type="paragraph" w:styleId="5">
@@ -5593,16 +5782,20 @@
     <w:uiPriority w:val="9"/>
     <w:unhideWhenUsed/>
     <w:qFormat/>
-    <w:rsid w:val="009D3D47"/>
+    <w:rsid w:val="002B0681"/>
     <w:pPr>
-      <w:keepNext/>
-      <w:keepLines/>
-      <w:spacing w:before="200" w:after="0"/>
+      <w:pBdr>
+        <w:bottom w:val="single" w:sz="6" w:space="1" w:color="4F81BD" w:themeColor="accent1"/>
+      </w:pBdr>
+      <w:spacing w:before="300" w:after="0"/>
       <w:outlineLvl w:val="4"/>
     </w:pPr>
     <w:rPr>
-      <w:rFonts w:asciiTheme="majorHAnsi" w:eastAsiaTheme="majorEastAsia" w:hAnsiTheme="majorHAnsi" w:cstheme="majorBidi"/>
-      <w:color w:val="243F60" w:themeColor="accent1" w:themeShade="7F"/>
+      <w:caps/>
+      <w:color w:val="365F91" w:themeColor="accent1" w:themeShade="BF"/>
+      <w:spacing w:val="10"/>
+      <w:sz w:val="22"/>
+      <w:szCs w:val="22"/>
     </w:rPr>
   </w:style>
   <w:style w:type="paragraph" w:styleId="6">
@@ -5613,18 +5806,20 @@
     <w:uiPriority w:val="9"/>
     <w:unhideWhenUsed/>
     <w:qFormat/>
-    <w:rsid w:val="009D3D47"/>
+    <w:rsid w:val="002B0681"/>
     <w:pPr>
-      <w:keepNext/>
-      <w:keepLines/>
-      <w:spacing w:before="200" w:after="0"/>
+      <w:pBdr>
+        <w:bottom w:val="dotted" w:sz="6" w:space="1" w:color="4F81BD" w:themeColor="accent1"/>
+      </w:pBdr>
+      <w:spacing w:before="300" w:after="0"/>
       <w:outlineLvl w:val="5"/>
     </w:pPr>
     <w:rPr>
-      <w:rFonts w:asciiTheme="majorHAnsi" w:eastAsiaTheme="majorEastAsia" w:hAnsiTheme="majorHAnsi" w:cstheme="majorBidi"/>
-      <w:i/>
-      <w:iCs/>
-      <w:color w:val="243F60" w:themeColor="accent1" w:themeShade="7F"/>
+      <w:caps/>
+      <w:color w:val="365F91" w:themeColor="accent1" w:themeShade="BF"/>
+      <w:spacing w:val="10"/>
+      <w:sz w:val="22"/>
+      <w:szCs w:val="22"/>
     </w:rPr>
   </w:style>
   <w:style w:type="paragraph" w:styleId="7">
@@ -5636,18 +5831,17 @@
     <w:semiHidden/>
     <w:unhideWhenUsed/>
     <w:qFormat/>
-    <w:rsid w:val="009D3D47"/>
+    <w:rsid w:val="002B0681"/>
     <w:pPr>
-      <w:keepNext/>
-      <w:keepLines/>
-      <w:spacing w:before="200" w:after="0"/>
+      <w:spacing w:before="300" w:after="0"/>
       <w:outlineLvl w:val="6"/>
     </w:pPr>
     <w:rPr>
-      <w:rFonts w:asciiTheme="majorHAnsi" w:eastAsiaTheme="majorEastAsia" w:hAnsiTheme="majorHAnsi" w:cstheme="majorBidi"/>
-      <w:i/>
-      <w:iCs/>
-      <w:color w:val="404040" w:themeColor="text1" w:themeTint="BF"/>
+      <w:caps/>
+      <w:color w:val="365F91" w:themeColor="accent1" w:themeShade="BF"/>
+      <w:spacing w:val="10"/>
+      <w:sz w:val="22"/>
+      <w:szCs w:val="22"/>
     </w:rPr>
   </w:style>
   <w:style w:type="paragraph" w:styleId="8">
@@ -5659,18 +5853,16 @@
     <w:semiHidden/>
     <w:unhideWhenUsed/>
     <w:qFormat/>
-    <w:rsid w:val="009D3D47"/>
+    <w:rsid w:val="002B0681"/>
     <w:pPr>
-      <w:keepNext/>
-      <w:keepLines/>
-      <w:spacing w:before="200" w:after="0"/>
+      <w:spacing w:before="300" w:after="0"/>
       <w:outlineLvl w:val="7"/>
     </w:pPr>
     <w:rPr>
-      <w:rFonts w:asciiTheme="majorHAnsi" w:eastAsiaTheme="majorEastAsia" w:hAnsiTheme="majorHAnsi" w:cstheme="majorBidi"/>
-      <w:color w:val="4F81BD" w:themeColor="accent1"/>
-      <w:sz w:val="20"/>
-      <w:szCs w:val="20"/>
+      <w:caps/>
+      <w:spacing w:val="10"/>
+      <w:sz w:val="18"/>
+      <w:szCs w:val="18"/>
     </w:rPr>
   </w:style>
   <w:style w:type="paragraph" w:styleId="9">
@@ -5682,20 +5874,17 @@
     <w:semiHidden/>
     <w:unhideWhenUsed/>
     <w:qFormat/>
-    <w:rsid w:val="009D3D47"/>
+    <w:rsid w:val="002B0681"/>
     <w:pPr>
-      <w:keepNext/>
-      <w:keepLines/>
-      <w:spacing w:before="200" w:after="0"/>
+      <w:spacing w:before="300" w:after="0"/>
       <w:outlineLvl w:val="8"/>
     </w:pPr>
     <w:rPr>
-      <w:rFonts w:asciiTheme="majorHAnsi" w:eastAsiaTheme="majorEastAsia" w:hAnsiTheme="majorHAnsi" w:cstheme="majorBidi"/>
       <w:i/>
-      <w:iCs/>
-      <w:color w:val="404040" w:themeColor="text1" w:themeTint="BF"/>
-      <w:sz w:val="20"/>
-      <w:szCs w:val="20"/>
+      <w:caps/>
+      <w:spacing w:val="10"/>
+      <w:sz w:val="18"/>
+      <w:szCs w:val="18"/>
     </w:rPr>
   </w:style>
   <w:style w:type="character" w:default="1" w:styleId="a0">
@@ -5729,14 +5918,14 @@
     <w:basedOn w:val="a0"/>
     <w:link w:val="1"/>
     <w:uiPriority w:val="9"/>
-    <w:rsid w:val="009D3D47"/>
-    <w:rPr>
-      <w:rFonts w:asciiTheme="majorHAnsi" w:eastAsiaTheme="majorEastAsia" w:hAnsiTheme="majorHAnsi" w:cstheme="majorBidi"/>
+    <w:rsid w:val="002B0681"/>
+    <w:rPr>
       <w:b/>
       <w:bCs/>
-      <w:color w:val="365F91" w:themeColor="accent1" w:themeShade="BF"/>
-      <w:sz w:val="28"/>
-      <w:szCs w:val="28"/>
+      <w:caps/>
+      <w:color w:val="FFFFFF" w:themeColor="background1"/>
+      <w:spacing w:val="15"/>
+      <w:shd w:val="clear" w:color="auto" w:fill="4F81BD" w:themeFill="accent1"/>
     </w:rPr>
   </w:style>
   <w:style w:type="character" w:customStyle="1" w:styleId="20">
@@ -5744,14 +5933,11 @@
     <w:basedOn w:val="a0"/>
     <w:link w:val="2"/>
     <w:uiPriority w:val="9"/>
-    <w:rsid w:val="009D3D47"/>
-    <w:rPr>
-      <w:rFonts w:asciiTheme="majorHAnsi" w:eastAsiaTheme="majorEastAsia" w:hAnsiTheme="majorHAnsi" w:cstheme="majorBidi"/>
-      <w:b/>
-      <w:bCs/>
-      <w:color w:val="4F81BD" w:themeColor="accent1"/>
-      <w:sz w:val="26"/>
-      <w:szCs w:val="26"/>
+    <w:rsid w:val="002B0681"/>
+    <w:rPr>
+      <w:caps/>
+      <w:spacing w:val="15"/>
+      <w:shd w:val="clear" w:color="auto" w:fill="DBE5F1" w:themeFill="accent1" w:themeFillTint="33"/>
     </w:rPr>
   </w:style>
   <w:style w:type="character" w:customStyle="1" w:styleId="30">
@@ -5759,12 +5945,11 @@
     <w:basedOn w:val="a0"/>
     <w:link w:val="3"/>
     <w:uiPriority w:val="9"/>
-    <w:rsid w:val="009D3D47"/>
-    <w:rPr>
-      <w:rFonts w:asciiTheme="majorHAnsi" w:eastAsiaTheme="majorEastAsia" w:hAnsiTheme="majorHAnsi" w:cstheme="majorBidi"/>
-      <w:b/>
-      <w:bCs/>
-      <w:color w:val="4F81BD" w:themeColor="accent1"/>
+    <w:rsid w:val="002B0681"/>
+    <w:rPr>
+      <w:caps/>
+      <w:color w:val="243F60" w:themeColor="accent1" w:themeShade="7F"/>
+      <w:spacing w:val="15"/>
     </w:rPr>
   </w:style>
   <w:style w:type="character" w:customStyle="1" w:styleId="40">
@@ -5772,14 +5957,11 @@
     <w:basedOn w:val="a0"/>
     <w:link w:val="4"/>
     <w:uiPriority w:val="9"/>
-    <w:rsid w:val="009D3D47"/>
-    <w:rPr>
-      <w:rFonts w:asciiTheme="majorHAnsi" w:eastAsiaTheme="majorEastAsia" w:hAnsiTheme="majorHAnsi" w:cstheme="majorBidi"/>
-      <w:b/>
-      <w:bCs/>
-      <w:i/>
-      <w:iCs/>
-      <w:color w:val="4F81BD" w:themeColor="accent1"/>
+    <w:rsid w:val="002B0681"/>
+    <w:rPr>
+      <w:caps/>
+      <w:color w:val="365F91" w:themeColor="accent1" w:themeShade="BF"/>
+      <w:spacing w:val="10"/>
     </w:rPr>
   </w:style>
   <w:style w:type="character" w:customStyle="1" w:styleId="50">
@@ -5787,10 +5969,11 @@
     <w:basedOn w:val="a0"/>
     <w:link w:val="5"/>
     <w:uiPriority w:val="9"/>
-    <w:rsid w:val="009D3D47"/>
-    <w:rPr>
-      <w:rFonts w:asciiTheme="majorHAnsi" w:eastAsiaTheme="majorEastAsia" w:hAnsiTheme="majorHAnsi" w:cstheme="majorBidi"/>
-      <w:color w:val="243F60" w:themeColor="accent1" w:themeShade="7F"/>
+    <w:rsid w:val="002B0681"/>
+    <w:rPr>
+      <w:caps/>
+      <w:color w:val="365F91" w:themeColor="accent1" w:themeShade="BF"/>
+      <w:spacing w:val="10"/>
     </w:rPr>
   </w:style>
   <w:style w:type="character" w:customStyle="1" w:styleId="60">
@@ -5798,12 +5981,11 @@
     <w:basedOn w:val="a0"/>
     <w:link w:val="6"/>
     <w:uiPriority w:val="9"/>
-    <w:rsid w:val="009D3D47"/>
-    <w:rPr>
-      <w:rFonts w:asciiTheme="majorHAnsi" w:eastAsiaTheme="majorEastAsia" w:hAnsiTheme="majorHAnsi" w:cstheme="majorBidi"/>
-      <w:i/>
-      <w:iCs/>
-      <w:color w:val="243F60" w:themeColor="accent1" w:themeShade="7F"/>
+    <w:rsid w:val="002B0681"/>
+    <w:rPr>
+      <w:caps/>
+      <w:color w:val="365F91" w:themeColor="accent1" w:themeShade="BF"/>
+      <w:spacing w:val="10"/>
     </w:rPr>
   </w:style>
   <w:style w:type="character" w:customStyle="1" w:styleId="70">
@@ -5812,12 +5994,11 @@
     <w:link w:val="7"/>
     <w:uiPriority w:val="9"/>
     <w:semiHidden/>
-    <w:rsid w:val="009D3D47"/>
-    <w:rPr>
-      <w:rFonts w:asciiTheme="majorHAnsi" w:eastAsiaTheme="majorEastAsia" w:hAnsiTheme="majorHAnsi" w:cstheme="majorBidi"/>
-      <w:i/>
-      <w:iCs/>
-      <w:color w:val="404040" w:themeColor="text1" w:themeTint="BF"/>
+    <w:rsid w:val="002B0681"/>
+    <w:rPr>
+      <w:caps/>
+      <w:color w:val="365F91" w:themeColor="accent1" w:themeShade="BF"/>
+      <w:spacing w:val="10"/>
     </w:rPr>
   </w:style>
   <w:style w:type="character" w:customStyle="1" w:styleId="80">
@@ -5826,12 +6007,12 @@
     <w:link w:val="8"/>
     <w:uiPriority w:val="9"/>
     <w:semiHidden/>
-    <w:rsid w:val="009D3D47"/>
-    <w:rPr>
-      <w:rFonts w:asciiTheme="majorHAnsi" w:eastAsiaTheme="majorEastAsia" w:hAnsiTheme="majorHAnsi" w:cstheme="majorBidi"/>
-      <w:color w:val="4F81BD" w:themeColor="accent1"/>
-      <w:sz w:val="20"/>
-      <w:szCs w:val="20"/>
+    <w:rsid w:val="002B0681"/>
+    <w:rPr>
+      <w:caps/>
+      <w:spacing w:val="10"/>
+      <w:sz w:val="18"/>
+      <w:szCs w:val="18"/>
     </w:rPr>
   </w:style>
   <w:style w:type="character" w:customStyle="1" w:styleId="90">
@@ -5840,14 +6021,13 @@
     <w:link w:val="9"/>
     <w:uiPriority w:val="9"/>
     <w:semiHidden/>
-    <w:rsid w:val="009D3D47"/>
-    <w:rPr>
-      <w:rFonts w:asciiTheme="majorHAnsi" w:eastAsiaTheme="majorEastAsia" w:hAnsiTheme="majorHAnsi" w:cstheme="majorBidi"/>
+    <w:rsid w:val="002B0681"/>
+    <w:rPr>
       <w:i/>
-      <w:iCs/>
-      <w:color w:val="404040" w:themeColor="text1" w:themeTint="BF"/>
-      <w:sz w:val="20"/>
-      <w:szCs w:val="20"/>
+      <w:caps/>
+      <w:spacing w:val="10"/>
+      <w:sz w:val="18"/>
+      <w:szCs w:val="18"/>
     </w:rPr>
   </w:style>
   <w:style w:type="paragraph" w:styleId="a3">
@@ -5858,16 +6038,13 @@
     <w:semiHidden/>
     <w:unhideWhenUsed/>
     <w:qFormat/>
-    <w:rsid w:val="009D3D47"/>
-    <w:pPr>
-      <w:spacing w:line="240" w:lineRule="auto"/>
-    </w:pPr>
+    <w:rsid w:val="002B0681"/>
     <w:rPr>
       <w:b/>
       <w:bCs/>
-      <w:color w:val="4F81BD" w:themeColor="accent1"/>
-      <w:sz w:val="18"/>
-      <w:szCs w:val="18"/>
+      <w:color w:val="365F91" w:themeColor="accent1" w:themeShade="BF"/>
+      <w:sz w:val="16"/>
+      <w:szCs w:val="16"/>
     </w:rPr>
   </w:style>
   <w:style w:type="paragraph" w:styleId="a4">
@@ -5877,18 +6054,14 @@
     <w:link w:val="a5"/>
     <w:uiPriority w:val="10"/>
     <w:qFormat/>
-    <w:rsid w:val="009D3D47"/>
+    <w:rsid w:val="002B0681"/>
     <w:pPr>
-      <w:pBdr>
-        <w:bottom w:val="single" w:sz="8" w:space="4" w:color="4F81BD" w:themeColor="accent1"/>
-      </w:pBdr>
-      <w:spacing w:after="300" w:line="240" w:lineRule="auto"/>
-      <w:contextualSpacing/>
+      <w:spacing w:before="720"/>
     </w:pPr>
     <w:rPr>
-      <w:rFonts w:asciiTheme="majorHAnsi" w:eastAsiaTheme="majorEastAsia" w:hAnsiTheme="majorHAnsi" w:cstheme="majorBidi"/>
-      <w:color w:val="17365D" w:themeColor="text2" w:themeShade="BF"/>
-      <w:spacing w:val="5"/>
+      <w:caps/>
+      <w:color w:val="4F81BD" w:themeColor="accent1"/>
+      <w:spacing w:val="10"/>
       <w:kern w:val="28"/>
       <w:sz w:val="52"/>
       <w:szCs w:val="52"/>
@@ -5899,11 +6072,11 @@
     <w:basedOn w:val="a0"/>
     <w:link w:val="a4"/>
     <w:uiPriority w:val="10"/>
-    <w:rsid w:val="009D3D47"/>
-    <w:rPr>
-      <w:rFonts w:asciiTheme="majorHAnsi" w:eastAsiaTheme="majorEastAsia" w:hAnsiTheme="majorHAnsi" w:cstheme="majorBidi"/>
-      <w:color w:val="17365D" w:themeColor="text2" w:themeShade="BF"/>
-      <w:spacing w:val="5"/>
+    <w:rsid w:val="002B0681"/>
+    <w:rPr>
+      <w:caps/>
+      <w:color w:val="4F81BD" w:themeColor="accent1"/>
+      <w:spacing w:val="10"/>
       <w:kern w:val="28"/>
       <w:sz w:val="52"/>
       <w:szCs w:val="52"/>
@@ -5916,18 +6089,14 @@
     <w:link w:val="a7"/>
     <w:uiPriority w:val="11"/>
     <w:qFormat/>
-    <w:rsid w:val="009D3D47"/>
+    <w:rsid w:val="002B0681"/>
     <w:pPr>
-      <w:numPr>
-        <w:ilvl w:val="1"/>
-      </w:numPr>
+      <w:spacing w:after="1000" w:line="240" w:lineRule="auto"/>
     </w:pPr>
     <w:rPr>
-      <w:rFonts w:asciiTheme="majorHAnsi" w:eastAsiaTheme="majorEastAsia" w:hAnsiTheme="majorHAnsi" w:cstheme="majorBidi"/>
-      <w:i/>
-      <w:iCs/>
-      <w:color w:val="4F81BD" w:themeColor="accent1"/>
-      <w:spacing w:val="15"/>
+      <w:caps/>
+      <w:color w:val="595959" w:themeColor="text1" w:themeTint="A6"/>
+      <w:spacing w:val="10"/>
       <w:sz w:val="24"/>
       <w:szCs w:val="24"/>
     </w:rPr>
@@ -5937,23 +6106,20 @@
     <w:basedOn w:val="a0"/>
     <w:link w:val="a6"/>
     <w:uiPriority w:val="11"/>
-    <w:rsid w:val="009D3D47"/>
-    <w:rPr>
-      <w:rFonts w:asciiTheme="majorHAnsi" w:eastAsiaTheme="majorEastAsia" w:hAnsiTheme="majorHAnsi" w:cstheme="majorBidi"/>
-      <w:i/>
-      <w:iCs/>
-      <w:color w:val="4F81BD" w:themeColor="accent1"/>
-      <w:spacing w:val="15"/>
+    <w:rsid w:val="002B0681"/>
+    <w:rPr>
+      <w:caps/>
+      <w:color w:val="595959" w:themeColor="text1" w:themeTint="A6"/>
+      <w:spacing w:val="10"/>
       <w:sz w:val="24"/>
       <w:szCs w:val="24"/>
     </w:rPr>
   </w:style>
   <w:style w:type="character" w:styleId="a8">
     <w:name w:val="Strong"/>
-    <w:basedOn w:val="a0"/>
     <w:uiPriority w:val="22"/>
     <w:qFormat/>
-    <w:rsid w:val="009D3D47"/>
+    <w:rsid w:val="002B0681"/>
     <w:rPr>
       <w:b/>
       <w:bCs/>
@@ -5961,23 +6127,24 @@
   </w:style>
   <w:style w:type="character" w:styleId="a9">
     <w:name w:val="Emphasis"/>
-    <w:basedOn w:val="a0"/>
     <w:uiPriority w:val="20"/>
     <w:qFormat/>
-    <w:rsid w:val="009D3D47"/>
-    <w:rPr>
-      <w:i/>
-      <w:iCs/>
+    <w:rsid w:val="002B0681"/>
+    <w:rPr>
+      <w:caps/>
+      <w:color w:val="243F60" w:themeColor="accent1" w:themeShade="7F"/>
+      <w:spacing w:val="5"/>
     </w:rPr>
   </w:style>
   <w:style w:type="paragraph" w:styleId="aa">
     <w:name w:val="No Spacing"/>
+    <w:basedOn w:val="a"/>
     <w:link w:val="ab"/>
     <w:uiPriority w:val="1"/>
     <w:qFormat/>
-    <w:rsid w:val="009D3D47"/>
+    <w:rsid w:val="002B0681"/>
     <w:pPr>
-      <w:spacing w:after="0" w:line="240" w:lineRule="auto"/>
+      <w:spacing w:before="0" w:after="0" w:line="240" w:lineRule="auto"/>
     </w:pPr>
   </w:style>
   <w:style w:type="paragraph" w:styleId="ac">
@@ -5985,7 +6152,7 @@
     <w:basedOn w:val="a"/>
     <w:uiPriority w:val="34"/>
     <w:qFormat/>
-    <w:rsid w:val="009D3D47"/>
+    <w:rsid w:val="002B0681"/>
     <w:pPr>
       <w:ind w:left="720"/>
       <w:contextualSpacing/>
@@ -5998,11 +6165,10 @@
     <w:link w:val="ae"/>
     <w:uiPriority w:val="29"/>
     <w:qFormat/>
-    <w:rsid w:val="009D3D47"/>
+    <w:rsid w:val="002B0681"/>
     <w:rPr>
       <w:i/>
       <w:iCs/>
-      <w:color w:val="000000" w:themeColor="text1"/>
     </w:rPr>
   </w:style>
   <w:style w:type="character" w:customStyle="1" w:styleId="ae">
@@ -6010,11 +6176,12 @@
     <w:basedOn w:val="a0"/>
     <w:link w:val="ad"/>
     <w:uiPriority w:val="29"/>
-    <w:rsid w:val="009D3D47"/>
+    <w:rsid w:val="002B0681"/>
     <w:rPr>
       <w:i/>
       <w:iCs/>
-      <w:color w:val="000000" w:themeColor="text1"/>
+      <w:sz w:val="20"/>
+      <w:szCs w:val="20"/>
     </w:rPr>
   </w:style>
   <w:style w:type="paragraph" w:styleId="af">
@@ -6024,17 +6191,17 @@
     <w:link w:val="af0"/>
     <w:uiPriority w:val="30"/>
     <w:qFormat/>
-    <w:rsid w:val="009D3D47"/>
+    <w:rsid w:val="002B0681"/>
     <w:pPr>
       <w:pBdr>
-        <w:bottom w:val="single" w:sz="4" w:space="4" w:color="4F81BD" w:themeColor="accent1"/>
+        <w:top w:val="single" w:sz="4" w:space="10" w:color="4F81BD" w:themeColor="accent1"/>
+        <w:left w:val="single" w:sz="4" w:space="10" w:color="4F81BD" w:themeColor="accent1"/>
       </w:pBdr>
-      <w:spacing w:before="200" w:after="280"/>
-      <w:ind w:left="936" w:right="936"/>
+      <w:spacing w:after="0"/>
+      <w:ind w:left="1296" w:right="1152"/>
+      <w:jc w:val="both"/>
     </w:pPr>
     <w:rPr>
-      <w:b/>
-      <w:bCs/>
       <w:i/>
       <w:iCs/>
       <w:color w:val="4F81BD" w:themeColor="accent1"/>
@@ -6045,79 +6212,75 @@
     <w:basedOn w:val="a0"/>
     <w:link w:val="af"/>
     <w:uiPriority w:val="30"/>
-    <w:rsid w:val="009D3D47"/>
+    <w:rsid w:val="002B0681"/>
+    <w:rPr>
+      <w:i/>
+      <w:iCs/>
+      <w:color w:val="4F81BD" w:themeColor="accent1"/>
+      <w:sz w:val="20"/>
+      <w:szCs w:val="20"/>
+    </w:rPr>
+  </w:style>
+  <w:style w:type="character" w:styleId="af1">
+    <w:name w:val="Subtle Emphasis"/>
+    <w:uiPriority w:val="19"/>
+    <w:qFormat/>
+    <w:rsid w:val="002B0681"/>
+    <w:rPr>
+      <w:i/>
+      <w:iCs/>
+      <w:color w:val="243F60" w:themeColor="accent1" w:themeShade="7F"/>
+    </w:rPr>
+  </w:style>
+  <w:style w:type="character" w:styleId="af2">
+    <w:name w:val="Intense Emphasis"/>
+    <w:uiPriority w:val="21"/>
+    <w:qFormat/>
+    <w:rsid w:val="002B0681"/>
+    <w:rPr>
+      <w:b/>
+      <w:bCs/>
+      <w:caps/>
+      <w:color w:val="243F60" w:themeColor="accent1" w:themeShade="7F"/>
+      <w:spacing w:val="10"/>
+    </w:rPr>
+  </w:style>
+  <w:style w:type="character" w:styleId="af3">
+    <w:name w:val="Subtle Reference"/>
+    <w:uiPriority w:val="31"/>
+    <w:qFormat/>
+    <w:rsid w:val="002B0681"/>
+    <w:rPr>
+      <w:b/>
+      <w:bCs/>
+      <w:color w:val="4F81BD" w:themeColor="accent1"/>
+    </w:rPr>
+  </w:style>
+  <w:style w:type="character" w:styleId="af4">
+    <w:name w:val="Intense Reference"/>
+    <w:uiPriority w:val="32"/>
+    <w:qFormat/>
+    <w:rsid w:val="002B0681"/>
     <w:rPr>
       <w:b/>
       <w:bCs/>
       <w:i/>
       <w:iCs/>
+      <w:caps/>
       <w:color w:val="4F81BD" w:themeColor="accent1"/>
     </w:rPr>
   </w:style>
-  <w:style w:type="character" w:styleId="af1">
-    <w:name w:val="Subtle Emphasis"/>
-    <w:basedOn w:val="a0"/>
-    <w:uiPriority w:val="19"/>
+  <w:style w:type="character" w:styleId="af5">
+    <w:name w:val="Book Title"/>
+    <w:uiPriority w:val="33"/>
     <w:qFormat/>
-    <w:rsid w:val="009D3D47"/>
-    <w:rPr>
-      <w:i/>
-      <w:iCs/>
-      <w:color w:val="808080" w:themeColor="text1" w:themeTint="7F"/>
-    </w:rPr>
-  </w:style>
-  <w:style w:type="character" w:styleId="af2">
-    <w:name w:val="Intense Emphasis"/>
-    <w:basedOn w:val="a0"/>
-    <w:uiPriority w:val="21"/>
-    <w:qFormat/>
-    <w:rsid w:val="009D3D47"/>
+    <w:rsid w:val="002B0681"/>
     <w:rPr>
       <w:b/>
       <w:bCs/>
       <w:i/>
       <w:iCs/>
-      <w:color w:val="4F81BD" w:themeColor="accent1"/>
-    </w:rPr>
-  </w:style>
-  <w:style w:type="character" w:styleId="af3">
-    <w:name w:val="Subtle Reference"/>
-    <w:basedOn w:val="a0"/>
-    <w:uiPriority w:val="31"/>
-    <w:qFormat/>
-    <w:rsid w:val="009D3D47"/>
-    <w:rPr>
-      <w:smallCaps/>
-      <w:color w:val="C0504D" w:themeColor="accent2"/>
-      <w:u w:val="single"/>
-    </w:rPr>
-  </w:style>
-  <w:style w:type="character" w:styleId="af4">
-    <w:name w:val="Intense Reference"/>
-    <w:basedOn w:val="a0"/>
-    <w:uiPriority w:val="32"/>
-    <w:qFormat/>
-    <w:rsid w:val="009D3D47"/>
-    <w:rPr>
-      <w:b/>
-      <w:bCs/>
-      <w:smallCaps/>
-      <w:color w:val="C0504D" w:themeColor="accent2"/>
-      <w:spacing w:val="5"/>
-      <w:u w:val="single"/>
-    </w:rPr>
-  </w:style>
-  <w:style w:type="character" w:styleId="af5">
-    <w:name w:val="Book Title"/>
-    <w:basedOn w:val="a0"/>
-    <w:uiPriority w:val="33"/>
-    <w:qFormat/>
-    <w:rsid w:val="009D3D47"/>
-    <w:rPr>
-      <w:b/>
-      <w:bCs/>
-      <w:smallCaps/>
-      <w:spacing w:val="5"/>
+      <w:spacing w:val="9"/>
     </w:rPr>
   </w:style>
   <w:style w:type="paragraph" w:styleId="TOC">
@@ -6128,17 +6291,24 @@
     <w:semiHidden/>
     <w:unhideWhenUsed/>
     <w:qFormat/>
-    <w:rsid w:val="009D3D47"/>
+    <w:rsid w:val="002B0681"/>
     <w:pPr>
       <w:outlineLvl w:val="9"/>
     </w:pPr>
+    <w:rPr>
+      <w:lang w:bidi="en-US"/>
+    </w:rPr>
   </w:style>
   <w:style w:type="character" w:customStyle="1" w:styleId="ab">
     <w:name w:val="无间距字符"/>
     <w:basedOn w:val="a0"/>
     <w:link w:val="aa"/>
     <w:uiPriority w:val="1"/>
-    <w:rsid w:val="009D3D47"/>
+    <w:rsid w:val="002B0681"/>
+    <w:rPr>
+      <w:sz w:val="20"/>
+      <w:szCs w:val="20"/>
+    </w:rPr>
   </w:style>
   <w:style w:type="paragraph" w:customStyle="1" w:styleId="PersonalName">
     <w:name w:val="Personal Name"/>
@@ -6146,7 +6316,7 @@
     <w:rsid w:val="006E3BE8"/>
     <w:rPr>
       <w:b/>
-      <w:caps/>
+      <w:caps w:val="0"/>
       <w:color w:val="000000"/>
       <w:sz w:val="28"/>
       <w:szCs w:val="28"/>
@@ -6913,7 +7083,7 @@
 </file>
 
 <file path=customXml/itemProps1.xml><?xml version="1.0" encoding="utf-8"?>
-<ds:datastoreItem xmlns:ds="http://schemas.openxmlformats.org/officeDocument/2006/customXml" ds:itemID="{AF65B21C-4226-E946-9E1B-8F36111F5EC2}">
+<ds:datastoreItem xmlns:ds="http://schemas.openxmlformats.org/officeDocument/2006/customXml" ds:itemID="{406216BA-82D6-6F4C-BF07-4F9D6DF1E9E7}">
   <ds:schemaRefs>
     <ds:schemaRef ds:uri="http://schemas.openxmlformats.org/officeDocument/2006/bibliography"/>
   </ds:schemaRefs>

--- a/src/test/resources/swagger/swagger.docx
+++ b/src/test/resources/swagger/swagger.docx
@@ -5,9 +5,6 @@
     <w:p>
       <w:pPr>
         <w:pStyle w:val="1"/>
-        <w:rPr>
-          <w:rFonts w:hint="eastAsia"/>
-        </w:rPr>
       </w:pPr>
       <w:r>
         <w:rPr>
@@ -23,9 +20,6 @@
           <w:ilvl w:val="0"/>
           <w:numId w:val="4"/>
         </w:numPr>
-        <w:rPr>
-          <w:rFonts w:hint="eastAsia"/>
-        </w:rPr>
       </w:pPr>
       <w:r>
         <w:rPr>
@@ -41,9 +35,6 @@
           <w:ilvl w:val="1"/>
           <w:numId w:val="4"/>
         </w:numPr>
-        <w:rPr>
-          <w:rFonts w:hint="eastAsia"/>
-        </w:rPr>
       </w:pPr>
       <w:r>
         <w:rPr>
@@ -53,13 +44,16 @@
       </w:r>
     </w:p>
     <w:p>
-      <w:pPr>
-        <w:rPr>
-          <w:rFonts w:hint="eastAsia"/>
-        </w:rPr>
-      </w:pPr>
-      <w:r>
-        <w:t>{{info.description}}</w:t>
+      <w:r>
+        <w:t>{{</w:t>
+      </w:r>
+      <w:proofErr w:type="spellStart"/>
+      <w:r>
+        <w:t>info.description</w:t>
+      </w:r>
+      <w:proofErr w:type="spellEnd"/>
+      <w:r>
+        <w:t>}}</w:t>
       </w:r>
     </w:p>
     <w:p>
@@ -69,9 +63,6 @@
           <w:ilvl w:val="1"/>
           <w:numId w:val="4"/>
         </w:numPr>
-        <w:rPr>
-          <w:rFonts w:hint="eastAsia"/>
-        </w:rPr>
       </w:pPr>
       <w:r>
         <w:rPr>
@@ -81,13 +72,12 @@
       </w:r>
     </w:p>
     <w:p>
-      <w:pPr>
-        <w:rPr>
-          <w:rFonts w:hint="eastAsia"/>
-        </w:rPr>
-      </w:pPr>
-      <w:r>
-        <w:t>{{info.</w:t>
+      <w:r>
+        <w:t>{{</w:t>
+      </w:r>
+      <w:proofErr w:type="spellStart"/>
+      <w:r>
+        <w:t>info.</w:t>
       </w:r>
       <w:r>
         <w:rPr>
@@ -95,6 +85,7 @@
         </w:rPr>
         <w:t>version</w:t>
       </w:r>
+      <w:proofErr w:type="spellEnd"/>
       <w:r>
         <w:t>}}</w:t>
       </w:r>
@@ -106,9 +97,6 @@
           <w:ilvl w:val="1"/>
           <w:numId w:val="4"/>
         </w:numPr>
-        <w:rPr>
-          <w:rFonts w:hint="eastAsia"/>
-        </w:rPr>
       </w:pPr>
       <w:r>
         <w:rPr>
@@ -118,13 +106,12 @@
       </w:r>
     </w:p>
     <w:p>
-      <w:pPr>
-        <w:rPr>
-          <w:rFonts w:hint="eastAsia"/>
-        </w:rPr>
-      </w:pPr>
-      <w:r>
-        <w:t>{{info.</w:t>
+      <w:r>
+        <w:t>{{</w:t>
+      </w:r>
+      <w:proofErr w:type="spellStart"/>
+      <w:r>
+        <w:t>info.</w:t>
       </w:r>
       <w:r>
         <w:rPr>
@@ -138,6 +125,7 @@
         </w:rPr>
         <w:t>email</w:t>
       </w:r>
+      <w:proofErr w:type="spellEnd"/>
       <w:r>
         <w:t>}}</w:t>
       </w:r>
@@ -149,9 +137,6 @@
           <w:ilvl w:val="1"/>
           <w:numId w:val="4"/>
         </w:numPr>
-        <w:rPr>
-          <w:rFonts w:hint="eastAsia"/>
-        </w:rPr>
       </w:pPr>
       <w:r>
         <w:rPr>
@@ -161,11 +146,6 @@
       </w:r>
     </w:p>
     <w:p>
-      <w:pPr>
-        <w:rPr>
-          <w:rFonts w:hint="eastAsia"/>
-        </w:rPr>
-      </w:pPr>
       <w:r>
         <w:t>{{info.</w:t>
       </w:r>
@@ -186,9 +166,6 @@
           <w:ilvl w:val="0"/>
           <w:numId w:val="4"/>
         </w:numPr>
-        <w:rPr>
-          <w:rFonts w:hint="eastAsia"/>
-        </w:rPr>
       </w:pPr>
       <w:r>
         <w:rPr>
@@ -198,11 +175,6 @@
       </w:r>
     </w:p>
     <w:p>
-      <w:pPr>
-        <w:rPr>
-          <w:rFonts w:hint="eastAsia"/>
-        </w:rPr>
-      </w:pPr>
       <w:r>
         <w:rPr>
           <w:rFonts w:hint="eastAsia"/>
@@ -217,9 +189,6 @@
           <w:ilvl w:val="1"/>
           <w:numId w:val="4"/>
         </w:numPr>
-        <w:rPr>
-          <w:rFonts w:hint="eastAsia"/>
-        </w:rPr>
       </w:pPr>
       <w:r>
         <w:rPr>
@@ -229,11 +198,6 @@
       </w:r>
     </w:p>
     <w:p>
-      <w:pPr>
-        <w:rPr>
-          <w:rFonts w:hint="eastAsia"/>
-        </w:rPr>
-      </w:pPr>
       <w:r>
         <w:rPr>
           <w:rFonts w:hint="eastAsia"/>
@@ -242,11 +206,6 @@
       </w:r>
     </w:p>
     <w:p>
-      <w:pPr>
-        <w:rPr>
-          <w:rFonts w:hint="eastAsia"/>
-        </w:rPr>
-      </w:pPr>
       <w:r>
         <w:rPr>
           <w:rFonts w:hint="eastAsia"/>
@@ -261,9 +220,6 @@
           <w:ilvl w:val="2"/>
           <w:numId w:val="4"/>
         </w:numPr>
-        <w:rPr>
-          <w:rFonts w:hint="eastAsia"/>
-        </w:rPr>
       </w:pPr>
       <w:r>
         <w:t>{{</w:t>
@@ -281,7 +237,6 @@
     <w:p>
       <w:pPr>
         <w:rPr>
-          <w:rFonts w:hint="eastAsia"/>
           <w:b/>
         </w:rPr>
       </w:pPr>
@@ -290,13 +245,31 @@
           <w:rFonts w:hint="eastAsia"/>
           <w:b/>
         </w:rPr>
-        <w:t>{{httpMethod}}</w:t>
-      </w:r>
+        <w:t>{{</w:t>
+      </w:r>
+      <w:proofErr w:type="spellStart"/>
+      <w:proofErr w:type="gramStart"/>
       <w:r>
         <w:rPr>
           <w:rFonts w:hint="eastAsia"/>
           <w:b/>
         </w:rPr>
+        <w:t>httpMethod</w:t>
+      </w:r>
+      <w:proofErr w:type="spellEnd"/>
+      <w:proofErr w:type="gramEnd"/>
+      <w:r>
+        <w:rPr>
+          <w:rFonts w:hint="eastAsia"/>
+          <w:b/>
+        </w:rPr>
+        <w:t>}}</w:t>
+      </w:r>
+      <w:r>
+        <w:rPr>
+          <w:rFonts w:hint="eastAsia"/>
+          <w:b/>
+        </w:rPr>
         <w:t xml:space="preserve"> </w:t>
       </w:r>
       <w:r>
@@ -306,6 +279,7 @@
         </w:rPr>
         <w:t>{{</w:t>
       </w:r>
+      <w:proofErr w:type="spellStart"/>
       <w:proofErr w:type="gramStart"/>
       <w:r>
         <w:rPr>
@@ -314,6 +288,7 @@
         </w:rPr>
         <w:t>url</w:t>
       </w:r>
+      <w:proofErr w:type="spellEnd"/>
       <w:proofErr w:type="gramEnd"/>
       <w:r>
         <w:rPr>
@@ -326,9 +301,6 @@
     <w:p>
       <w:pPr>
         <w:pStyle w:val="5"/>
-        <w:rPr>
-          <w:rFonts w:hint="eastAsia"/>
-        </w:rPr>
       </w:pPr>
       <w:r>
         <w:rPr>
@@ -338,11 +310,6 @@
       </w:r>
     </w:p>
     <w:p>
-      <w:pPr>
-        <w:rPr>
-          <w:rFonts w:hint="eastAsia"/>
-        </w:rPr>
-      </w:pPr>
       <w:r>
         <w:rPr>
           <w:rFonts w:hint="eastAsia"/>
@@ -402,9 +369,6 @@
     <w:p>
       <w:pPr>
         <w:pStyle w:val="5"/>
-        <w:rPr>
-          <w:rFonts w:hint="eastAsia"/>
-        </w:rPr>
       </w:pPr>
       <w:r>
         <w:rPr>
@@ -414,46 +378,25 @@
       </w:r>
     </w:p>
     <w:p>
-      <w:pPr>
-        <w:rPr>
-          <w:rFonts w:hint="eastAsia"/>
-        </w:rPr>
-      </w:pPr>
-      <w:r>
-        <w:rPr>
-          <w:rFonts w:hint="eastAsia"/>
-        </w:rPr>
-        <w:t>{{?produces</w:t>
-      </w:r>
-      <w:r>
-        <w:rPr>
-          <w:rFonts w:hint="eastAsia"/>
-        </w:rPr>
-        <w:t xml:space="preserve"> </w:t>
-      </w:r>
-      <w:r>
-        <w:rPr>
-          <w:rFonts w:hint="eastAsia"/>
-        </w:rPr>
-        <w:t>== null or produces</w:t>
-      </w:r>
-      <w:r>
-        <w:rPr>
-          <w:rFonts w:hint="eastAsia"/>
-        </w:rPr>
-        <w:t xml:space="preserve">.size() </w:t>
-      </w:r>
-      <w:r>
-        <w:rPr>
-          <w:rFonts w:hint="eastAsia"/>
-        </w:rPr>
-        <w:t xml:space="preserve">== </w:t>
-      </w:r>
-      <w:r>
-        <w:rPr>
-          <w:rFonts w:hint="eastAsia"/>
-        </w:rPr>
-        <w:t>0}}</w:t>
+      <w:r>
+        <w:rPr>
+          <w:rFonts w:hint="eastAsia"/>
+        </w:rPr>
+        <w:t xml:space="preserve">{{?produces == null or </w:t>
+      </w:r>
+      <w:proofErr w:type="spellStart"/>
+      <w:r>
+        <w:rPr>
+          <w:rFonts w:hint="eastAsia"/>
+        </w:rPr>
+        <w:t>produces.size</w:t>
+      </w:r>
+      <w:proofErr w:type="spellEnd"/>
+      <w:r>
+        <w:rPr>
+          <w:rFonts w:hint="eastAsia"/>
+        </w:rPr>
+        <w:t>() == 0}}</w:t>
       </w:r>
       <w:r>
         <w:rPr>
@@ -469,11 +412,6 @@
       </w:r>
     </w:p>
     <w:p>
-      <w:pPr>
-        <w:rPr>
-          <w:rFonts w:hint="eastAsia"/>
-        </w:rPr>
-      </w:pPr>
       <w:r>
         <w:rPr>
           <w:rFonts w:hint="eastAsia"/>
@@ -488,23 +426,35 @@
           <w:ilvl w:val="0"/>
           <w:numId w:val="29"/>
         </w:numPr>
-        <w:rPr>
-          <w:rFonts w:hint="eastAsia"/>
-        </w:rPr>
-      </w:pPr>
-      <w:r>
-        <w:rPr>
-          <w:rFonts w:hint="eastAsia"/>
-        </w:rPr>
-        <w:t>{{value}}</w:t>
+      </w:pPr>
+      <w:r>
+        <w:rPr>
+          <w:rFonts w:hint="eastAsia"/>
+        </w:rPr>
+        <w:t>{{</w:t>
+      </w:r>
+      <w:r>
+        <w:rPr>
+          <w:rFonts w:hint="eastAsia"/>
+        </w:rPr>
+        <w:t>=#</w:t>
+      </w:r>
+      <w:proofErr w:type="gramStart"/>
+      <w:r>
+        <w:rPr>
+          <w:rFonts w:hint="eastAsia"/>
+        </w:rPr>
+        <w:t>this</w:t>
+      </w:r>
+      <w:proofErr w:type="gramEnd"/>
+      <w:r>
+        <w:rPr>
+          <w:rFonts w:hint="eastAsia"/>
+        </w:rPr>
+        <w:t>}}</w:t>
       </w:r>
     </w:p>
     <w:p>
-      <w:pPr>
-        <w:rPr>
-          <w:rFonts w:hint="eastAsia"/>
-        </w:rPr>
-      </w:pPr>
       <w:r>
         <w:rPr>
           <w:rFonts w:hint="eastAsia"/>
@@ -527,9 +477,6 @@
     <w:p>
       <w:pPr>
         <w:pStyle w:val="5"/>
-        <w:rPr>
-          <w:rFonts w:hint="eastAsia"/>
-        </w:rPr>
       </w:pPr>
       <w:r>
         <w:rPr>
@@ -539,29 +486,13 @@
       </w:r>
     </w:p>
     <w:p>
-      <w:pPr>
-        <w:rPr>
-          <w:rFonts w:hint="eastAsia"/>
-        </w:rPr>
-      </w:pPr>
-      <w:r>
-        <w:rPr>
-          <w:rFonts w:hint="eastAsia"/>
-        </w:rPr>
-        <w:t>{{?consumes</w:t>
-      </w:r>
-      <w:r>
-        <w:rPr>
-          <w:rFonts w:hint="eastAsia"/>
-        </w:rPr>
-        <w:t xml:space="preserve"> </w:t>
-      </w:r>
-      <w:r>
-        <w:rPr>
-          <w:rFonts w:hint="eastAsia"/>
-        </w:rPr>
-        <w:t xml:space="preserve">== null or </w:t>
-      </w:r>
+      <w:r>
+        <w:rPr>
+          <w:rFonts w:hint="eastAsia"/>
+        </w:rPr>
+        <w:t xml:space="preserve">{{?consumes == null or </w:t>
+      </w:r>
+      <w:proofErr w:type="spellStart"/>
       <w:r>
         <w:rPr>
           <w:rFonts w:hint="eastAsia"/>
@@ -572,13 +503,14 @@
         <w:rPr>
           <w:rFonts w:hint="eastAsia"/>
         </w:rPr>
-        <w:t>sumes</w:t>
-      </w:r>
-      <w:r>
-        <w:rPr>
-          <w:rFonts w:hint="eastAsia"/>
-        </w:rPr>
-        <w:t>.size() == 0}}</w:t>
+        <w:t>sumes.size</w:t>
+      </w:r>
+      <w:proofErr w:type="spellEnd"/>
+      <w:r>
+        <w:rPr>
+          <w:rFonts w:hint="eastAsia"/>
+        </w:rPr>
+        <w:t>() == 0}}</w:t>
       </w:r>
       <w:r>
         <w:rPr>
@@ -594,11 +526,6 @@
       </w:r>
     </w:p>
     <w:p>
-      <w:pPr>
-        <w:rPr>
-          <w:rFonts w:hint="eastAsia"/>
-        </w:rPr>
-      </w:pPr>
       <w:r>
         <w:rPr>
           <w:rFonts w:hint="eastAsia"/>
@@ -613,23 +540,35 @@
           <w:ilvl w:val="0"/>
           <w:numId w:val="29"/>
         </w:numPr>
-        <w:rPr>
-          <w:rFonts w:hint="eastAsia"/>
-        </w:rPr>
-      </w:pPr>
-      <w:r>
-        <w:rPr>
-          <w:rFonts w:hint="eastAsia"/>
-        </w:rPr>
-        <w:t>{{value}}</w:t>
+      </w:pPr>
+      <w:r>
+        <w:rPr>
+          <w:rFonts w:hint="eastAsia"/>
+        </w:rPr>
+        <w:t>{{</w:t>
+      </w:r>
+      <w:r>
+        <w:rPr>
+          <w:rFonts w:hint="eastAsia"/>
+        </w:rPr>
+        <w:t>=#</w:t>
+      </w:r>
+      <w:proofErr w:type="gramStart"/>
+      <w:r>
+        <w:rPr>
+          <w:rFonts w:hint="eastAsia"/>
+        </w:rPr>
+        <w:t>this</w:t>
+      </w:r>
+      <w:proofErr w:type="gramEnd"/>
+      <w:r>
+        <w:rPr>
+          <w:rFonts w:hint="eastAsia"/>
+        </w:rPr>
+        <w:t>}}</w:t>
       </w:r>
     </w:p>
     <w:p>
-      <w:pPr>
-        <w:rPr>
-          <w:rFonts w:hint="eastAsia"/>
-        </w:rPr>
-      </w:pPr>
       <w:r>
         <w:rPr>
           <w:rFonts w:hint="eastAsia"/>
@@ -641,9 +580,6 @@
       <w:pPr>
         <w:pStyle w:val="5"/>
         <w:spacing w:after="300"/>
-        <w:rPr>
-          <w:rFonts w:hint="eastAsia"/>
-        </w:rPr>
       </w:pPr>
       <w:r>
         <w:rPr>
@@ -676,11 +612,6 @@
             <w:vAlign w:val="center"/>
           </w:tcPr>
           <w:p>
-            <w:pPr>
-              <w:rPr>
-                <w:rFonts w:hint="eastAsia"/>
-              </w:rPr>
-            </w:pPr>
             <w:r>
               <w:rPr>
                 <w:rFonts w:hint="eastAsia"/>
@@ -703,9 +634,6 @@
           <w:p>
             <w:pPr>
               <w:cnfStyle w:val="100000000000" w:firstRow="1" w:lastRow="0" w:firstColumn="0" w:lastColumn="0" w:oddVBand="0" w:evenVBand="0" w:oddHBand="0" w:evenHBand="0" w:firstRowFirstColumn="0" w:firstRowLastColumn="0" w:lastRowFirstColumn="0" w:lastRowLastColumn="0"/>
-              <w:rPr>
-                <w:rFonts w:hint="eastAsia"/>
-              </w:rPr>
             </w:pPr>
             <w:r>
               <w:rPr>
@@ -723,9 +651,6 @@
           <w:p>
             <w:pPr>
               <w:cnfStyle w:val="100000000000" w:firstRow="1" w:lastRow="0" w:firstColumn="0" w:lastColumn="0" w:oddVBand="0" w:evenVBand="0" w:oddHBand="0" w:evenHBand="0" w:firstRowFirstColumn="0" w:firstRowLastColumn="0" w:lastRowFirstColumn="0" w:lastRowLastColumn="0"/>
-              <w:rPr>
-                <w:rFonts w:hint="eastAsia"/>
-              </w:rPr>
             </w:pPr>
             <w:r>
               <w:rPr>
@@ -743,9 +668,6 @@
           <w:p>
             <w:pPr>
               <w:cnfStyle w:val="100000000000" w:firstRow="1" w:lastRow="0" w:firstColumn="0" w:lastColumn="0" w:oddVBand="0" w:evenVBand="0" w:oddHBand="0" w:evenHBand="0" w:firstRowFirstColumn="0" w:firstRowLastColumn="0" w:lastRowFirstColumn="0" w:lastRowLastColumn="0"/>
-              <w:rPr>
-                <w:rFonts w:hint="eastAsia"/>
-              </w:rPr>
             </w:pPr>
             <w:r>
               <w:rPr>
@@ -767,11 +689,6 @@
             <w:vAlign w:val="center"/>
           </w:tcPr>
           <w:p>
-            <w:pPr>
-              <w:rPr>
-                <w:rFonts w:hint="eastAsia"/>
-              </w:rPr>
-            </w:pPr>
             <w:r>
               <w:rPr>
                 <w:rFonts w:hint="eastAsia"/>
@@ -789,7 +706,6 @@
             <w:pPr>
               <w:cnfStyle w:val="000000100000" w:firstRow="0" w:lastRow="0" w:firstColumn="0" w:lastColumn="0" w:oddVBand="0" w:evenVBand="0" w:oddHBand="1" w:evenHBand="0" w:firstRowFirstColumn="0" w:firstRowLastColumn="0" w:lastRowFirstColumn="0" w:lastRowLastColumn="0"/>
               <w:rPr>
-                <w:rFonts w:hint="eastAsia"/>
                 <w:color w:val="FF6600"/>
               </w:rPr>
             </w:pPr>
@@ -811,7 +727,6 @@
             <w:pPr>
               <w:cnfStyle w:val="000000100000" w:firstRow="0" w:lastRow="0" w:firstColumn="0" w:lastColumn="0" w:oddVBand="0" w:evenVBand="0" w:oddHBand="1" w:evenHBand="0" w:firstRowFirstColumn="0" w:firstRowLastColumn="0" w:lastRowFirstColumn="0" w:lastRowLastColumn="0"/>
               <w:rPr>
-                <w:rFonts w:hint="eastAsia"/>
                 <w:color w:val="FF6600"/>
               </w:rPr>
             </w:pPr>
@@ -838,9 +753,6 @@
           <w:p>
             <w:pPr>
               <w:cnfStyle w:val="000000100000" w:firstRow="0" w:lastRow="0" w:firstColumn="0" w:lastColumn="0" w:oddVBand="0" w:evenVBand="0" w:oddHBand="1" w:evenHBand="0" w:firstRowFirstColumn="0" w:firstRowLastColumn="0" w:lastRowFirstColumn="0" w:lastRowLastColumn="0"/>
-              <w:rPr>
-                <w:rFonts w:hint="eastAsia"/>
-              </w:rPr>
             </w:pPr>
             <w:r>
               <w:rPr>
@@ -858,9 +770,6 @@
           <w:p>
             <w:pPr>
               <w:cnfStyle w:val="000000100000" w:firstRow="0" w:lastRow="0" w:firstColumn="0" w:lastColumn="0" w:oddVBand="0" w:evenVBand="0" w:oddHBand="1" w:evenHBand="0" w:firstRowFirstColumn="0" w:firstRowLastColumn="0" w:lastRowFirstColumn="0" w:lastRowLastColumn="0"/>
-              <w:rPr>
-                <w:rFonts w:hint="eastAsia"/>
-              </w:rPr>
             </w:pPr>
             <w:r>
               <w:rPr>
@@ -876,9 +785,6 @@
       <w:pPr>
         <w:pStyle w:val="5"/>
         <w:spacing w:after="300"/>
-        <w:rPr>
-          <w:rFonts w:hint="eastAsia"/>
-        </w:rPr>
       </w:pPr>
       <w:r>
         <w:rPr>
@@ -911,9 +817,6 @@
           <w:p>
             <w:pPr>
               <w:jc w:val="center"/>
-              <w:rPr>
-                <w:rFonts w:hint="eastAsia"/>
-              </w:rPr>
             </w:pPr>
             <w:r>
               <w:rPr>
@@ -938,9 +841,6 @@
             <w:pPr>
               <w:jc w:val="center"/>
               <w:cnfStyle w:val="100000000000" w:firstRow="1" w:lastRow="0" w:firstColumn="0" w:lastColumn="0" w:oddVBand="0" w:evenVBand="0" w:oddHBand="0" w:evenHBand="0" w:firstRowFirstColumn="0" w:firstRowLastColumn="0" w:lastRowFirstColumn="0" w:lastRowLastColumn="0"/>
-              <w:rPr>
-                <w:rFonts w:hint="eastAsia"/>
-              </w:rPr>
             </w:pPr>
             <w:r>
               <w:rPr>
@@ -959,9 +859,6 @@
             <w:pPr>
               <w:jc w:val="center"/>
               <w:cnfStyle w:val="100000000000" w:firstRow="1" w:lastRow="0" w:firstColumn="0" w:lastColumn="0" w:oddVBand="0" w:evenVBand="0" w:oddHBand="0" w:evenHBand="0" w:firstRowFirstColumn="0" w:firstRowLastColumn="0" w:lastRowFirstColumn="0" w:lastRowLastColumn="0"/>
-              <w:rPr>
-                <w:rFonts w:hint="eastAsia"/>
-              </w:rPr>
             </w:pPr>
             <w:r>
               <w:rPr>
@@ -985,9 +882,6 @@
           <w:p>
             <w:pPr>
               <w:jc w:val="center"/>
-              <w:rPr>
-                <w:rFonts w:hint="eastAsia"/>
-              </w:rPr>
             </w:pPr>
             <w:r>
               <w:rPr>
@@ -1006,9 +900,6 @@
             <w:pPr>
               <w:jc w:val="center"/>
               <w:cnfStyle w:val="000000100000" w:firstRow="0" w:lastRow="0" w:firstColumn="0" w:lastColumn="0" w:oddVBand="0" w:evenVBand="0" w:oddHBand="1" w:evenHBand="0" w:firstRowFirstColumn="0" w:firstRowLastColumn="0" w:lastRowFirstColumn="0" w:lastRowLastColumn="0"/>
-              <w:rPr>
-                <w:rFonts w:hint="eastAsia"/>
-              </w:rPr>
             </w:pPr>
             <w:r>
               <w:rPr>
@@ -1021,9 +912,6 @@
             <w:pPr>
               <w:jc w:val="center"/>
               <w:cnfStyle w:val="000000100000" w:firstRow="0" w:lastRow="0" w:firstColumn="0" w:lastColumn="0" w:oddVBand="0" w:evenVBand="0" w:oddHBand="1" w:evenHBand="0" w:firstRowFirstColumn="0" w:firstRowLastColumn="0" w:lastRowFirstColumn="0" w:lastRowLastColumn="0"/>
-              <w:rPr>
-                <w:rFonts w:hint="eastAsia"/>
-              </w:rPr>
             </w:pPr>
             <w:r>
               <w:rPr>
@@ -1036,9 +924,6 @@
             <w:pPr>
               <w:jc w:val="center"/>
               <w:cnfStyle w:val="000000100000" w:firstRow="0" w:lastRow="0" w:firstColumn="0" w:lastColumn="0" w:oddVBand="0" w:evenVBand="0" w:oddHBand="1" w:evenHBand="0" w:firstRowFirstColumn="0" w:firstRowLastColumn="0" w:lastRowFirstColumn="0" w:lastRowLastColumn="0"/>
-              <w:rPr>
-                <w:rFonts w:hint="eastAsia"/>
-              </w:rPr>
             </w:pPr>
             <w:r>
               <w:rPr>
@@ -1058,9 +943,6 @@
             <w:pPr>
               <w:jc w:val="center"/>
               <w:cnfStyle w:val="000000100000" w:firstRow="0" w:lastRow="0" w:firstColumn="0" w:lastColumn="0" w:oddVBand="0" w:evenVBand="0" w:oddHBand="1" w:evenHBand="0" w:firstRowFirstColumn="0" w:firstRowLastColumn="0" w:lastRowFirstColumn="0" w:lastRowLastColumn="0"/>
-              <w:rPr>
-                <w:rFonts w:hint="eastAsia"/>
-              </w:rPr>
             </w:pPr>
             <w:r>
               <w:rPr>
@@ -1079,9 +961,6 @@
             <w:pPr>
               <w:jc w:val="center"/>
               <w:cnfStyle w:val="000000100000" w:firstRow="0" w:lastRow="0" w:firstColumn="0" w:lastColumn="0" w:oddVBand="0" w:evenVBand="0" w:oddHBand="1" w:evenHBand="0" w:firstRowFirstColumn="0" w:firstRowLastColumn="0" w:lastRowFirstColumn="0" w:lastRowLastColumn="0"/>
-              <w:rPr>
-                <w:rFonts w:hint="eastAsia"/>
-              </w:rPr>
             </w:pPr>
             <w:r>
               <w:rPr>
@@ -1094,11 +973,6 @@
       </w:tr>
     </w:tbl>
     <w:p>
-      <w:pPr>
-        <w:rPr>
-          <w:rFonts w:hint="eastAsia"/>
-        </w:rPr>
-      </w:pPr>
       <w:r>
         <w:rPr>
           <w:rFonts w:hint="eastAsia"/>
@@ -1107,11 +981,6 @@
       </w:r>
     </w:p>
     <w:p>
-      <w:pPr>
-        <w:rPr>
-          <w:rFonts w:hint="eastAsia"/>
-        </w:rPr>
-      </w:pPr>
       <w:r>
         <w:rPr>
           <w:rFonts w:hint="eastAsia"/>
@@ -1126,9 +995,6 @@
           <w:ilvl w:val="0"/>
           <w:numId w:val="4"/>
         </w:numPr>
-        <w:rPr>
-          <w:rFonts w:hint="eastAsia"/>
-        </w:rPr>
       </w:pPr>
       <w:r>
         <w:rPr>
@@ -1138,11 +1004,6 @@
       </w:r>
     </w:p>
     <w:p>
-      <w:pPr>
-        <w:rPr>
-          <w:rFonts w:hint="eastAsia"/>
-        </w:rPr>
-      </w:pPr>
       <w:r>
         <w:rPr>
           <w:rFonts w:hint="eastAsia"/>
@@ -1169,9 +1030,6 @@
           <w:ilvl w:val="1"/>
           <w:numId w:val="4"/>
         </w:numPr>
-        <w:rPr>
-          <w:rFonts w:hint="eastAsia"/>
-        </w:rPr>
       </w:pPr>
       <w:r>
         <w:rPr>
@@ -1180,13 +1038,7 @@
         <w:t>{{name}}</w:t>
       </w:r>
     </w:p>
-    <w:p>
-      <w:pPr>
-        <w:rPr>
-          <w:rFonts w:hint="eastAsia"/>
-        </w:rPr>
-      </w:pPr>
-    </w:p>
+    <w:p/>
     <w:tbl>
       <w:tblPr>
         <w:tblStyle w:val="-3"/>
@@ -1208,11 +1060,6 @@
             <w:tcW w:w="2838" w:type="dxa"/>
           </w:tcPr>
           <w:p>
-            <w:pPr>
-              <w:rPr>
-                <w:rFonts w:hint="eastAsia"/>
-              </w:rPr>
-            </w:pPr>
             <w:r>
               <w:rPr>
                 <w:rFonts w:hint="eastAsia"/>
@@ -1243,9 +1090,6 @@
           <w:p>
             <w:pPr>
               <w:cnfStyle w:val="100000000000" w:firstRow="1" w:lastRow="0" w:firstColumn="0" w:lastColumn="0" w:oddVBand="0" w:evenVBand="0" w:oddHBand="0" w:evenHBand="0" w:firstRowFirstColumn="0" w:firstRowLastColumn="0" w:lastRowFirstColumn="0" w:lastRowLastColumn="0"/>
-              <w:rPr>
-                <w:rFonts w:hint="eastAsia"/>
-              </w:rPr>
             </w:pPr>
             <w:r>
               <w:rPr>
@@ -1262,9 +1106,6 @@
           <w:p>
             <w:pPr>
               <w:cnfStyle w:val="100000000000" w:firstRow="1" w:lastRow="0" w:firstColumn="0" w:lastColumn="0" w:oddVBand="0" w:evenVBand="0" w:oddHBand="0" w:evenHBand="0" w:firstRowFirstColumn="0" w:firstRowLastColumn="0" w:lastRowFirstColumn="0" w:lastRowLastColumn="0"/>
-              <w:rPr>
-                <w:rFonts w:hint="eastAsia"/>
-              </w:rPr>
             </w:pPr>
             <w:r>
               <w:rPr>
@@ -1285,11 +1126,6 @@
             <w:tcW w:w="2838" w:type="dxa"/>
           </w:tcPr>
           <w:p>
-            <w:pPr>
-              <w:rPr>
-                <w:rFonts w:hint="eastAsia"/>
-              </w:rPr>
-            </w:pPr>
             <w:r>
               <w:rPr>
                 <w:rFonts w:hint="eastAsia"/>
@@ -1318,9 +1154,6 @@
           <w:p>
             <w:pPr>
               <w:cnfStyle w:val="000000100000" w:firstRow="0" w:lastRow="0" w:firstColumn="0" w:lastColumn="0" w:oddVBand="0" w:evenVBand="0" w:oddHBand="1" w:evenHBand="0" w:firstRowFirstColumn="0" w:firstRowLastColumn="0" w:lastRowFirstColumn="0" w:lastRowLastColumn="0"/>
-              <w:rPr>
-                <w:rFonts w:hint="eastAsia"/>
-              </w:rPr>
             </w:pPr>
             <w:r>
               <w:rPr>
@@ -1337,9 +1170,6 @@
           <w:p>
             <w:pPr>
               <w:cnfStyle w:val="000000100000" w:firstRow="0" w:lastRow="0" w:firstColumn="0" w:lastColumn="0" w:oddVBand="0" w:evenVBand="0" w:oddHBand="1" w:evenHBand="0" w:firstRowFirstColumn="0" w:firstRowLastColumn="0" w:lastRowFirstColumn="0" w:lastRowLastColumn="0"/>
-              <w:rPr>
-                <w:rFonts w:hint="eastAsia"/>
-              </w:rPr>
             </w:pPr>
             <w:r>
               <w:rPr>
@@ -1351,61 +1181,175 @@
         </w:tc>
       </w:tr>
     </w:tbl>
+    <w:p/>
     <w:p>
-      <w:pPr>
-        <w:rPr>
-          <w:rFonts w:hint="eastAsia"/>
-        </w:rPr>
-      </w:pPr>
+      <w:r>
+        <w:rPr>
+          <w:rFonts w:hint="eastAsia"/>
+        </w:rPr>
+        <w:t>{{</w:t>
+      </w:r>
+      <w:r>
+        <w:rPr>
+          <w:rFonts w:hint="eastAsia"/>
+        </w:rPr>
+        <w:t>/definitions</w:t>
+      </w:r>
+      <w:r>
+        <w:rPr>
+          <w:rFonts w:hint="eastAsia"/>
+        </w:rPr>
+        <w:t>}}</w:t>
+      </w:r>
+    </w:p>
+    <w:p>
+      <w:pPr>
+        <w:pStyle w:val="2"/>
+        <w:numPr>
+          <w:ilvl w:val="0"/>
+          <w:numId w:val="4"/>
+        </w:numPr>
+      </w:pPr>
+      <w:r>
+        <w:rPr>
+          <w:rFonts w:hint="eastAsia"/>
+        </w:rPr>
+        <w:t>关于文档</w:t>
+      </w:r>
+    </w:p>
+    <w:p>
+      <w:pPr>
+        <w:rPr>
+          <w:rFonts w:ascii="Times" w:eastAsia="Times New Roman" w:hAnsi="Times" w:cs="Times New Roman"/>
+        </w:rPr>
+      </w:pPr>
+      <w:r>
+        <w:rPr>
+          <w:rFonts w:hint="eastAsia"/>
+        </w:rPr>
+        <w:t>本文档由</w:t>
+      </w:r>
+      <w:r>
+        <w:rPr>
+          <w:rFonts w:hint="eastAsia"/>
+        </w:rPr>
+        <w:t>poi-</w:t>
+      </w:r>
+      <w:proofErr w:type="spellStart"/>
+      <w:r>
+        <w:rPr>
+          <w:rFonts w:hint="eastAsia"/>
+        </w:rPr>
+        <w:t>tl</w:t>
+      </w:r>
+      <w:proofErr w:type="spellEnd"/>
+      <w:r>
+        <w:rPr>
+          <w:rFonts w:hint="eastAsia"/>
+        </w:rPr>
+        <w:t xml:space="preserve"> Word</w:t>
+      </w:r>
+      <w:r>
+        <w:rPr>
+          <w:rFonts w:hint="eastAsia"/>
+        </w:rPr>
+        <w:t>模板引擎</w:t>
+      </w:r>
+      <w:r>
+        <w:rPr>
+          <w:rFonts w:hint="eastAsia"/>
+        </w:rPr>
+        <w:t>(</w:t>
+      </w:r>
+      <w:hyperlink r:id="rId7" w:history="1">
+        <w:r>
+          <w:rPr>
+            <w:rFonts w:ascii="Times" w:eastAsia="Times New Roman" w:hAnsi="Times" w:cs="Times New Roman"/>
+            <w:color w:val="0000FF"/>
+            <w:u w:val="single"/>
+          </w:rPr>
+          <w:t>http://deepoove.com/poi-tl</w:t>
+        </w:r>
+      </w:hyperlink>
+      <w:r>
+        <w:rPr>
+          <w:rFonts w:hint="eastAsia"/>
+        </w:rPr>
+        <w:t>)</w:t>
+      </w:r>
+      <w:r>
+        <w:rPr>
+          <w:rFonts w:hint="eastAsia"/>
+        </w:rPr>
+        <w:t>生成</w:t>
+      </w:r>
+      <w:r>
+        <w:rPr>
+          <w:rFonts w:hint="eastAsia"/>
+        </w:rPr>
+        <w:t>，</w:t>
+      </w:r>
+      <w:r>
+        <w:rPr>
+          <w:rFonts w:hint="eastAsia"/>
+        </w:rPr>
+        <w:t>poi-</w:t>
+      </w:r>
+      <w:proofErr w:type="spellStart"/>
+      <w:r>
+        <w:rPr>
+          <w:rFonts w:hint="eastAsia"/>
+        </w:rPr>
+        <w:t>tl</w:t>
+      </w:r>
+      <w:proofErr w:type="spellEnd"/>
+      <w:r>
+        <w:rPr>
+          <w:rFonts w:hint="eastAsia"/>
+        </w:rPr>
+        <w:t>是一个</w:t>
+      </w:r>
       <w:bookmarkStart w:id="0" w:name="_GoBack"/>
       <w:bookmarkEnd w:id="0"/>
+      <w:r>
+        <w:rPr>
+          <w:rFonts w:hint="eastAsia"/>
+        </w:rPr>
+        <w:t>免费开源</w:t>
+      </w:r>
+      <w:r>
+        <w:rPr>
+          <w:rFonts w:hint="eastAsia"/>
+        </w:rPr>
+        <w:t>的</w:t>
+      </w:r>
+      <w:r>
+        <w:rPr>
+          <w:rFonts w:hint="eastAsia"/>
+        </w:rPr>
+        <w:t>Java</w:t>
+      </w:r>
+      <w:r>
+        <w:rPr>
+          <w:rFonts w:hint="eastAsia"/>
+        </w:rPr>
+        <w:t>类库，你可以非常方便的加入到你的</w:t>
+      </w:r>
+      <w:r>
+        <w:rPr>
+          <w:rFonts w:hint="eastAsia"/>
+        </w:rPr>
+        <w:t>Java</w:t>
+      </w:r>
+      <w:r>
+        <w:rPr>
+          <w:rFonts w:hint="eastAsia"/>
+        </w:rPr>
+        <w:t>项目中。</w:t>
+      </w:r>
     </w:p>
-    <w:p>
-      <w:pPr>
-        <w:rPr>
-          <w:rFonts w:hint="eastAsia"/>
-        </w:rPr>
-      </w:pPr>
-      <w:r>
-        <w:rPr>
-          <w:rFonts w:hint="eastAsia"/>
-        </w:rPr>
-        <w:t>{{</w:t>
-      </w:r>
-      <w:r>
-        <w:rPr>
-          <w:rFonts w:hint="eastAsia"/>
-        </w:rPr>
-        <w:t>/definitions</w:t>
-      </w:r>
-      <w:r>
-        <w:rPr>
-          <w:rFonts w:hint="eastAsia"/>
-        </w:rPr>
-        <w:t>}}</w:t>
-      </w:r>
-    </w:p>
-    <w:p>
-      <w:pPr>
-        <w:rPr>
-          <w:rFonts w:hint="eastAsia"/>
-        </w:rPr>
-      </w:pPr>
-    </w:p>
-    <w:p>
-      <w:pPr>
-        <w:rPr>
-          <w:rFonts w:hint="eastAsia"/>
-        </w:rPr>
-      </w:pPr>
-    </w:p>
-    <w:p>
-      <w:pPr>
-        <w:rPr>
-          <w:rFonts w:hint="eastAsia"/>
-        </w:rPr>
-      </w:pPr>
-    </w:p>
+    <w:p/>
+    <w:p/>
     <w:sectPr>
       <w:pgSz w:w="11900" w:h="16840"/>
       <w:pgMar w:top="1440" w:right="1800" w:bottom="1440" w:left="1800" w:header="851" w:footer="992" w:gutter="0"/>
@@ -1989,6 +1933,178 @@
     </w:lvl>
   </w:abstractNum>
   <w:abstractNum w:abstractNumId="6">
+    <w:nsid w:val="27837FAF"/>
+    <w:multiLevelType w:val="multilevel"/>
+    <w:tmpl w:val="CB921A00"/>
+    <w:lvl w:ilvl="0">
+      <w:start w:val="1"/>
+      <w:numFmt w:val="decimal"/>
+      <w:lvlText w:val="%1."/>
+      <w:lvlJc w:val="left"/>
+      <w:pPr>
+        <w:ind w:left="480" w:hanging="480"/>
+      </w:pPr>
+    </w:lvl>
+    <w:lvl w:ilvl="1">
+      <w:start w:val="1"/>
+      <w:numFmt w:val="lowerLetter"/>
+      <w:lvlText w:val="%2)"/>
+      <w:lvlJc w:val="left"/>
+      <w:pPr>
+        <w:ind w:left="960" w:hanging="480"/>
+      </w:pPr>
+    </w:lvl>
+    <w:lvl w:ilvl="2">
+      <w:start w:val="1"/>
+      <w:numFmt w:val="lowerRoman"/>
+      <w:lvlText w:val="%3."/>
+      <w:lvlJc w:val="right"/>
+      <w:pPr>
+        <w:ind w:left="1440" w:hanging="480"/>
+      </w:pPr>
+    </w:lvl>
+    <w:lvl w:ilvl="3">
+      <w:start w:val="1"/>
+      <w:numFmt w:val="decimal"/>
+      <w:lvlText w:val="%4."/>
+      <w:lvlJc w:val="left"/>
+      <w:pPr>
+        <w:ind w:left="1920" w:hanging="480"/>
+      </w:pPr>
+    </w:lvl>
+    <w:lvl w:ilvl="4">
+      <w:start w:val="1"/>
+      <w:numFmt w:val="lowerLetter"/>
+      <w:lvlText w:val="%5)"/>
+      <w:lvlJc w:val="left"/>
+      <w:pPr>
+        <w:ind w:left="2400" w:hanging="480"/>
+      </w:pPr>
+    </w:lvl>
+    <w:lvl w:ilvl="5">
+      <w:start w:val="1"/>
+      <w:numFmt w:val="lowerRoman"/>
+      <w:lvlText w:val="%6."/>
+      <w:lvlJc w:val="right"/>
+      <w:pPr>
+        <w:ind w:left="2880" w:hanging="480"/>
+      </w:pPr>
+    </w:lvl>
+    <w:lvl w:ilvl="6">
+      <w:start w:val="1"/>
+      <w:numFmt w:val="decimal"/>
+      <w:lvlText w:val="%7."/>
+      <w:lvlJc w:val="left"/>
+      <w:pPr>
+        <w:ind w:left="3360" w:hanging="480"/>
+      </w:pPr>
+    </w:lvl>
+    <w:lvl w:ilvl="7">
+      <w:start w:val="1"/>
+      <w:numFmt w:val="lowerLetter"/>
+      <w:lvlText w:val="%8)"/>
+      <w:lvlJc w:val="left"/>
+      <w:pPr>
+        <w:ind w:left="3840" w:hanging="480"/>
+      </w:pPr>
+    </w:lvl>
+    <w:lvl w:ilvl="8">
+      <w:start w:val="1"/>
+      <w:numFmt w:val="lowerRoman"/>
+      <w:lvlText w:val="%9."/>
+      <w:lvlJc w:val="right"/>
+      <w:pPr>
+        <w:ind w:left="4320" w:hanging="480"/>
+      </w:pPr>
+    </w:lvl>
+  </w:abstractNum>
+  <w:abstractNum w:abstractNumId="7">
+    <w:nsid w:val="28934AC0"/>
+    <w:multiLevelType w:val="hybridMultilevel"/>
+    <w:tmpl w:val="CB921A00"/>
+    <w:lvl w:ilvl="0" w:tplc="0409000F">
+      <w:start w:val="1"/>
+      <w:numFmt w:val="decimal"/>
+      <w:lvlText w:val="%1."/>
+      <w:lvlJc w:val="left"/>
+      <w:pPr>
+        <w:ind w:left="480" w:hanging="480"/>
+      </w:pPr>
+    </w:lvl>
+    <w:lvl w:ilvl="1" w:tplc="04090019" w:tentative="1">
+      <w:start w:val="1"/>
+      <w:numFmt w:val="lowerLetter"/>
+      <w:lvlText w:val="%2)"/>
+      <w:lvlJc w:val="left"/>
+      <w:pPr>
+        <w:ind w:left="960" w:hanging="480"/>
+      </w:pPr>
+    </w:lvl>
+    <w:lvl w:ilvl="2" w:tplc="0409001B" w:tentative="1">
+      <w:start w:val="1"/>
+      <w:numFmt w:val="lowerRoman"/>
+      <w:lvlText w:val="%3."/>
+      <w:lvlJc w:val="right"/>
+      <w:pPr>
+        <w:ind w:left="1440" w:hanging="480"/>
+      </w:pPr>
+    </w:lvl>
+    <w:lvl w:ilvl="3" w:tplc="0409000F" w:tentative="1">
+      <w:start w:val="1"/>
+      <w:numFmt w:val="decimal"/>
+      <w:lvlText w:val="%4."/>
+      <w:lvlJc w:val="left"/>
+      <w:pPr>
+        <w:ind w:left="1920" w:hanging="480"/>
+      </w:pPr>
+    </w:lvl>
+    <w:lvl w:ilvl="4" w:tplc="04090019" w:tentative="1">
+      <w:start w:val="1"/>
+      <w:numFmt w:val="lowerLetter"/>
+      <w:lvlText w:val="%5)"/>
+      <w:lvlJc w:val="left"/>
+      <w:pPr>
+        <w:ind w:left="2400" w:hanging="480"/>
+      </w:pPr>
+    </w:lvl>
+    <w:lvl w:ilvl="5" w:tplc="0409001B" w:tentative="1">
+      <w:start w:val="1"/>
+      <w:numFmt w:val="lowerRoman"/>
+      <w:lvlText w:val="%6."/>
+      <w:lvlJc w:val="right"/>
+      <w:pPr>
+        <w:ind w:left="2880" w:hanging="480"/>
+      </w:pPr>
+    </w:lvl>
+    <w:lvl w:ilvl="6" w:tplc="0409000F" w:tentative="1">
+      <w:start w:val="1"/>
+      <w:numFmt w:val="decimal"/>
+      <w:lvlText w:val="%7."/>
+      <w:lvlJc w:val="left"/>
+      <w:pPr>
+        <w:ind w:left="3360" w:hanging="480"/>
+      </w:pPr>
+    </w:lvl>
+    <w:lvl w:ilvl="7" w:tplc="04090019" w:tentative="1">
+      <w:start w:val="1"/>
+      <w:numFmt w:val="lowerLetter"/>
+      <w:lvlText w:val="%8)"/>
+      <w:lvlJc w:val="left"/>
+      <w:pPr>
+        <w:ind w:left="3840" w:hanging="480"/>
+      </w:pPr>
+    </w:lvl>
+    <w:lvl w:ilvl="8" w:tplc="0409001B" w:tentative="1">
+      <w:start w:val="1"/>
+      <w:numFmt w:val="lowerRoman"/>
+      <w:lvlText w:val="%9."/>
+      <w:lvlJc w:val="right"/>
+      <w:pPr>
+        <w:ind w:left="4320" w:hanging="480"/>
+      </w:pPr>
+    </w:lvl>
+  </w:abstractNum>
+  <w:abstractNum w:abstractNumId="8">
     <w:nsid w:val="2B6736F6"/>
     <w:multiLevelType w:val="multilevel"/>
     <w:tmpl w:val="A504F3FA"/>
@@ -2074,7 +2190,7 @@
       </w:pPr>
     </w:lvl>
   </w:abstractNum>
-  <w:abstractNum w:abstractNumId="7">
+  <w:abstractNum w:abstractNumId="9">
     <w:nsid w:val="31315714"/>
     <w:multiLevelType w:val="hybridMultilevel"/>
     <w:tmpl w:val="B5B20FA2"/>
@@ -2160,7 +2276,7 @@
       </w:pPr>
     </w:lvl>
   </w:abstractNum>
-  <w:abstractNum w:abstractNumId="8">
+  <w:abstractNum w:abstractNumId="10">
     <w:nsid w:val="316529E6"/>
     <w:multiLevelType w:val="hybridMultilevel"/>
     <w:tmpl w:val="198C58E4"/>
@@ -2246,7 +2362,7 @@
       </w:pPr>
     </w:lvl>
   </w:abstractNum>
-  <w:abstractNum w:abstractNumId="9">
+  <w:abstractNum w:abstractNumId="11">
     <w:nsid w:val="33741D1F"/>
     <w:multiLevelType w:val="hybridMultilevel"/>
     <w:tmpl w:val="EEE092AA"/>
@@ -2332,7 +2448,7 @@
       </w:pPr>
     </w:lvl>
   </w:abstractNum>
-  <w:abstractNum w:abstractNumId="10">
+  <w:abstractNum w:abstractNumId="12">
     <w:nsid w:val="34630771"/>
     <w:multiLevelType w:val="multilevel"/>
     <w:tmpl w:val="59F803F2"/>
@@ -2418,7 +2534,7 @@
       </w:pPr>
     </w:lvl>
   </w:abstractNum>
-  <w:abstractNum w:abstractNumId="11">
+  <w:abstractNum w:abstractNumId="13">
     <w:nsid w:val="36343576"/>
     <w:multiLevelType w:val="hybridMultilevel"/>
     <w:tmpl w:val="368856DA"/>
@@ -2532,7 +2648,7 @@
       </w:rPr>
     </w:lvl>
   </w:abstractNum>
-  <w:abstractNum w:abstractNumId="12">
+  <w:abstractNum w:abstractNumId="14">
     <w:nsid w:val="39192921"/>
     <w:multiLevelType w:val="multilevel"/>
     <w:tmpl w:val="C3FE610C"/>
@@ -2618,7 +2734,7 @@
       </w:pPr>
     </w:lvl>
   </w:abstractNum>
-  <w:abstractNum w:abstractNumId="13">
+  <w:abstractNum w:abstractNumId="15">
     <w:nsid w:val="3C6354D4"/>
     <w:multiLevelType w:val="multilevel"/>
     <w:tmpl w:val="A3CAEF94"/>
@@ -2731,7 +2847,7 @@
       </w:rPr>
     </w:lvl>
   </w:abstractNum>
-  <w:abstractNum w:abstractNumId="14">
+  <w:abstractNum w:abstractNumId="16">
     <w:nsid w:val="41B03124"/>
     <w:multiLevelType w:val="multilevel"/>
     <w:tmpl w:val="0409001D"/>
@@ -2844,7 +2960,7 @@
       </w:rPr>
     </w:lvl>
   </w:abstractNum>
-  <w:abstractNum w:abstractNumId="15">
+  <w:abstractNum w:abstractNumId="17">
     <w:nsid w:val="5187781A"/>
     <w:multiLevelType w:val="hybridMultilevel"/>
     <w:tmpl w:val="9398A5C4"/>
@@ -2930,7 +3046,7 @@
       </w:pPr>
     </w:lvl>
   </w:abstractNum>
-  <w:abstractNum w:abstractNumId="16">
+  <w:abstractNum w:abstractNumId="18">
     <w:nsid w:val="53604665"/>
     <w:multiLevelType w:val="hybridMultilevel"/>
     <w:tmpl w:val="B9A20494"/>
@@ -3016,7 +3132,7 @@
       </w:pPr>
     </w:lvl>
   </w:abstractNum>
-  <w:abstractNum w:abstractNumId="17">
+  <w:abstractNum w:abstractNumId="19">
     <w:nsid w:val="5CF561CD"/>
     <w:multiLevelType w:val="hybridMultilevel"/>
     <w:tmpl w:val="605887B8"/>
@@ -3102,7 +3218,7 @@
       </w:pPr>
     </w:lvl>
   </w:abstractNum>
-  <w:abstractNum w:abstractNumId="18">
+  <w:abstractNum w:abstractNumId="20">
     <w:nsid w:val="5D927819"/>
     <w:multiLevelType w:val="hybridMultilevel"/>
     <w:tmpl w:val="55C4A73A"/>
@@ -3216,7 +3332,7 @@
       </w:rPr>
     </w:lvl>
   </w:abstractNum>
-  <w:abstractNum w:abstractNumId="19">
+  <w:abstractNum w:abstractNumId="21">
     <w:nsid w:val="5F9E0A3B"/>
     <w:multiLevelType w:val="multilevel"/>
     <w:tmpl w:val="9B20AE3E"/>
@@ -3329,7 +3445,7 @@
       </w:rPr>
     </w:lvl>
   </w:abstractNum>
-  <w:abstractNum w:abstractNumId="20">
+  <w:abstractNum w:abstractNumId="22">
     <w:nsid w:val="60630E9D"/>
     <w:multiLevelType w:val="hybridMultilevel"/>
     <w:tmpl w:val="C3FE610C"/>
@@ -3415,7 +3531,7 @@
       </w:pPr>
     </w:lvl>
   </w:abstractNum>
-  <w:abstractNum w:abstractNumId="21">
+  <w:abstractNum w:abstractNumId="23">
     <w:nsid w:val="6196051F"/>
     <w:multiLevelType w:val="multilevel"/>
     <w:tmpl w:val="0409001F"/>
@@ -3501,7 +3617,7 @@
       </w:pPr>
     </w:lvl>
   </w:abstractNum>
-  <w:abstractNum w:abstractNumId="22">
+  <w:abstractNum w:abstractNumId="24">
     <w:nsid w:val="66EF3239"/>
     <w:multiLevelType w:val="multilevel"/>
     <w:tmpl w:val="EEE092AA"/>
@@ -3587,7 +3703,7 @@
       </w:pPr>
     </w:lvl>
   </w:abstractNum>
-  <w:abstractNum w:abstractNumId="23">
+  <w:abstractNum w:abstractNumId="25">
     <w:nsid w:val="68734DC5"/>
     <w:multiLevelType w:val="multilevel"/>
     <w:tmpl w:val="55C4A73A"/>
@@ -3701,7 +3817,7 @@
       </w:rPr>
     </w:lvl>
   </w:abstractNum>
-  <w:abstractNum w:abstractNumId="24">
+  <w:abstractNum w:abstractNumId="26">
     <w:nsid w:val="76AC7F09"/>
     <w:multiLevelType w:val="hybridMultilevel"/>
     <w:tmpl w:val="A504F3FA"/>
@@ -3787,7 +3903,7 @@
       </w:pPr>
     </w:lvl>
   </w:abstractNum>
-  <w:abstractNum w:abstractNumId="25">
+  <w:abstractNum w:abstractNumId="27">
     <w:nsid w:val="79911088"/>
     <w:multiLevelType w:val="hybridMultilevel"/>
     <w:tmpl w:val="B89254AA"/>
@@ -3900,7 +4016,7 @@
       </w:rPr>
     </w:lvl>
   </w:abstractNum>
-  <w:abstractNum w:abstractNumId="26">
+  <w:abstractNum w:abstractNumId="28">
     <w:nsid w:val="7BDA37CB"/>
     <w:multiLevelType w:val="multilevel"/>
     <w:tmpl w:val="0409001F"/>
@@ -3986,7 +4102,7 @@
       </w:pPr>
     </w:lvl>
   </w:abstractNum>
-  <w:abstractNum w:abstractNumId="27">
+  <w:abstractNum w:abstractNumId="29">
     <w:nsid w:val="7D7D08FA"/>
     <w:multiLevelType w:val="hybridMultilevel"/>
     <w:tmpl w:val="1BD4E54A"/>
@@ -4072,7 +4188,7 @@
       </w:pPr>
     </w:lvl>
   </w:abstractNum>
-  <w:abstractNum w:abstractNumId="28">
+  <w:abstractNum w:abstractNumId="30">
     <w:nsid w:val="7EBC4E50"/>
     <w:multiLevelType w:val="multilevel"/>
     <w:tmpl w:val="9398A5C4"/>
@@ -4159,64 +4275,64 @@
     </w:lvl>
   </w:abstractNum>
   <w:num w:numId="1">
-    <w:abstractNumId w:val="7"/>
+    <w:abstractNumId w:val="9"/>
   </w:num>
   <w:num w:numId="2">
-    <w:abstractNumId w:val="27"/>
+    <w:abstractNumId w:val="29"/>
   </w:num>
   <w:num w:numId="3">
-    <w:abstractNumId w:val="25"/>
+    <w:abstractNumId w:val="27"/>
   </w:num>
   <w:num w:numId="4">
     <w:abstractNumId w:val="2"/>
   </w:num>
   <w:num w:numId="5">
-    <w:abstractNumId w:val="16"/>
+    <w:abstractNumId w:val="18"/>
   </w:num>
   <w:num w:numId="6">
+    <w:abstractNumId w:val="19"/>
+  </w:num>
+  <w:num w:numId="7">
     <w:abstractNumId w:val="17"/>
   </w:num>
-  <w:num w:numId="7">
-    <w:abstractNumId w:val="15"/>
-  </w:num>
   <w:num w:numId="8">
-    <w:abstractNumId w:val="28"/>
+    <w:abstractNumId w:val="30"/>
   </w:num>
   <w:num w:numId="9">
     <w:abstractNumId w:val="3"/>
   </w:num>
   <w:num w:numId="10">
+    <w:abstractNumId w:val="23"/>
+  </w:num>
+  <w:num w:numId="11">
+    <w:abstractNumId w:val="28"/>
+  </w:num>
+  <w:num w:numId="12">
     <w:abstractNumId w:val="21"/>
   </w:num>
-  <w:num w:numId="11">
+  <w:num w:numId="13">
+    <w:abstractNumId w:val="15"/>
+  </w:num>
+  <w:num w:numId="14">
+    <w:abstractNumId w:val="16"/>
+  </w:num>
+  <w:num w:numId="15">
     <w:abstractNumId w:val="26"/>
   </w:num>
-  <w:num w:numId="12">
-    <w:abstractNumId w:val="19"/>
-  </w:num>
-  <w:num w:numId="13">
-    <w:abstractNumId w:val="13"/>
-  </w:num>
-  <w:num w:numId="14">
-    <w:abstractNumId w:val="14"/>
-  </w:num>
-  <w:num w:numId="15">
-    <w:abstractNumId w:val="24"/>
-  </w:num>
   <w:num w:numId="16">
-    <w:abstractNumId w:val="6"/>
+    <w:abstractNumId w:val="8"/>
   </w:num>
   <w:num w:numId="17">
-    <w:abstractNumId w:val="9"/>
+    <w:abstractNumId w:val="11"/>
   </w:num>
   <w:num w:numId="18">
-    <w:abstractNumId w:val="22"/>
+    <w:abstractNumId w:val="24"/>
   </w:num>
   <w:num w:numId="19">
     <w:abstractNumId w:val="1"/>
   </w:num>
   <w:num w:numId="20">
-    <w:abstractNumId w:val="10"/>
+    <w:abstractNumId w:val="12"/>
   </w:num>
   <w:num w:numId="21">
     <w:abstractNumId w:val="0"/>
@@ -4225,25 +4341,31 @@
     <w:abstractNumId w:val="4"/>
   </w:num>
   <w:num w:numId="23">
-    <w:abstractNumId w:val="20"/>
+    <w:abstractNumId w:val="22"/>
   </w:num>
   <w:num w:numId="24">
-    <w:abstractNumId w:val="12"/>
+    <w:abstractNumId w:val="14"/>
   </w:num>
   <w:num w:numId="25">
-    <w:abstractNumId w:val="8"/>
+    <w:abstractNumId w:val="10"/>
   </w:num>
   <w:num w:numId="26">
     <w:abstractNumId w:val="5"/>
   </w:num>
   <w:num w:numId="27">
-    <w:abstractNumId w:val="18"/>
+    <w:abstractNumId w:val="20"/>
   </w:num>
   <w:num w:numId="28">
-    <w:abstractNumId w:val="23"/>
+    <w:abstractNumId w:val="25"/>
   </w:num>
   <w:num w:numId="29">
-    <w:abstractNumId w:val="11"/>
+    <w:abstractNumId w:val="13"/>
+  </w:num>
+  <w:num w:numId="30">
+    <w:abstractNumId w:val="7"/>
+  </w:num>
+  <w:num w:numId="31">
+    <w:abstractNumId w:val="6"/>
   </w:num>
 </w:numbering>
 </file>
@@ -4635,6 +4757,7 @@
   <w:style w:type="character" w:default="1" w:styleId="a0">
     <w:name w:val="Default Paragraph Font"/>
     <w:uiPriority w:val="1"/>
+    <w:semiHidden/>
     <w:unhideWhenUsed/>
   </w:style>
   <w:style w:type="table" w:default="1" w:styleId="a1">
@@ -5499,6 +5622,18 @@
         </w:tcBorders>
       </w:tcPr>
     </w:tblStylePr>
+  </w:style>
+  <w:style w:type="character" w:styleId="af9">
+    <w:name w:val="Hyperlink"/>
+    <w:basedOn w:val="a0"/>
+    <w:uiPriority w:val="99"/>
+    <w:semiHidden/>
+    <w:unhideWhenUsed/>
+    <w:rsid w:val="003277E0"/>
+    <w:rPr>
+      <w:color w:val="0000FF"/>
+      <w:u w:val="single"/>
+    </w:rPr>
   </w:style>
 </w:styles>
 </file>
@@ -5890,6 +6025,7 @@
   <w:style w:type="character" w:default="1" w:styleId="a0">
     <w:name w:val="Default Paragraph Font"/>
     <w:uiPriority w:val="1"/>
+    <w:semiHidden/>
     <w:unhideWhenUsed/>
   </w:style>
   <w:style w:type="table" w:default="1" w:styleId="a1">
@@ -6754,6 +6890,18 @@
         </w:tcBorders>
       </w:tcPr>
     </w:tblStylePr>
+  </w:style>
+  <w:style w:type="character" w:styleId="af9">
+    <w:name w:val="Hyperlink"/>
+    <w:basedOn w:val="a0"/>
+    <w:uiPriority w:val="99"/>
+    <w:semiHidden/>
+    <w:unhideWhenUsed/>
+    <w:rsid w:val="003277E0"/>
+    <w:rPr>
+      <w:color w:val="0000FF"/>
+      <w:u w:val="single"/>
+    </w:rPr>
   </w:style>
 </w:styles>
 </file>
@@ -7083,7 +7231,7 @@
 </file>
 
 <file path=customXml/itemProps1.xml><?xml version="1.0" encoding="utf-8"?>
-<ds:datastoreItem xmlns:ds="http://schemas.openxmlformats.org/officeDocument/2006/customXml" ds:itemID="{406216BA-82D6-6F4C-BF07-4F9D6DF1E9E7}">
+<ds:datastoreItem xmlns:ds="http://schemas.openxmlformats.org/officeDocument/2006/customXml" ds:itemID="{05273AEB-90B9-7240-BD8D-383E8D7F97CC}">
   <ds:schemaRefs>
     <ds:schemaRef ds:uri="http://schemas.openxmlformats.org/officeDocument/2006/bibliography"/>
   </ds:schemaRefs>

--- a/src/test/resources/swagger/swagger.docx
+++ b/src/test/resources/swagger/swagger.docx
@@ -775,7 +775,53 @@
               <w:rPr>
                 <w:rFonts w:hint="eastAsia"/>
               </w:rPr>
-              <w:t>[schema]</w:t>
+              <w:t>[</w:t>
+            </w:r>
+            <w:proofErr w:type="gramStart"/>
+            <w:r>
+              <w:rPr>
+                <w:rFonts w:hint="eastAsia"/>
+              </w:rPr>
+              <w:t>?schema</w:t>
+            </w:r>
+            <w:proofErr w:type="gramEnd"/>
+            <w:r>
+              <w:rPr>
+                <w:rFonts w:hint="eastAsia"/>
+              </w:rPr>
+              <w:t>][=#</w:t>
+            </w:r>
+            <w:proofErr w:type="gramStart"/>
+            <w:r>
+              <w:rPr>
+                <w:rFonts w:hint="eastAsia"/>
+              </w:rPr>
+              <w:t>this</w:t>
+            </w:r>
+            <w:proofErr w:type="gramEnd"/>
+            <w:r>
+              <w:rPr>
+                <w:rFonts w:hint="eastAsia"/>
+              </w:rPr>
+              <w:t>]</w:t>
+            </w:r>
+            <w:r>
+              <w:rPr>
+                <w:rFonts w:hint="eastAsia"/>
+              </w:rPr>
+              <w:t>[</w:t>
+            </w:r>
+            <w:r>
+              <w:rPr>
+                <w:rFonts w:hint="eastAsia"/>
+              </w:rPr>
+              <w:t>/</w:t>
+            </w:r>
+            <w:r>
+              <w:rPr>
+                <w:rFonts w:hint="eastAsia"/>
+              </w:rPr>
+              <w:t>schema]</w:t>
             </w:r>
           </w:p>
         </w:tc>
@@ -966,7 +1012,47 @@
               <w:rPr>
                 <w:rFonts w:hint="eastAsia"/>
               </w:rPr>
-              <w:t>[schema]</w:t>
+              <w:t>[</w:t>
+            </w:r>
+            <w:proofErr w:type="gramStart"/>
+            <w:r>
+              <w:rPr>
+                <w:rFonts w:hint="eastAsia"/>
+              </w:rPr>
+              <w:t>?</w:t>
+            </w:r>
+            <w:r>
+              <w:rPr>
+                <w:rFonts w:hint="eastAsia"/>
+              </w:rPr>
+              <w:t>schema</w:t>
+            </w:r>
+            <w:proofErr w:type="gramEnd"/>
+            <w:r>
+              <w:rPr>
+                <w:rFonts w:hint="eastAsia"/>
+              </w:rPr>
+              <w:t>]</w:t>
+            </w:r>
+            <w:r>
+              <w:rPr>
+                <w:rFonts w:hint="eastAsia"/>
+              </w:rPr>
+              <w:t>[=#</w:t>
+            </w:r>
+            <w:proofErr w:type="gramStart"/>
+            <w:r>
+              <w:rPr>
+                <w:rFonts w:hint="eastAsia"/>
+              </w:rPr>
+              <w:t>this</w:t>
+            </w:r>
+            <w:proofErr w:type="gramEnd"/>
+            <w:r>
+              <w:rPr>
+                <w:rFonts w:hint="eastAsia"/>
+              </w:rPr>
+              <w:t>][/schema]</w:t>
             </w:r>
           </w:p>
         </w:tc>
@@ -1035,7 +1121,19 @@
         <w:rPr>
           <w:rFonts w:hint="eastAsia"/>
         </w:rPr>
-        <w:t>{{name}}</w:t>
+        <w:t>{{</w:t>
+      </w:r>
+      <w:r>
+        <w:rPr>
+          <w:rFonts w:hint="eastAsia"/>
+        </w:rPr>
+        <w:t>&gt;</w:t>
+      </w:r>
+      <w:r>
+        <w:rPr>
+          <w:rFonts w:hint="eastAsia"/>
+        </w:rPr>
+        <w:t>name}}</w:t>
       </w:r>
     </w:p>
     <w:p/>
@@ -1047,8 +1145,8 @@
       </w:tblPr>
       <w:tblGrid>
         <w:gridCol w:w="3085"/>
-        <w:gridCol w:w="2728"/>
-        <w:gridCol w:w="2703"/>
+        <w:gridCol w:w="2679"/>
+        <w:gridCol w:w="2752"/>
       </w:tblGrid>
       <w:tr>
         <w:trPr>
@@ -1175,7 +1273,55 @@
               <w:rPr>
                 <w:rFonts w:hint="eastAsia"/>
               </w:rPr>
-              <w:t>[schema]</w:t>
+              <w:t>[</w:t>
+            </w:r>
+            <w:proofErr w:type="gramStart"/>
+            <w:r>
+              <w:rPr>
+                <w:rFonts w:hint="eastAsia"/>
+              </w:rPr>
+              <w:t>?</w:t>
+            </w:r>
+            <w:r>
+              <w:rPr>
+                <w:rFonts w:hint="eastAsia"/>
+              </w:rPr>
+              <w:t>schema</w:t>
+            </w:r>
+            <w:proofErr w:type="gramEnd"/>
+            <w:r>
+              <w:rPr>
+                <w:rFonts w:hint="eastAsia"/>
+              </w:rPr>
+              <w:t>]</w:t>
+            </w:r>
+            <w:r>
+              <w:rPr>
+                <w:rFonts w:hint="eastAsia"/>
+              </w:rPr>
+              <w:t>[=#</w:t>
+            </w:r>
+            <w:proofErr w:type="gramStart"/>
+            <w:r>
+              <w:rPr>
+                <w:rFonts w:hint="eastAsia"/>
+              </w:rPr>
+              <w:t>thi</w:t>
+            </w:r>
+            <w:r>
+              <w:rPr>
+                <w:rFonts w:hint="eastAsia"/>
+              </w:rPr>
+              <w:t>s</w:t>
+            </w:r>
+            <w:bookmarkStart w:id="0" w:name="_GoBack"/>
+            <w:bookmarkEnd w:id="0"/>
+            <w:proofErr w:type="gramEnd"/>
+            <w:r>
+              <w:rPr>
+                <w:rFonts w:hint="eastAsia"/>
+              </w:rPr>
+              <w:t>][/]</w:t>
             </w:r>
           </w:p>
         </w:tc>
@@ -1307,15 +1453,7 @@
         <w:rPr>
           <w:rFonts w:hint="eastAsia"/>
         </w:rPr>
-        <w:t>是一个</w:t>
-      </w:r>
-      <w:bookmarkStart w:id="0" w:name="_GoBack"/>
-      <w:bookmarkEnd w:id="0"/>
-      <w:r>
-        <w:rPr>
-          <w:rFonts w:hint="eastAsia"/>
-        </w:rPr>
-        <w:t>免费开源</w:t>
+        <w:t>是一个免费开源</w:t>
       </w:r>
       <w:r>
         <w:rPr>
@@ -7231,7 +7369,7 @@
 </file>
 
 <file path=customXml/itemProps1.xml><?xml version="1.0" encoding="utf-8"?>
-<ds:datastoreItem xmlns:ds="http://schemas.openxmlformats.org/officeDocument/2006/customXml" ds:itemID="{05273AEB-90B9-7240-BD8D-383E8D7F97CC}">
+<ds:datastoreItem xmlns:ds="http://schemas.openxmlformats.org/officeDocument/2006/customXml" ds:itemID="{5438C034-F492-DF40-9DD0-271326B66F0F}">
   <ds:schemaRefs>
     <ds:schemaRef ds:uri="http://schemas.openxmlformats.org/officeDocument/2006/bibliography"/>
   </ds:schemaRefs>

--- a/src/test/resources/swagger/swagger.docx
+++ b/src/test/resources/swagger/swagger.docx
@@ -1116,6 +1116,9 @@
           <w:ilvl w:val="1"/>
           <w:numId w:val="4"/>
         </w:numPr>
+        <w:rPr>
+          <w:rFonts w:hint="eastAsia"/>
+        </w:rPr>
       </w:pPr>
       <w:r>
         <w:rPr>
@@ -1136,7 +1139,32 @@
         <w:t>name}}</w:t>
       </w:r>
     </w:p>
-    <w:p/>
+    <w:p>
+      <w:pPr>
+        <w:pStyle w:val="4"/>
+        <w:numPr>
+          <w:ilvl w:val="2"/>
+          <w:numId w:val="4"/>
+        </w:numPr>
+        <w:rPr>
+          <w:rFonts w:hint="eastAsia"/>
+        </w:rPr>
+      </w:pPr>
+      <w:r>
+        <w:rPr>
+          <w:rFonts w:hint="eastAsia"/>
+        </w:rPr>
+        <w:t>属性</w:t>
+      </w:r>
+    </w:p>
+    <w:p>
+      <w:pPr>
+        <w:spacing w:before="0" w:after="0" w:line="240" w:lineRule="atLeast"/>
+        <w:rPr>
+          <w:rFonts w:hint="eastAsia"/>
+        </w:rPr>
+      </w:pPr>
+    </w:p>
     <w:tbl>
       <w:tblPr>
         <w:tblStyle w:val="-3"/>
@@ -1155,7 +1183,7 @@
         <w:tc>
           <w:tcPr>
             <w:cnfStyle w:val="001000000000" w:firstRow="0" w:lastRow="0" w:firstColumn="1" w:lastColumn="0" w:oddVBand="0" w:evenVBand="0" w:oddHBand="0" w:evenHBand="0" w:firstRowFirstColumn="0" w:firstRowLastColumn="0" w:lastRowFirstColumn="0" w:lastRowLastColumn="0"/>
-            <w:tcW w:w="2838" w:type="dxa"/>
+            <w:tcW w:w="3085" w:type="dxa"/>
           </w:tcPr>
           <w:p>
             <w:r>
@@ -1179,11 +1207,17 @@
               </w:rPr>
               <w:t>属性</w:t>
             </w:r>
+            <w:r>
+              <w:rPr>
+                <w:rFonts w:hint="eastAsia"/>
+              </w:rPr>
+              <w:t>名</w:t>
+            </w:r>
           </w:p>
         </w:tc>
         <w:tc>
           <w:tcPr>
-            <w:tcW w:w="2839" w:type="dxa"/>
+            <w:tcW w:w="2679" w:type="dxa"/>
           </w:tcPr>
           <w:p>
             <w:pPr>
@@ -1199,7 +1233,7 @@
         </w:tc>
         <w:tc>
           <w:tcPr>
-            <w:tcW w:w="2839" w:type="dxa"/>
+            <w:tcW w:w="2752" w:type="dxa"/>
           </w:tcPr>
           <w:p>
             <w:pPr>
@@ -1221,14 +1255,42 @@
         <w:tc>
           <w:tcPr>
             <w:cnfStyle w:val="001000000000" w:firstRow="0" w:lastRow="0" w:firstColumn="1" w:lastColumn="0" w:oddVBand="0" w:evenVBand="0" w:oddHBand="0" w:evenHBand="0" w:firstRowFirstColumn="0" w:firstRowLastColumn="0" w:lastRowFirstColumn="0" w:lastRowLastColumn="0"/>
-            <w:tcW w:w="2838" w:type="dxa"/>
+            <w:tcW w:w="3085" w:type="dxa"/>
           </w:tcPr>
           <w:p>
             <w:r>
               <w:rPr>
                 <w:rFonts w:hint="eastAsia"/>
               </w:rPr>
-              <w:t>[name][?required]</w:t>
+              <w:t>[</w:t>
+            </w:r>
+            <w:proofErr w:type="gramStart"/>
+            <w:r>
+              <w:rPr>
+                <w:rFonts w:hint="eastAsia"/>
+              </w:rPr>
+              <w:t>name</w:t>
+            </w:r>
+            <w:proofErr w:type="gramEnd"/>
+            <w:r>
+              <w:rPr>
+                <w:rFonts w:hint="eastAsia"/>
+              </w:rPr>
+              <w:t>][</w:t>
+            </w:r>
+            <w:proofErr w:type="gramStart"/>
+            <w:r>
+              <w:rPr>
+                <w:rFonts w:hint="eastAsia"/>
+              </w:rPr>
+              <w:t>?required</w:t>
+            </w:r>
+            <w:proofErr w:type="gramEnd"/>
+            <w:r>
+              <w:rPr>
+                <w:rFonts w:hint="eastAsia"/>
+              </w:rPr>
+              <w:t>]</w:t>
             </w:r>
             <w:r>
               <w:rPr>
@@ -1247,7 +1309,7 @@
         </w:tc>
         <w:tc>
           <w:tcPr>
-            <w:tcW w:w="2839" w:type="dxa"/>
+            <w:tcW w:w="2679" w:type="dxa"/>
           </w:tcPr>
           <w:p>
             <w:pPr>
@@ -1257,13 +1319,27 @@
               <w:rPr>
                 <w:rFonts w:hint="eastAsia"/>
               </w:rPr>
-              <w:t>[description]</w:t>
+              <w:t>[</w:t>
+            </w:r>
+            <w:proofErr w:type="gramStart"/>
+            <w:r>
+              <w:rPr>
+                <w:rFonts w:hint="eastAsia"/>
+              </w:rPr>
+              <w:t>description</w:t>
+            </w:r>
+            <w:proofErr w:type="gramEnd"/>
+            <w:r>
+              <w:rPr>
+                <w:rFonts w:hint="eastAsia"/>
+              </w:rPr>
+              <w:t>]</w:t>
             </w:r>
           </w:p>
         </w:tc>
         <w:tc>
           <w:tcPr>
-            <w:tcW w:w="2839" w:type="dxa"/>
+            <w:tcW w:w="2752" w:type="dxa"/>
           </w:tcPr>
           <w:p>
             <w:pPr>
@@ -1314,8 +1390,6 @@
               </w:rPr>
               <w:t>s</w:t>
             </w:r>
-            <w:bookmarkStart w:id="0" w:name="_GoBack"/>
-            <w:bookmarkEnd w:id="0"/>
             <w:proofErr w:type="gramEnd"/>
             <w:r>
               <w:rPr>
@@ -1327,7 +1401,102 @@
         </w:tc>
       </w:tr>
     </w:tbl>
-    <w:p/>
+    <w:p>
+      <w:pPr>
+        <w:spacing w:before="0" w:after="0" w:line="240" w:lineRule="atLeast"/>
+        <w:rPr>
+          <w:rFonts w:hint="eastAsia"/>
+        </w:rPr>
+      </w:pPr>
+    </w:p>
+    <w:p>
+      <w:pPr>
+        <w:pStyle w:val="4"/>
+        <w:numPr>
+          <w:ilvl w:val="2"/>
+          <w:numId w:val="4"/>
+        </w:numPr>
+      </w:pPr>
+      <w:r>
+        <w:rPr>
+          <w:rFonts w:hint="eastAsia"/>
+        </w:rPr>
+        <w:t>示例</w:t>
+      </w:r>
+    </w:p>
+    <w:p>
+      <w:pPr>
+        <w:spacing w:before="0" w:after="0" w:line="240" w:lineRule="atLeast"/>
+        <w:rPr>
+          <w:rFonts w:hint="eastAsia"/>
+        </w:rPr>
+      </w:pPr>
+    </w:p>
+    <w:p>
+      <w:pPr>
+        <w:shd w:val="clear" w:color="auto" w:fill="666666"/>
+        <w:spacing w:line="240" w:lineRule="atLeast"/>
+        <w:rPr>
+          <w:rFonts w:ascii="Consolas" w:hAnsi="Consolas" w:hint="eastAsia"/>
+          <w:sz w:val="16"/>
+          <w:szCs w:val="16"/>
+        </w:rPr>
+      </w:pPr>
+      <w:r>
+        <w:rPr>
+          <w:rFonts w:ascii="Consolas" w:hAnsi="Consolas"/>
+          <w:sz w:val="16"/>
+          <w:szCs w:val="16"/>
+        </w:rPr>
+        <w:t>{{</w:t>
+      </w:r>
+      <w:proofErr w:type="gramStart"/>
+      <w:r>
+        <w:rPr>
+          <w:rFonts w:ascii="Consolas" w:hAnsi="Consolas"/>
+          <w:sz w:val="16"/>
+          <w:szCs w:val="16"/>
+        </w:rPr>
+        <w:t>?codes</w:t>
+      </w:r>
+      <w:proofErr w:type="gramEnd"/>
+      <w:r>
+        <w:rPr>
+          <w:rFonts w:ascii="Consolas" w:hAnsi="Consolas"/>
+          <w:sz w:val="16"/>
+          <w:szCs w:val="16"/>
+        </w:rPr>
+        <w:t>}}{{=#</w:t>
+      </w:r>
+      <w:proofErr w:type="gramStart"/>
+      <w:r>
+        <w:rPr>
+          <w:rFonts w:ascii="Consolas" w:hAnsi="Consolas"/>
+          <w:sz w:val="16"/>
+          <w:szCs w:val="16"/>
+        </w:rPr>
+        <w:t>this</w:t>
+      </w:r>
+      <w:proofErr w:type="gramEnd"/>
+      <w:r>
+        <w:rPr>
+          <w:rFonts w:ascii="Consolas" w:hAnsi="Consolas"/>
+          <w:sz w:val="16"/>
+          <w:szCs w:val="16"/>
+        </w:rPr>
+        <w:t>}}{{/codes}}</w:t>
+      </w:r>
+    </w:p>
+    <w:p>
+      <w:pPr>
+        <w:spacing w:before="0" w:after="0" w:line="240" w:lineRule="atLeast"/>
+        <w:rPr>
+          <w:rFonts w:hint="eastAsia"/>
+        </w:rPr>
+      </w:pPr>
+      <w:bookmarkStart w:id="0" w:name="_GoBack"/>
+      <w:bookmarkEnd w:id="0"/>
+    </w:p>
     <w:p>
       <w:r>
         <w:rPr>
@@ -7369,7 +7538,7 @@
 </file>
 
 <file path=customXml/itemProps1.xml><?xml version="1.0" encoding="utf-8"?>
-<ds:datastoreItem xmlns:ds="http://schemas.openxmlformats.org/officeDocument/2006/customXml" ds:itemID="{5438C034-F492-DF40-9DD0-271326B66F0F}">
+<ds:datastoreItem xmlns:ds="http://schemas.openxmlformats.org/officeDocument/2006/customXml" ds:itemID="{BB1BA309-2EC2-C743-9AB9-EFB01936FA2E}">
   <ds:schemaRefs>
     <ds:schemaRef ds:uri="http://schemas.openxmlformats.org/officeDocument/2006/bibliography"/>
   </ds:schemaRefs>

--- a/src/test/resources/swagger/swagger.docx
+++ b/src/test/resources/swagger/swagger.docx
@@ -1116,9 +1116,6 @@
           <w:ilvl w:val="1"/>
           <w:numId w:val="4"/>
         </w:numPr>
-        <w:rPr>
-          <w:rFonts w:hint="eastAsia"/>
-        </w:rPr>
       </w:pPr>
       <w:r>
         <w:rPr>
@@ -1146,9 +1143,6 @@
           <w:ilvl w:val="2"/>
           <w:numId w:val="4"/>
         </w:numPr>
-        <w:rPr>
-          <w:rFonts w:hint="eastAsia"/>
-        </w:rPr>
       </w:pPr>
       <w:r>
         <w:rPr>
@@ -1160,9 +1154,6 @@
     <w:p>
       <w:pPr>
         <w:spacing w:before="0" w:after="0" w:line="240" w:lineRule="atLeast"/>
-        <w:rPr>
-          <w:rFonts w:hint="eastAsia"/>
-        </w:rPr>
       </w:pPr>
     </w:p>
     <w:tbl>
@@ -1404,9 +1395,6 @@
     <w:p>
       <w:pPr>
         <w:spacing w:before="0" w:after="0" w:line="240" w:lineRule="atLeast"/>
-        <w:rPr>
-          <w:rFonts w:hint="eastAsia"/>
-        </w:rPr>
       </w:pPr>
     </w:p>
     <w:p>
@@ -1427,95 +1415,118 @@
     <w:p>
       <w:pPr>
         <w:spacing w:before="0" w:after="0" w:line="240" w:lineRule="atLeast"/>
-        <w:rPr>
-          <w:rFonts w:hint="eastAsia"/>
-        </w:rPr>
+      </w:pPr>
+    </w:p>
+    <w:tbl>
+      <w:tblPr>
+        <w:tblStyle w:val="afa"/>
+        <w:tblW w:w="0" w:type="auto"/>
+        <w:tblBorders>
+          <w:top w:val="none" w:sz="0" w:space="0" w:color="auto"/>
+          <w:left w:val="none" w:sz="0" w:space="0" w:color="auto"/>
+          <w:bottom w:val="none" w:sz="0" w:space="0" w:color="auto"/>
+          <w:right w:val="none" w:sz="0" w:space="0" w:color="auto"/>
+        </w:tblBorders>
+        <w:shd w:val="clear" w:color="auto" w:fill="666666"/>
+        <w:tblLook w:val="04A0" w:firstRow="1" w:lastRow="0" w:firstColumn="1" w:lastColumn="0" w:noHBand="0" w:noVBand="1"/>
+      </w:tblPr>
+      <w:tblGrid>
+        <w:gridCol w:w="8516"/>
+      </w:tblGrid>
+      <w:tr>
+        <w:trPr>
+          <w:cnfStyle w:val="100000000000" w:firstRow="1" w:lastRow="0" w:firstColumn="0" w:lastColumn="0" w:oddVBand="0" w:evenVBand="0" w:oddHBand="0" w:evenHBand="0" w:firstRowFirstColumn="0" w:firstRowLastColumn="0" w:lastRowFirstColumn="0" w:lastRowLastColumn="0"/>
+        </w:trPr>
+        <w:tc>
+          <w:tcPr>
+            <w:cnfStyle w:val="001000000000" w:firstRow="0" w:lastRow="0" w:firstColumn="1" w:lastColumn="0" w:oddVBand="0" w:evenVBand="0" w:oddHBand="0" w:evenHBand="0" w:firstRowFirstColumn="0" w:firstRowLastColumn="0" w:lastRowFirstColumn="0" w:lastRowLastColumn="0"/>
+            <w:tcW w:w="8516" w:type="dxa"/>
+            <w:shd w:val="clear" w:color="auto" w:fill="666666"/>
+          </w:tcPr>
+          <w:p>
+            <w:pPr>
+              <w:widowControl w:val="0"/>
+              <w:spacing w:line="240" w:lineRule="atLeast"/>
+              <w:rPr>
+                <w:rFonts w:ascii="Consolas" w:hAnsi="Consolas"/>
+                <w:sz w:val="16"/>
+                <w:szCs w:val="16"/>
+              </w:rPr>
+            </w:pPr>
+            <w:r>
+              <w:rPr>
+                <w:rFonts w:ascii="Consolas" w:hAnsi="Consolas"/>
+                <w:sz w:val="16"/>
+                <w:szCs w:val="16"/>
+              </w:rPr>
+              <w:t>{{</w:t>
+            </w:r>
+            <w:proofErr w:type="gramStart"/>
+            <w:r>
+              <w:rPr>
+                <w:rFonts w:ascii="Consolas" w:hAnsi="Consolas"/>
+                <w:sz w:val="16"/>
+                <w:szCs w:val="16"/>
+              </w:rPr>
+              <w:t>?codes</w:t>
+            </w:r>
+            <w:proofErr w:type="gramEnd"/>
+            <w:r>
+              <w:rPr>
+                <w:rFonts w:ascii="Consolas" w:hAnsi="Consolas"/>
+                <w:sz w:val="16"/>
+                <w:szCs w:val="16"/>
+              </w:rPr>
+              <w:t>}}{{=#</w:t>
+            </w:r>
+            <w:proofErr w:type="gramStart"/>
+            <w:r>
+              <w:rPr>
+                <w:rFonts w:ascii="Consolas" w:hAnsi="Consolas"/>
+                <w:sz w:val="16"/>
+                <w:szCs w:val="16"/>
+              </w:rPr>
+              <w:t>this</w:t>
+            </w:r>
+            <w:proofErr w:type="gramEnd"/>
+            <w:r>
+              <w:rPr>
+                <w:rFonts w:ascii="Consolas" w:hAnsi="Consolas"/>
+                <w:sz w:val="16"/>
+                <w:szCs w:val="16"/>
+              </w:rPr>
+              <w:t>}}{{/codes}}</w:t>
+            </w:r>
+          </w:p>
+        </w:tc>
+      </w:tr>
+    </w:tbl>
+    <w:p>
+      <w:pPr>
+        <w:spacing w:before="0" w:after="0" w:line="240" w:lineRule="atLeast"/>
       </w:pPr>
     </w:p>
     <w:p>
-      <w:pPr>
-        <w:shd w:val="clear" w:color="auto" w:fill="666666"/>
-        <w:spacing w:line="240" w:lineRule="atLeast"/>
-        <w:rPr>
-          <w:rFonts w:ascii="Consolas" w:hAnsi="Consolas" w:hint="eastAsia"/>
-          <w:sz w:val="16"/>
-          <w:szCs w:val="16"/>
-        </w:rPr>
-      </w:pPr>
-      <w:r>
-        <w:rPr>
-          <w:rFonts w:ascii="Consolas" w:hAnsi="Consolas"/>
-          <w:sz w:val="16"/>
-          <w:szCs w:val="16"/>
+      <w:r>
+        <w:rPr>
+          <w:rFonts w:hint="eastAsia"/>
         </w:rPr>
         <w:t>{{</w:t>
       </w:r>
-      <w:proofErr w:type="gramStart"/>
-      <w:r>
-        <w:rPr>
-          <w:rFonts w:ascii="Consolas" w:hAnsi="Consolas"/>
-          <w:sz w:val="16"/>
-          <w:szCs w:val="16"/>
-        </w:rPr>
-        <w:t>?codes</w:t>
-      </w:r>
-      <w:proofErr w:type="gramEnd"/>
-      <w:r>
-        <w:rPr>
-          <w:rFonts w:ascii="Consolas" w:hAnsi="Consolas"/>
-          <w:sz w:val="16"/>
-          <w:szCs w:val="16"/>
-        </w:rPr>
-        <w:t>}}{{=#</w:t>
-      </w:r>
-      <w:proofErr w:type="gramStart"/>
-      <w:r>
-        <w:rPr>
-          <w:rFonts w:ascii="Consolas" w:hAnsi="Consolas"/>
-          <w:sz w:val="16"/>
-          <w:szCs w:val="16"/>
-        </w:rPr>
-        <w:t>this</w:t>
-      </w:r>
-      <w:proofErr w:type="gramEnd"/>
-      <w:r>
-        <w:rPr>
-          <w:rFonts w:ascii="Consolas" w:hAnsi="Consolas"/>
-          <w:sz w:val="16"/>
-          <w:szCs w:val="16"/>
-        </w:rPr>
-        <w:t>}}{{/codes}}</w:t>
-      </w:r>
-    </w:p>
-    <w:p>
-      <w:pPr>
-        <w:spacing w:before="0" w:after="0" w:line="240" w:lineRule="atLeast"/>
-        <w:rPr>
-          <w:rFonts w:hint="eastAsia"/>
-        </w:rPr>
-      </w:pPr>
+      <w:r>
+        <w:rPr>
+          <w:rFonts w:hint="eastAsia"/>
+        </w:rPr>
+        <w:t>/definitions</w:t>
+      </w:r>
+      <w:r>
+        <w:rPr>
+          <w:rFonts w:hint="eastAsia"/>
+        </w:rPr>
+        <w:t>}}</w:t>
+      </w:r>
       <w:bookmarkStart w:id="0" w:name="_GoBack"/>
       <w:bookmarkEnd w:id="0"/>
-    </w:p>
-    <w:p>
-      <w:r>
-        <w:rPr>
-          <w:rFonts w:hint="eastAsia"/>
-        </w:rPr>
-        <w:t>{{</w:t>
-      </w:r>
-      <w:r>
-        <w:rPr>
-          <w:rFonts w:hint="eastAsia"/>
-        </w:rPr>
-        <w:t>/definitions</w:t>
-      </w:r>
-      <w:r>
-        <w:rPr>
-          <w:rFonts w:hint="eastAsia"/>
-        </w:rPr>
-        <w:t>}}</w:t>
-      </w:r>
     </w:p>
     <w:p>
       <w:pPr>
@@ -5942,6 +5953,98 @@
       <w:u w:val="single"/>
     </w:rPr>
   </w:style>
+  <w:style w:type="table" w:styleId="afa">
+    <w:name w:val="Light List"/>
+    <w:basedOn w:val="a1"/>
+    <w:uiPriority w:val="61"/>
+    <w:rsid w:val="001C4DEC"/>
+    <w:pPr>
+      <w:spacing w:before="0" w:after="0" w:line="240" w:lineRule="auto"/>
+    </w:pPr>
+    <w:tblPr>
+      <w:tblStyleRowBandSize w:val="1"/>
+      <w:tblStyleColBandSize w:val="1"/>
+      <w:tblInd w:w="0" w:type="dxa"/>
+      <w:tblBorders>
+        <w:top w:val="single" w:sz="8" w:space="0" w:color="000000" w:themeColor="text1"/>
+        <w:left w:val="single" w:sz="8" w:space="0" w:color="000000" w:themeColor="text1"/>
+        <w:bottom w:val="single" w:sz="8" w:space="0" w:color="000000" w:themeColor="text1"/>
+        <w:right w:val="single" w:sz="8" w:space="0" w:color="000000" w:themeColor="text1"/>
+      </w:tblBorders>
+      <w:tblCellMar>
+        <w:top w:w="0" w:type="dxa"/>
+        <w:left w:w="108" w:type="dxa"/>
+        <w:bottom w:w="0" w:type="dxa"/>
+        <w:right w:w="108" w:type="dxa"/>
+      </w:tblCellMar>
+    </w:tblPr>
+    <w:tblStylePr w:type="firstRow">
+      <w:pPr>
+        <w:spacing w:before="0" w:after="0" w:line="240" w:lineRule="auto"/>
+      </w:pPr>
+      <w:rPr>
+        <w:b/>
+        <w:bCs/>
+        <w:color w:val="FFFFFF" w:themeColor="background1"/>
+      </w:rPr>
+      <w:tblPr/>
+      <w:tcPr>
+        <w:shd w:val="clear" w:color="auto" w:fill="000000" w:themeFill="text1"/>
+      </w:tcPr>
+    </w:tblStylePr>
+    <w:tblStylePr w:type="lastRow">
+      <w:pPr>
+        <w:spacing w:before="0" w:after="0" w:line="240" w:lineRule="auto"/>
+      </w:pPr>
+      <w:rPr>
+        <w:b/>
+        <w:bCs/>
+      </w:rPr>
+      <w:tblPr/>
+      <w:tcPr>
+        <w:tcBorders>
+          <w:top w:val="double" w:sz="6" w:space="0" w:color="000000" w:themeColor="text1"/>
+          <w:left w:val="single" w:sz="8" w:space="0" w:color="000000" w:themeColor="text1"/>
+          <w:bottom w:val="single" w:sz="8" w:space="0" w:color="000000" w:themeColor="text1"/>
+          <w:right w:val="single" w:sz="8" w:space="0" w:color="000000" w:themeColor="text1"/>
+        </w:tcBorders>
+      </w:tcPr>
+    </w:tblStylePr>
+    <w:tblStylePr w:type="firstCol">
+      <w:rPr>
+        <w:b/>
+        <w:bCs/>
+      </w:rPr>
+    </w:tblStylePr>
+    <w:tblStylePr w:type="lastCol">
+      <w:rPr>
+        <w:b/>
+        <w:bCs/>
+      </w:rPr>
+    </w:tblStylePr>
+    <w:tblStylePr w:type="band1Vert">
+      <w:tblPr/>
+      <w:tcPr>
+        <w:tcBorders>
+          <w:top w:val="single" w:sz="8" w:space="0" w:color="000000" w:themeColor="text1"/>
+          <w:left w:val="single" w:sz="8" w:space="0" w:color="000000" w:themeColor="text1"/>
+          <w:bottom w:val="single" w:sz="8" w:space="0" w:color="000000" w:themeColor="text1"/>
+          <w:right w:val="single" w:sz="8" w:space="0" w:color="000000" w:themeColor="text1"/>
+        </w:tcBorders>
+      </w:tcPr>
+    </w:tblStylePr>
+    <w:tblStylePr w:type="band1Horz">
+      <w:tblPr/>
+      <w:tcPr>
+        <w:tcBorders>
+          <w:top w:val="single" w:sz="8" w:space="0" w:color="000000" w:themeColor="text1"/>
+          <w:left w:val="single" w:sz="8" w:space="0" w:color="000000" w:themeColor="text1"/>
+          <w:bottom w:val="single" w:sz="8" w:space="0" w:color="000000" w:themeColor="text1"/>
+          <w:right w:val="single" w:sz="8" w:space="0" w:color="000000" w:themeColor="text1"/>
+        </w:tcBorders>
+      </w:tcPr>
+    </w:tblStylePr>
+  </w:style>
 </w:styles>
 </file>
 
@@ -7209,6 +7312,98 @@
       <w:color w:val="0000FF"/>
       <w:u w:val="single"/>
     </w:rPr>
+  </w:style>
+  <w:style w:type="table" w:styleId="afa">
+    <w:name w:val="Light List"/>
+    <w:basedOn w:val="a1"/>
+    <w:uiPriority w:val="61"/>
+    <w:rsid w:val="001C4DEC"/>
+    <w:pPr>
+      <w:spacing w:before="0" w:after="0" w:line="240" w:lineRule="auto"/>
+    </w:pPr>
+    <w:tblPr>
+      <w:tblStyleRowBandSize w:val="1"/>
+      <w:tblStyleColBandSize w:val="1"/>
+      <w:tblInd w:w="0" w:type="dxa"/>
+      <w:tblBorders>
+        <w:top w:val="single" w:sz="8" w:space="0" w:color="000000" w:themeColor="text1"/>
+        <w:left w:val="single" w:sz="8" w:space="0" w:color="000000" w:themeColor="text1"/>
+        <w:bottom w:val="single" w:sz="8" w:space="0" w:color="000000" w:themeColor="text1"/>
+        <w:right w:val="single" w:sz="8" w:space="0" w:color="000000" w:themeColor="text1"/>
+      </w:tblBorders>
+      <w:tblCellMar>
+        <w:top w:w="0" w:type="dxa"/>
+        <w:left w:w="108" w:type="dxa"/>
+        <w:bottom w:w="0" w:type="dxa"/>
+        <w:right w:w="108" w:type="dxa"/>
+      </w:tblCellMar>
+    </w:tblPr>
+    <w:tblStylePr w:type="firstRow">
+      <w:pPr>
+        <w:spacing w:before="0" w:after="0" w:line="240" w:lineRule="auto"/>
+      </w:pPr>
+      <w:rPr>
+        <w:b/>
+        <w:bCs/>
+        <w:color w:val="FFFFFF" w:themeColor="background1"/>
+      </w:rPr>
+      <w:tblPr/>
+      <w:tcPr>
+        <w:shd w:val="clear" w:color="auto" w:fill="000000" w:themeFill="text1"/>
+      </w:tcPr>
+    </w:tblStylePr>
+    <w:tblStylePr w:type="lastRow">
+      <w:pPr>
+        <w:spacing w:before="0" w:after="0" w:line="240" w:lineRule="auto"/>
+      </w:pPr>
+      <w:rPr>
+        <w:b/>
+        <w:bCs/>
+      </w:rPr>
+      <w:tblPr/>
+      <w:tcPr>
+        <w:tcBorders>
+          <w:top w:val="double" w:sz="6" w:space="0" w:color="000000" w:themeColor="text1"/>
+          <w:left w:val="single" w:sz="8" w:space="0" w:color="000000" w:themeColor="text1"/>
+          <w:bottom w:val="single" w:sz="8" w:space="0" w:color="000000" w:themeColor="text1"/>
+          <w:right w:val="single" w:sz="8" w:space="0" w:color="000000" w:themeColor="text1"/>
+        </w:tcBorders>
+      </w:tcPr>
+    </w:tblStylePr>
+    <w:tblStylePr w:type="firstCol">
+      <w:rPr>
+        <w:b/>
+        <w:bCs/>
+      </w:rPr>
+    </w:tblStylePr>
+    <w:tblStylePr w:type="lastCol">
+      <w:rPr>
+        <w:b/>
+        <w:bCs/>
+      </w:rPr>
+    </w:tblStylePr>
+    <w:tblStylePr w:type="band1Vert">
+      <w:tblPr/>
+      <w:tcPr>
+        <w:tcBorders>
+          <w:top w:val="single" w:sz="8" w:space="0" w:color="000000" w:themeColor="text1"/>
+          <w:left w:val="single" w:sz="8" w:space="0" w:color="000000" w:themeColor="text1"/>
+          <w:bottom w:val="single" w:sz="8" w:space="0" w:color="000000" w:themeColor="text1"/>
+          <w:right w:val="single" w:sz="8" w:space="0" w:color="000000" w:themeColor="text1"/>
+        </w:tcBorders>
+      </w:tcPr>
+    </w:tblStylePr>
+    <w:tblStylePr w:type="band1Horz">
+      <w:tblPr/>
+      <w:tcPr>
+        <w:tcBorders>
+          <w:top w:val="single" w:sz="8" w:space="0" w:color="000000" w:themeColor="text1"/>
+          <w:left w:val="single" w:sz="8" w:space="0" w:color="000000" w:themeColor="text1"/>
+          <w:bottom w:val="single" w:sz="8" w:space="0" w:color="000000" w:themeColor="text1"/>
+          <w:right w:val="single" w:sz="8" w:space="0" w:color="000000" w:themeColor="text1"/>
+        </w:tcBorders>
+      </w:tcPr>
+    </w:tblStylePr>
   </w:style>
 </w:styles>
 </file>
@@ -7538,7 +7733,7 @@
 </file>
 
 <file path=customXml/itemProps1.xml><?xml version="1.0" encoding="utf-8"?>
-<ds:datastoreItem xmlns:ds="http://schemas.openxmlformats.org/officeDocument/2006/customXml" ds:itemID="{BB1BA309-2EC2-C743-9AB9-EFB01936FA2E}">
+<ds:datastoreItem xmlns:ds="http://schemas.openxmlformats.org/officeDocument/2006/customXml" ds:itemID="{952BDB4A-04F5-3245-8D8B-358C679CB02D}">
   <ds:schemaRefs>
     <ds:schemaRef ds:uri="http://schemas.openxmlformats.org/officeDocument/2006/bibliography"/>
   </ds:schemaRefs>

--- a/src/test/resources/swagger/swagger.docx
+++ b/src/test/resources/swagger/swagger.docx
@@ -1525,8 +1525,6 @@
         </w:rPr>
         <w:t>}}</w:t>
       </w:r>
-      <w:bookmarkStart w:id="0" w:name="_GoBack"/>
-      <w:bookmarkEnd w:id="0"/>
     </w:p>
     <w:p>
       <w:pPr>
@@ -1546,7 +1544,7 @@
     <w:p>
       <w:pPr>
         <w:rPr>
-          <w:rFonts w:ascii="Times" w:eastAsia="Times New Roman" w:hAnsi="Times" w:cs="Times New Roman"/>
+          <w:rFonts w:ascii="Times" w:eastAsia="Times New Roman" w:hAnsi="Times" w:cs="Times New Roman" w:hint="eastAsia"/>
         </w:rPr>
       </w:pPr>
       <w:r>
@@ -1665,8 +1663,9 @@
         </w:rPr>
         <w:t>项目中。</w:t>
       </w:r>
+      <w:bookmarkStart w:id="0" w:name="_GoBack"/>
+      <w:bookmarkEnd w:id="0"/>
     </w:p>
-    <w:p/>
     <w:p/>
     <w:sectPr>
       <w:pgSz w:w="11900" w:h="16840"/>
@@ -7733,7 +7732,7 @@
 </file>
 
 <file path=customXml/itemProps1.xml><?xml version="1.0" encoding="utf-8"?>
-<ds:datastoreItem xmlns:ds="http://schemas.openxmlformats.org/officeDocument/2006/customXml" ds:itemID="{952BDB4A-04F5-3245-8D8B-358C679CB02D}">
+<ds:datastoreItem xmlns:ds="http://schemas.openxmlformats.org/officeDocument/2006/customXml" ds:itemID="{5044B349-7E51-AF4F-8F8C-FA2F2CD4110E}">
   <ds:schemaRefs>
     <ds:schemaRef ds:uri="http://schemas.openxmlformats.org/officeDocument/2006/bibliography"/>
   </ds:schemaRefs>

--- a/src/test/resources/swagger/swagger.docx
+++ b/src/test/resources/swagger/swagger.docx
@@ -1,6 +1,6 @@
 
 <file path=word/document.xml><?xml version="1.0" encoding="utf-8"?>
-<w:document xmlns:wpc="http://schemas.microsoft.com/office/word/2010/wordprocessingCanvas" xmlns:mo="http://schemas.microsoft.com/office/mac/office/2008/main" xmlns:mc="http://schemas.openxmlformats.org/markup-compatibility/2006" xmlns:mv="urn:schemas-microsoft-com:mac:vml" xmlns:o="urn:schemas-microsoft-com:office:office" xmlns:r="http://schemas.openxmlformats.org/officeDocument/2006/relationships" xmlns:m="http://schemas.openxmlformats.org/officeDocument/2006/math" xmlns:v="urn:schemas-microsoft-com:vml" xmlns:wp14="http://schemas.microsoft.com/office/word/2010/wordprocessingDrawing" xmlns:wp="http://schemas.openxmlformats.org/drawingml/2006/wordprocessingDrawing" xmlns:w10="urn:schemas-microsoft-com:office:word" xmlns:w="http://schemas.openxmlformats.org/wordprocessingml/2006/main" xmlns:w14="http://schemas.microsoft.com/office/word/2010/wordml" xmlns:wpg="http://schemas.microsoft.com/office/word/2010/wordprocessingGroup" xmlns:wpi="http://schemas.microsoft.com/office/word/2010/wordprocessingInk" xmlns:wne="http://schemas.microsoft.com/office/word/2006/wordml" xmlns:wps="http://schemas.microsoft.com/office/word/2010/wordprocessingShape" mc:Ignorable="w14 wp14">
+<w:document xmlns:wpc="http://schemas.microsoft.com/office/word/2010/wordprocessingCanvas" xmlns:cx="http://schemas.microsoft.com/office/drawing/2014/chartex" xmlns:cx1="http://schemas.microsoft.com/office/drawing/2015/9/8/chartex" xmlns:cx2="http://schemas.microsoft.com/office/drawing/2015/10/21/chartex" xmlns:cx3="http://schemas.microsoft.com/office/drawing/2016/5/9/chartex" xmlns:cx4="http://schemas.microsoft.com/office/drawing/2016/5/10/chartex" xmlns:cx5="http://schemas.microsoft.com/office/drawing/2016/5/11/chartex" xmlns:cx6="http://schemas.microsoft.com/office/drawing/2016/5/12/chartex" xmlns:cx7="http://schemas.microsoft.com/office/drawing/2016/5/13/chartex" xmlns:cx8="http://schemas.microsoft.com/office/drawing/2016/5/14/chartex" xmlns:mc="http://schemas.openxmlformats.org/markup-compatibility/2006" xmlns:aink="http://schemas.microsoft.com/office/drawing/2016/ink" xmlns:am3d="http://schemas.microsoft.com/office/drawing/2017/model3d" xmlns:o="urn:schemas-microsoft-com:office:office" xmlns:r="http://schemas.openxmlformats.org/officeDocument/2006/relationships" xmlns:m="http://schemas.openxmlformats.org/officeDocument/2006/math" xmlns:v="urn:schemas-microsoft-com:vml" xmlns:wp14="http://schemas.microsoft.com/office/word/2010/wordprocessingDrawing" xmlns:wp="http://schemas.openxmlformats.org/drawingml/2006/wordprocessingDrawing" xmlns:w10="urn:schemas-microsoft-com:office:word" xmlns:w="http://schemas.openxmlformats.org/wordprocessingml/2006/main" xmlns:w14="http://schemas.microsoft.com/office/word/2010/wordml" xmlns:w15="http://schemas.microsoft.com/office/word/2012/wordml" xmlns:w16cex="http://schemas.microsoft.com/office/word/2018/wordml/cex" xmlns:w16cid="http://schemas.microsoft.com/office/word/2016/wordml/cid" xmlns:w16="http://schemas.microsoft.com/office/word/2018/wordml" xmlns:w16se="http://schemas.microsoft.com/office/word/2015/wordml/symex" xmlns:wpg="http://schemas.microsoft.com/office/word/2010/wordprocessingGroup" xmlns:wpi="http://schemas.microsoft.com/office/word/2010/wordprocessingInk" xmlns:wne="http://schemas.microsoft.com/office/word/2006/wordml" xmlns:wps="http://schemas.microsoft.com/office/word/2010/wordprocessingShape" mc:Ignorable="w14 w15 w16se w16cid w16 w16cex wp14">
   <w:body>
     <w:p>
       <w:pPr>
@@ -45,15 +45,7 @@
     </w:p>
     <w:p>
       <w:r>
-        <w:t>{{</w:t>
-      </w:r>
-      <w:proofErr w:type="spellStart"/>
-      <w:r>
-        <w:t>info.description</w:t>
-      </w:r>
-      <w:proofErr w:type="spellEnd"/>
-      <w:r>
-        <w:t>}}</w:t>
+        <w:t>{{info.description}}</w:t>
       </w:r>
     </w:p>
     <w:p>
@@ -73,11 +65,7 @@
     </w:p>
     <w:p>
       <w:r>
-        <w:t>{{</w:t>
-      </w:r>
-      <w:proofErr w:type="spellStart"/>
-      <w:r>
-        <w:t>info.</w:t>
+        <w:t>{{info.</w:t>
       </w:r>
       <w:r>
         <w:rPr>
@@ -85,7 +73,6 @@
         </w:rPr>
         <w:t>version</w:t>
       </w:r>
-      <w:proofErr w:type="spellEnd"/>
       <w:r>
         <w:t>}}</w:t>
       </w:r>
@@ -107,11 +94,7 @@
     </w:p>
     <w:p>
       <w:r>
-        <w:t>{{</w:t>
-      </w:r>
-      <w:proofErr w:type="spellStart"/>
-      <w:r>
-        <w:t>info.</w:t>
+        <w:t>{{info.</w:t>
       </w:r>
       <w:r>
         <w:rPr>
@@ -125,7 +108,6 @@
         </w:rPr>
         <w:t>email</w:t>
       </w:r>
-      <w:proofErr w:type="spellEnd"/>
       <w:r>
         <w:t>}}</w:t>
       </w:r>
@@ -245,57 +227,21 @@
           <w:rFonts w:hint="eastAsia"/>
           <w:b/>
         </w:rPr>
-        <w:t>{{</w:t>
-      </w:r>
-      <w:proofErr w:type="spellStart"/>
-      <w:proofErr w:type="gramStart"/>
+        <w:t>{{httpMethod}}</w:t>
+      </w:r>
       <w:r>
         <w:rPr>
           <w:rFonts w:hint="eastAsia"/>
           <w:b/>
         </w:rPr>
-        <w:t>httpMethod</w:t>
-      </w:r>
-      <w:proofErr w:type="spellEnd"/>
-      <w:proofErr w:type="gramEnd"/>
+        <w:t xml:space="preserve"> </w:t>
+      </w:r>
       <w:r>
         <w:rPr>
           <w:rFonts w:hint="eastAsia"/>
           <w:b/>
         </w:rPr>
-        <w:t>}}</w:t>
-      </w:r>
-      <w:r>
-        <w:rPr>
-          <w:rFonts w:hint="eastAsia"/>
-          <w:b/>
-        </w:rPr>
-        <w:t xml:space="preserve"> </w:t>
-      </w:r>
-      <w:r>
-        <w:rPr>
-          <w:rFonts w:hint="eastAsia"/>
-          <w:b/>
-        </w:rPr>
-        <w:t>{{</w:t>
-      </w:r>
-      <w:proofErr w:type="spellStart"/>
-      <w:proofErr w:type="gramStart"/>
-      <w:r>
-        <w:rPr>
-          <w:rFonts w:hint="eastAsia"/>
-          <w:b/>
-        </w:rPr>
-        <w:t>url</w:t>
-      </w:r>
-      <w:proofErr w:type="spellEnd"/>
-      <w:proofErr w:type="gramEnd"/>
-      <w:r>
-        <w:rPr>
-          <w:rFonts w:hint="eastAsia"/>
-          <w:b/>
-        </w:rPr>
-        <w:t>}}</w:t>
+        <w:t>{{url}}</w:t>
       </w:r>
     </w:p>
     <w:p>
@@ -382,21 +328,7 @@
         <w:rPr>
           <w:rFonts w:hint="eastAsia"/>
         </w:rPr>
-        <w:t xml:space="preserve">{{?produces == null or </w:t>
-      </w:r>
-      <w:proofErr w:type="spellStart"/>
-      <w:r>
-        <w:rPr>
-          <w:rFonts w:hint="eastAsia"/>
-        </w:rPr>
-        <w:t>produces.size</w:t>
-      </w:r>
-      <w:proofErr w:type="spellEnd"/>
-      <w:r>
-        <w:rPr>
-          <w:rFonts w:hint="eastAsia"/>
-        </w:rPr>
-        <w:t>() == 0}}</w:t>
+        <w:t>{{?produces == null or produces.size() == 0}}</w:t>
       </w:r>
       <w:r>
         <w:rPr>
@@ -437,16 +369,8 @@
         <w:rPr>
           <w:rFonts w:hint="eastAsia"/>
         </w:rPr>
-        <w:t>=#</w:t>
-      </w:r>
-      <w:proofErr w:type="gramStart"/>
-      <w:r>
-        <w:rPr>
-          <w:rFonts w:hint="eastAsia"/>
-        </w:rPr>
-        <w:t>this</w:t>
-      </w:r>
-      <w:proofErr w:type="gramEnd"/>
+        <w:t>=#this</w:t>
+      </w:r>
       <w:r>
         <w:rPr>
           <w:rFonts w:hint="eastAsia"/>
@@ -492,7 +416,6 @@
         </w:rPr>
         <w:t xml:space="preserve">{{?consumes == null or </w:t>
       </w:r>
-      <w:proofErr w:type="spellStart"/>
       <w:r>
         <w:rPr>
           <w:rFonts w:hint="eastAsia"/>
@@ -503,14 +426,7 @@
         <w:rPr>
           <w:rFonts w:hint="eastAsia"/>
         </w:rPr>
-        <w:t>sumes.size</w:t>
-      </w:r>
-      <w:proofErr w:type="spellEnd"/>
-      <w:r>
-        <w:rPr>
-          <w:rFonts w:hint="eastAsia"/>
-        </w:rPr>
-        <w:t>() == 0}}</w:t>
+        <w:t>sumes.size() == 0}}</w:t>
       </w:r>
       <w:r>
         <w:rPr>
@@ -551,16 +467,8 @@
         <w:rPr>
           <w:rFonts w:hint="eastAsia"/>
         </w:rPr>
-        <w:t>=#</w:t>
-      </w:r>
-      <w:proofErr w:type="gramStart"/>
-      <w:r>
-        <w:rPr>
-          <w:rFonts w:hint="eastAsia"/>
-        </w:rPr>
-        <w:t>this</w:t>
-      </w:r>
-      <w:proofErr w:type="gramEnd"/>
+        <w:t>=#this</w:t>
+      </w:r>
       <w:r>
         <w:rPr>
           <w:rFonts w:hint="eastAsia"/>
@@ -775,35 +683,21 @@
               <w:rPr>
                 <w:rFonts w:hint="eastAsia"/>
               </w:rPr>
-              <w:t>[</w:t>
+              <w:t>[?</w:t>
             </w:r>
             <w:proofErr w:type="gramStart"/>
             <w:r>
               <w:rPr>
                 <w:rFonts w:hint="eastAsia"/>
               </w:rPr>
-              <w:t>?schema</w:t>
+              <w:t>schema][</w:t>
             </w:r>
             <w:proofErr w:type="gramEnd"/>
             <w:r>
               <w:rPr>
                 <w:rFonts w:hint="eastAsia"/>
               </w:rPr>
-              <w:t>][=#</w:t>
-            </w:r>
-            <w:proofErr w:type="gramStart"/>
-            <w:r>
-              <w:rPr>
-                <w:rFonts w:hint="eastAsia"/>
-              </w:rPr>
-              <w:t>this</w:t>
-            </w:r>
-            <w:proofErr w:type="gramEnd"/>
-            <w:r>
-              <w:rPr>
-                <w:rFonts w:hint="eastAsia"/>
-              </w:rPr>
-              <w:t>]</w:t>
+              <w:t>=#this]</w:t>
             </w:r>
             <w:r>
               <w:rPr>
@@ -963,6 +857,7 @@
               <w:rPr>
                 <w:rFonts w:hint="eastAsia"/>
               </w:rPr>
+              <w:lastRenderedPageBreak/>
               <w:t>[?headers]</w:t>
             </w:r>
           </w:p>
@@ -1012,47 +907,34 @@
               <w:rPr>
                 <w:rFonts w:hint="eastAsia"/>
               </w:rPr>
+              <w:lastRenderedPageBreak/>
               <w:t>[</w:t>
+            </w:r>
+            <w:r>
+              <w:rPr>
+                <w:rFonts w:hint="eastAsia"/>
+              </w:rPr>
+              <w:t>?</w:t>
             </w:r>
             <w:proofErr w:type="gramStart"/>
             <w:r>
               <w:rPr>
                 <w:rFonts w:hint="eastAsia"/>
               </w:rPr>
-              <w:t>?</w:t>
+              <w:t>schema]</w:t>
             </w:r>
             <w:r>
               <w:rPr>
                 <w:rFonts w:hint="eastAsia"/>
               </w:rPr>
-              <w:t>schema</w:t>
+              <w:t>[</w:t>
             </w:r>
             <w:proofErr w:type="gramEnd"/>
             <w:r>
               <w:rPr>
                 <w:rFonts w:hint="eastAsia"/>
               </w:rPr>
-              <w:t>]</w:t>
-            </w:r>
-            <w:r>
-              <w:rPr>
-                <w:rFonts w:hint="eastAsia"/>
-              </w:rPr>
-              <w:t>[=#</w:t>
-            </w:r>
-            <w:proofErr w:type="gramStart"/>
-            <w:r>
-              <w:rPr>
-                <w:rFonts w:hint="eastAsia"/>
-              </w:rPr>
-              <w:t>this</w:t>
-            </w:r>
-            <w:proofErr w:type="gramEnd"/>
-            <w:r>
-              <w:rPr>
-                <w:rFonts w:hint="eastAsia"/>
-              </w:rPr>
-              <w:t>][/schema]</w:t>
+              <w:t>=#this][/schema]</w:t>
             </w:r>
           </w:p>
         </w:tc>
@@ -1121,19 +1003,7 @@
         <w:rPr>
           <w:rFonts w:hint="eastAsia"/>
         </w:rPr>
-        <w:t>{{</w:t>
-      </w:r>
-      <w:r>
-        <w:rPr>
-          <w:rFonts w:hint="eastAsia"/>
-        </w:rPr>
-        <w:t>&gt;</w:t>
-      </w:r>
-      <w:r>
-        <w:rPr>
-          <w:rFonts w:hint="eastAsia"/>
-        </w:rPr>
-        <w:t>name}}</w:t>
+        <w:t>{{name}}</w:t>
       </w:r>
     </w:p>
     <w:p>
@@ -1253,28 +1123,14 @@
               <w:rPr>
                 <w:rFonts w:hint="eastAsia"/>
               </w:rPr>
-              <w:t>[</w:t>
+              <w:t>[name]</w:t>
             </w:r>
             <w:proofErr w:type="gramStart"/>
             <w:r>
               <w:rPr>
                 <w:rFonts w:hint="eastAsia"/>
               </w:rPr>
-              <w:t>name</w:t>
-            </w:r>
-            <w:proofErr w:type="gramEnd"/>
-            <w:r>
-              <w:rPr>
-                <w:rFonts w:hint="eastAsia"/>
-              </w:rPr>
-              <w:t>][</w:t>
-            </w:r>
-            <w:proofErr w:type="gramStart"/>
-            <w:r>
-              <w:rPr>
-                <w:rFonts w:hint="eastAsia"/>
-              </w:rPr>
-              <w:t>?required</w:t>
+              <w:t>[?required</w:t>
             </w:r>
             <w:proofErr w:type="gramEnd"/>
             <w:r>
@@ -1310,21 +1166,7 @@
               <w:rPr>
                 <w:rFonts w:hint="eastAsia"/>
               </w:rPr>
-              <w:t>[</w:t>
-            </w:r>
-            <w:proofErr w:type="gramStart"/>
-            <w:r>
-              <w:rPr>
-                <w:rFonts w:hint="eastAsia"/>
-              </w:rPr>
-              <w:t>description</w:t>
-            </w:r>
-            <w:proofErr w:type="gramEnd"/>
-            <w:r>
-              <w:rPr>
-                <w:rFonts w:hint="eastAsia"/>
-              </w:rPr>
-              <w:t>]</w:t>
+              <w:t>[description]</w:t>
             </w:r>
           </w:p>
         </w:tc>
@@ -1342,38 +1184,31 @@
               </w:rPr>
               <w:t>[</w:t>
             </w:r>
-            <w:proofErr w:type="gramStart"/>
             <w:r>
               <w:rPr>
                 <w:rFonts w:hint="eastAsia"/>
               </w:rPr>
               <w:t>?</w:t>
             </w:r>
+            <w:proofErr w:type="gramStart"/>
             <w:r>
               <w:rPr>
                 <w:rFonts w:hint="eastAsia"/>
               </w:rPr>
-              <w:t>schema</w:t>
+              <w:t>schema]</w:t>
+            </w:r>
+            <w:r>
+              <w:rPr>
+                <w:rFonts w:hint="eastAsia"/>
+              </w:rPr>
+              <w:t>[</w:t>
             </w:r>
             <w:proofErr w:type="gramEnd"/>
             <w:r>
               <w:rPr>
                 <w:rFonts w:hint="eastAsia"/>
               </w:rPr>
-              <w:t>]</w:t>
-            </w:r>
-            <w:r>
-              <w:rPr>
-                <w:rFonts w:hint="eastAsia"/>
-              </w:rPr>
-              <w:t>[=#</w:t>
-            </w:r>
-            <w:proofErr w:type="gramStart"/>
-            <w:r>
-              <w:rPr>
-                <w:rFonts w:hint="eastAsia"/>
-              </w:rPr>
-              <w:t>thi</w:t>
+              <w:t>=#thi</w:t>
             </w:r>
             <w:r>
               <w:rPr>
@@ -1381,7 +1216,6 @@
               </w:rPr>
               <w:t>s</w:t>
             </w:r>
-            <w:proofErr w:type="gramEnd"/>
             <w:r>
               <w:rPr>
                 <w:rFonts w:hint="eastAsia"/>
@@ -1459,7 +1293,7 @@
                 <w:sz w:val="16"/>
                 <w:szCs w:val="16"/>
               </w:rPr>
-              <w:t>{{</w:t>
+              <w:t>{{?codes</w:t>
             </w:r>
             <w:proofErr w:type="gramStart"/>
             <w:r>
@@ -1468,7 +1302,7 @@
                 <w:sz w:val="16"/>
                 <w:szCs w:val="16"/>
               </w:rPr>
-              <w:t>?codes</w:t>
+              <w:t>}}{</w:t>
             </w:r>
             <w:proofErr w:type="gramEnd"/>
             <w:r>
@@ -1477,25 +1311,7 @@
                 <w:sz w:val="16"/>
                 <w:szCs w:val="16"/>
               </w:rPr>
-              <w:t>}}{{=#</w:t>
-            </w:r>
-            <w:proofErr w:type="gramStart"/>
-            <w:r>
-              <w:rPr>
-                <w:rFonts w:ascii="Consolas" w:hAnsi="Consolas"/>
-                <w:sz w:val="16"/>
-                <w:szCs w:val="16"/>
-              </w:rPr>
-              <w:t>this</w:t>
-            </w:r>
-            <w:proofErr w:type="gramEnd"/>
-            <w:r>
-              <w:rPr>
-                <w:rFonts w:ascii="Consolas" w:hAnsi="Consolas"/>
-                <w:sz w:val="16"/>
-                <w:szCs w:val="16"/>
-              </w:rPr>
-              <w:t>}}{{/codes}}</w:t>
+              <w:t>{=#this}}{{/codes}}</w:t>
             </w:r>
           </w:p>
         </w:tc>
@@ -1544,7 +1360,7 @@
     <w:p>
       <w:pPr>
         <w:rPr>
-          <w:rFonts w:ascii="Times" w:eastAsia="Times New Roman" w:hAnsi="Times" w:cs="Times New Roman" w:hint="eastAsia"/>
+          <w:rFonts w:ascii="Times" w:eastAsia="Times New Roman" w:hAnsi="Times" w:cs="Times New Roman"/>
         </w:rPr>
       </w:pPr>
       <w:r>
@@ -1557,16 +1373,8 @@
         <w:rPr>
           <w:rFonts w:hint="eastAsia"/>
         </w:rPr>
-        <w:t>poi-</w:t>
-      </w:r>
-      <w:proofErr w:type="spellStart"/>
-      <w:r>
-        <w:rPr>
-          <w:rFonts w:hint="eastAsia"/>
-        </w:rPr>
-        <w:t>tl</w:t>
-      </w:r>
-      <w:proofErr w:type="spellEnd"/>
+        <w:t>poi-tl</w:t>
+      </w:r>
       <w:r>
         <w:rPr>
           <w:rFonts w:hint="eastAsia"/>
@@ -1585,7 +1393,7 @@
         </w:rPr>
         <w:t>(</w:t>
       </w:r>
-      <w:hyperlink r:id="rId7" w:history="1">
+      <w:hyperlink r:id="rId6" w:history="1">
         <w:r>
           <w:rPr>
             <w:rFonts w:ascii="Times" w:eastAsia="Times New Roman" w:hAnsi="Times" w:cs="Times New Roman"/>
@@ -1617,16 +1425,8 @@
         <w:rPr>
           <w:rFonts w:hint="eastAsia"/>
         </w:rPr>
-        <w:t>poi-</w:t>
-      </w:r>
-      <w:proofErr w:type="spellStart"/>
-      <w:r>
-        <w:rPr>
-          <w:rFonts w:hint="eastAsia"/>
-        </w:rPr>
-        <w:t>tl</w:t>
-      </w:r>
-      <w:proofErr w:type="spellEnd"/>
+        <w:t>poi-tl</w:t>
+      </w:r>
       <w:r>
         <w:rPr>
           <w:rFonts w:hint="eastAsia"/>
@@ -1663,8 +1463,6 @@
         </w:rPr>
         <w:t>项目中。</w:t>
       </w:r>
-      <w:bookmarkStart w:id="0" w:name="_GoBack"/>
-      <w:bookmarkEnd w:id="0"/>
     </w:p>
     <w:p/>
     <w:sectPr>
@@ -1678,8 +1476,8 @@
 </file>
 
 <file path=word/numbering.xml><?xml version="1.0" encoding="utf-8"?>
-<w:numbering xmlns:wpc="http://schemas.microsoft.com/office/word/2010/wordprocessingCanvas" xmlns:mo="http://schemas.microsoft.com/office/mac/office/2008/main" xmlns:mc="http://schemas.openxmlformats.org/markup-compatibility/2006" xmlns:mv="urn:schemas-microsoft-com:mac:vml" xmlns:o="urn:schemas-microsoft-com:office:office" xmlns:r="http://schemas.openxmlformats.org/officeDocument/2006/relationships" xmlns:m="http://schemas.openxmlformats.org/officeDocument/2006/math" xmlns:v="urn:schemas-microsoft-com:vml" xmlns:wp14="http://schemas.microsoft.com/office/word/2010/wordprocessingDrawing" xmlns:wp="http://schemas.openxmlformats.org/drawingml/2006/wordprocessingDrawing" xmlns:w10="urn:schemas-microsoft-com:office:word" xmlns:w="http://schemas.openxmlformats.org/wordprocessingml/2006/main" xmlns:w14="http://schemas.microsoft.com/office/word/2010/wordml" xmlns:wpg="http://schemas.microsoft.com/office/word/2010/wordprocessingGroup" xmlns:wpi="http://schemas.microsoft.com/office/word/2010/wordprocessingInk" xmlns:wne="http://schemas.microsoft.com/office/word/2006/wordml" xmlns:wps="http://schemas.microsoft.com/office/word/2010/wordprocessingShape" mc:Ignorable="w14 wp14">
-  <w:abstractNum w:abstractNumId="0">
+<w:numbering xmlns:wpc="http://schemas.microsoft.com/office/word/2010/wordprocessingCanvas" xmlns:cx="http://schemas.microsoft.com/office/drawing/2014/chartex" xmlns:cx1="http://schemas.microsoft.com/office/drawing/2015/9/8/chartex" xmlns:cx2="http://schemas.microsoft.com/office/drawing/2015/10/21/chartex" xmlns:cx3="http://schemas.microsoft.com/office/drawing/2016/5/9/chartex" xmlns:cx4="http://schemas.microsoft.com/office/drawing/2016/5/10/chartex" xmlns:cx5="http://schemas.microsoft.com/office/drawing/2016/5/11/chartex" xmlns:cx6="http://schemas.microsoft.com/office/drawing/2016/5/12/chartex" xmlns:cx7="http://schemas.microsoft.com/office/drawing/2016/5/13/chartex" xmlns:cx8="http://schemas.microsoft.com/office/drawing/2016/5/14/chartex" xmlns:mc="http://schemas.openxmlformats.org/markup-compatibility/2006" xmlns:aink="http://schemas.microsoft.com/office/drawing/2016/ink" xmlns:am3d="http://schemas.microsoft.com/office/drawing/2017/model3d" xmlns:o="urn:schemas-microsoft-com:office:office" xmlns:r="http://schemas.openxmlformats.org/officeDocument/2006/relationships" xmlns:m="http://schemas.openxmlformats.org/officeDocument/2006/math" xmlns:v="urn:schemas-microsoft-com:vml" xmlns:wp14="http://schemas.microsoft.com/office/word/2010/wordprocessingDrawing" xmlns:wp="http://schemas.openxmlformats.org/drawingml/2006/wordprocessingDrawing" xmlns:w10="urn:schemas-microsoft-com:office:word" xmlns:w="http://schemas.openxmlformats.org/wordprocessingml/2006/main" xmlns:w14="http://schemas.microsoft.com/office/word/2010/wordml" xmlns:w15="http://schemas.microsoft.com/office/word/2012/wordml" xmlns:w16cex="http://schemas.microsoft.com/office/word/2018/wordml/cex" xmlns:w16cid="http://schemas.microsoft.com/office/word/2016/wordml/cid" xmlns:w16="http://schemas.microsoft.com/office/word/2018/wordml" xmlns:w16se="http://schemas.microsoft.com/office/word/2015/wordml/symex" xmlns:wpg="http://schemas.microsoft.com/office/word/2010/wordprocessingGroup" xmlns:wpi="http://schemas.microsoft.com/office/word/2010/wordprocessingInk" xmlns:wne="http://schemas.microsoft.com/office/word/2006/wordml" xmlns:wps="http://schemas.microsoft.com/office/word/2010/wordprocessingShape" mc:Ignorable="w14 w15 w16se w16cid w16 w16cex wp14">
+  <w:abstractNum w:abstractNumId="0" w15:restartNumberingAfterBreak="0">
     <w:nsid w:val="01BC4507"/>
     <w:multiLevelType w:val="hybridMultilevel"/>
     <w:tmpl w:val="D826AC38"/>
@@ -1765,7 +1563,7 @@
       </w:pPr>
     </w:lvl>
   </w:abstractNum>
-  <w:abstractNum w:abstractNumId="1">
+  <w:abstractNum w:abstractNumId="1" w15:restartNumberingAfterBreak="0">
     <w:nsid w:val="039A6A8B"/>
     <w:multiLevelType w:val="hybridMultilevel"/>
     <w:tmpl w:val="59F803F2"/>
@@ -1851,7 +1649,7 @@
       </w:pPr>
     </w:lvl>
   </w:abstractNum>
-  <w:abstractNum w:abstractNumId="2">
+  <w:abstractNum w:abstractNumId="2" w15:restartNumberingAfterBreak="0">
     <w:nsid w:val="056063F7"/>
     <w:multiLevelType w:val="multilevel"/>
     <w:tmpl w:val="0409001F"/>
@@ -1964,7 +1762,7 @@
       </w:rPr>
     </w:lvl>
   </w:abstractNum>
-  <w:abstractNum w:abstractNumId="3">
+  <w:abstractNum w:abstractNumId="3" w15:restartNumberingAfterBreak="0">
     <w:nsid w:val="0F887C2B"/>
     <w:multiLevelType w:val="multilevel"/>
     <w:tmpl w:val="0409001D"/>
@@ -2077,7 +1875,7 @@
       </w:rPr>
     </w:lvl>
   </w:abstractNum>
-  <w:abstractNum w:abstractNumId="4">
+  <w:abstractNum w:abstractNumId="4" w15:restartNumberingAfterBreak="0">
     <w:nsid w:val="0F932064"/>
     <w:multiLevelType w:val="multilevel"/>
     <w:tmpl w:val="D826AC38"/>
@@ -2163,7 +1961,7 @@
       </w:pPr>
     </w:lvl>
   </w:abstractNum>
-  <w:abstractNum w:abstractNumId="5">
+  <w:abstractNum w:abstractNumId="5" w15:restartNumberingAfterBreak="0">
     <w:nsid w:val="11CD16D1"/>
     <w:multiLevelType w:val="multilevel"/>
     <w:tmpl w:val="198C58E4"/>
@@ -2249,7 +2047,7 @@
       </w:pPr>
     </w:lvl>
   </w:abstractNum>
-  <w:abstractNum w:abstractNumId="6">
+  <w:abstractNum w:abstractNumId="6" w15:restartNumberingAfterBreak="0">
     <w:nsid w:val="27837FAF"/>
     <w:multiLevelType w:val="multilevel"/>
     <w:tmpl w:val="CB921A00"/>
@@ -2335,7 +2133,7 @@
       </w:pPr>
     </w:lvl>
   </w:abstractNum>
-  <w:abstractNum w:abstractNumId="7">
+  <w:abstractNum w:abstractNumId="7" w15:restartNumberingAfterBreak="0">
     <w:nsid w:val="28934AC0"/>
     <w:multiLevelType w:val="hybridMultilevel"/>
     <w:tmpl w:val="CB921A00"/>
@@ -2421,7 +2219,7 @@
       </w:pPr>
     </w:lvl>
   </w:abstractNum>
-  <w:abstractNum w:abstractNumId="8">
+  <w:abstractNum w:abstractNumId="8" w15:restartNumberingAfterBreak="0">
     <w:nsid w:val="2B6736F6"/>
     <w:multiLevelType w:val="multilevel"/>
     <w:tmpl w:val="A504F3FA"/>
@@ -2507,7 +2305,7 @@
       </w:pPr>
     </w:lvl>
   </w:abstractNum>
-  <w:abstractNum w:abstractNumId="9">
+  <w:abstractNum w:abstractNumId="9" w15:restartNumberingAfterBreak="0">
     <w:nsid w:val="31315714"/>
     <w:multiLevelType w:val="hybridMultilevel"/>
     <w:tmpl w:val="B5B20FA2"/>
@@ -2593,7 +2391,7 @@
       </w:pPr>
     </w:lvl>
   </w:abstractNum>
-  <w:abstractNum w:abstractNumId="10">
+  <w:abstractNum w:abstractNumId="10" w15:restartNumberingAfterBreak="0">
     <w:nsid w:val="316529E6"/>
     <w:multiLevelType w:val="hybridMultilevel"/>
     <w:tmpl w:val="198C58E4"/>
@@ -2679,7 +2477,7 @@
       </w:pPr>
     </w:lvl>
   </w:abstractNum>
-  <w:abstractNum w:abstractNumId="11">
+  <w:abstractNum w:abstractNumId="11" w15:restartNumberingAfterBreak="0">
     <w:nsid w:val="33741D1F"/>
     <w:multiLevelType w:val="hybridMultilevel"/>
     <w:tmpl w:val="EEE092AA"/>
@@ -2765,7 +2563,7 @@
       </w:pPr>
     </w:lvl>
   </w:abstractNum>
-  <w:abstractNum w:abstractNumId="12">
+  <w:abstractNum w:abstractNumId="12" w15:restartNumberingAfterBreak="0">
     <w:nsid w:val="34630771"/>
     <w:multiLevelType w:val="multilevel"/>
     <w:tmpl w:val="59F803F2"/>
@@ -2851,7 +2649,7 @@
       </w:pPr>
     </w:lvl>
   </w:abstractNum>
-  <w:abstractNum w:abstractNumId="13">
+  <w:abstractNum w:abstractNumId="13" w15:restartNumberingAfterBreak="0">
     <w:nsid w:val="36343576"/>
     <w:multiLevelType w:val="hybridMultilevel"/>
     <w:tmpl w:val="368856DA"/>
@@ -2965,7 +2763,7 @@
       </w:rPr>
     </w:lvl>
   </w:abstractNum>
-  <w:abstractNum w:abstractNumId="14">
+  <w:abstractNum w:abstractNumId="14" w15:restartNumberingAfterBreak="0">
     <w:nsid w:val="39192921"/>
     <w:multiLevelType w:val="multilevel"/>
     <w:tmpl w:val="C3FE610C"/>
@@ -3051,7 +2849,7 @@
       </w:pPr>
     </w:lvl>
   </w:abstractNum>
-  <w:abstractNum w:abstractNumId="15">
+  <w:abstractNum w:abstractNumId="15" w15:restartNumberingAfterBreak="0">
     <w:nsid w:val="3C6354D4"/>
     <w:multiLevelType w:val="multilevel"/>
     <w:tmpl w:val="A3CAEF94"/>
@@ -3164,7 +2962,7 @@
       </w:rPr>
     </w:lvl>
   </w:abstractNum>
-  <w:abstractNum w:abstractNumId="16">
+  <w:abstractNum w:abstractNumId="16" w15:restartNumberingAfterBreak="0">
     <w:nsid w:val="41B03124"/>
     <w:multiLevelType w:val="multilevel"/>
     <w:tmpl w:val="0409001D"/>
@@ -3277,7 +3075,7 @@
       </w:rPr>
     </w:lvl>
   </w:abstractNum>
-  <w:abstractNum w:abstractNumId="17">
+  <w:abstractNum w:abstractNumId="17" w15:restartNumberingAfterBreak="0">
     <w:nsid w:val="5187781A"/>
     <w:multiLevelType w:val="hybridMultilevel"/>
     <w:tmpl w:val="9398A5C4"/>
@@ -3363,7 +3161,7 @@
       </w:pPr>
     </w:lvl>
   </w:abstractNum>
-  <w:abstractNum w:abstractNumId="18">
+  <w:abstractNum w:abstractNumId="18" w15:restartNumberingAfterBreak="0">
     <w:nsid w:val="53604665"/>
     <w:multiLevelType w:val="hybridMultilevel"/>
     <w:tmpl w:val="B9A20494"/>
@@ -3449,7 +3247,7 @@
       </w:pPr>
     </w:lvl>
   </w:abstractNum>
-  <w:abstractNum w:abstractNumId="19">
+  <w:abstractNum w:abstractNumId="19" w15:restartNumberingAfterBreak="0">
     <w:nsid w:val="5CF561CD"/>
     <w:multiLevelType w:val="hybridMultilevel"/>
     <w:tmpl w:val="605887B8"/>
@@ -3535,7 +3333,7 @@
       </w:pPr>
     </w:lvl>
   </w:abstractNum>
-  <w:abstractNum w:abstractNumId="20">
+  <w:abstractNum w:abstractNumId="20" w15:restartNumberingAfterBreak="0">
     <w:nsid w:val="5D927819"/>
     <w:multiLevelType w:val="hybridMultilevel"/>
     <w:tmpl w:val="55C4A73A"/>
@@ -3649,7 +3447,7 @@
       </w:rPr>
     </w:lvl>
   </w:abstractNum>
-  <w:abstractNum w:abstractNumId="21">
+  <w:abstractNum w:abstractNumId="21" w15:restartNumberingAfterBreak="0">
     <w:nsid w:val="5F9E0A3B"/>
     <w:multiLevelType w:val="multilevel"/>
     <w:tmpl w:val="9B20AE3E"/>
@@ -3762,7 +3560,7 @@
       </w:rPr>
     </w:lvl>
   </w:abstractNum>
-  <w:abstractNum w:abstractNumId="22">
+  <w:abstractNum w:abstractNumId="22" w15:restartNumberingAfterBreak="0">
     <w:nsid w:val="60630E9D"/>
     <w:multiLevelType w:val="hybridMultilevel"/>
     <w:tmpl w:val="C3FE610C"/>
@@ -3848,7 +3646,7 @@
       </w:pPr>
     </w:lvl>
   </w:abstractNum>
-  <w:abstractNum w:abstractNumId="23">
+  <w:abstractNum w:abstractNumId="23" w15:restartNumberingAfterBreak="0">
     <w:nsid w:val="6196051F"/>
     <w:multiLevelType w:val="multilevel"/>
     <w:tmpl w:val="0409001F"/>
@@ -3934,7 +3732,7 @@
       </w:pPr>
     </w:lvl>
   </w:abstractNum>
-  <w:abstractNum w:abstractNumId="24">
+  <w:abstractNum w:abstractNumId="24" w15:restartNumberingAfterBreak="0">
     <w:nsid w:val="66EF3239"/>
     <w:multiLevelType w:val="multilevel"/>
     <w:tmpl w:val="EEE092AA"/>
@@ -4020,7 +3818,7 @@
       </w:pPr>
     </w:lvl>
   </w:abstractNum>
-  <w:abstractNum w:abstractNumId="25">
+  <w:abstractNum w:abstractNumId="25" w15:restartNumberingAfterBreak="0">
     <w:nsid w:val="68734DC5"/>
     <w:multiLevelType w:val="multilevel"/>
     <w:tmpl w:val="55C4A73A"/>
@@ -4134,7 +3932,7 @@
       </w:rPr>
     </w:lvl>
   </w:abstractNum>
-  <w:abstractNum w:abstractNumId="26">
+  <w:abstractNum w:abstractNumId="26" w15:restartNumberingAfterBreak="0">
     <w:nsid w:val="76AC7F09"/>
     <w:multiLevelType w:val="hybridMultilevel"/>
     <w:tmpl w:val="A504F3FA"/>
@@ -4220,7 +4018,7 @@
       </w:pPr>
     </w:lvl>
   </w:abstractNum>
-  <w:abstractNum w:abstractNumId="27">
+  <w:abstractNum w:abstractNumId="27" w15:restartNumberingAfterBreak="0">
     <w:nsid w:val="79911088"/>
     <w:multiLevelType w:val="hybridMultilevel"/>
     <w:tmpl w:val="B89254AA"/>
@@ -4333,7 +4131,7 @@
       </w:rPr>
     </w:lvl>
   </w:abstractNum>
-  <w:abstractNum w:abstractNumId="28">
+  <w:abstractNum w:abstractNumId="28" w15:restartNumberingAfterBreak="0">
     <w:nsid w:val="7BDA37CB"/>
     <w:multiLevelType w:val="multilevel"/>
     <w:tmpl w:val="0409001F"/>
@@ -4419,7 +4217,7 @@
       </w:pPr>
     </w:lvl>
   </w:abstractNum>
-  <w:abstractNum w:abstractNumId="29">
+  <w:abstractNum w:abstractNumId="29" w15:restartNumberingAfterBreak="0">
     <w:nsid w:val="7D7D08FA"/>
     <w:multiLevelType w:val="hybridMultilevel"/>
     <w:tmpl w:val="1BD4E54A"/>
@@ -4505,7 +4303,7 @@
       </w:pPr>
     </w:lvl>
   </w:abstractNum>
-  <w:abstractNum w:abstractNumId="30">
+  <w:abstractNum w:abstractNumId="30" w15:restartNumberingAfterBreak="0">
     <w:nsid w:val="7EBC4E50"/>
     <w:multiLevelType w:val="multilevel"/>
     <w:tmpl w:val="9398A5C4"/>
@@ -4688,7 +4486,7 @@
 </file>
 
 <file path=word/styles.xml><?xml version="1.0" encoding="utf-8"?>
-<w:styles xmlns:mc="http://schemas.openxmlformats.org/markup-compatibility/2006" xmlns:r="http://schemas.openxmlformats.org/officeDocument/2006/relationships" xmlns:w="http://schemas.openxmlformats.org/wordprocessingml/2006/main" xmlns:w14="http://schemas.microsoft.com/office/word/2010/wordml" mc:Ignorable="w14">
+<w:styles xmlns:mc="http://schemas.openxmlformats.org/markup-compatibility/2006" xmlns:r="http://schemas.openxmlformats.org/officeDocument/2006/relationships" xmlns:w="http://schemas.openxmlformats.org/wordprocessingml/2006/main" xmlns:w14="http://schemas.microsoft.com/office/word/2010/wordml" xmlns:w15="http://schemas.microsoft.com/office/word/2012/wordml" xmlns:w16cex="http://schemas.microsoft.com/office/word/2018/wordml/cex" xmlns:w16cid="http://schemas.microsoft.com/office/word/2016/wordml/cid" xmlns:w16="http://schemas.microsoft.com/office/word/2018/wordml" xmlns:w16se="http://schemas.microsoft.com/office/word/2015/wordml/symex" mc:Ignorable="w14 w15 w16se w16cid w16 w16cex">
   <w:docDefaults>
     <w:rPrDefault>
       <w:rPr>
@@ -4704,144 +4502,379 @@
       </w:pPr>
     </w:pPrDefault>
   </w:docDefaults>
-  <w:latentStyles w:defLockedState="0" w:defUIPriority="99" w:defSemiHidden="1" w:defUnhideWhenUsed="1" w:defQFormat="0" w:count="276">
-    <w:lsdException w:name="Normal" w:semiHidden="0" w:uiPriority="0" w:unhideWhenUsed="0" w:qFormat="1"/>
-    <w:lsdException w:name="heading 1" w:semiHidden="0" w:uiPriority="9" w:unhideWhenUsed="0" w:qFormat="1"/>
-    <w:lsdException w:name="heading 2" w:uiPriority="9" w:qFormat="1"/>
-    <w:lsdException w:name="heading 3" w:uiPriority="9" w:qFormat="1"/>
-    <w:lsdException w:name="heading 4" w:uiPriority="9" w:qFormat="1"/>
-    <w:lsdException w:name="heading 5" w:uiPriority="9" w:qFormat="1"/>
-    <w:lsdException w:name="heading 6" w:uiPriority="9" w:qFormat="1"/>
-    <w:lsdException w:name="heading 7" w:uiPriority="9" w:qFormat="1"/>
-    <w:lsdException w:name="heading 8" w:uiPriority="9" w:qFormat="1"/>
-    <w:lsdException w:name="heading 9" w:uiPriority="9" w:qFormat="1"/>
-    <w:lsdException w:name="toc 1" w:uiPriority="39"/>
-    <w:lsdException w:name="toc 2" w:uiPriority="39"/>
-    <w:lsdException w:name="toc 3" w:uiPriority="39"/>
-    <w:lsdException w:name="toc 4" w:uiPriority="39"/>
-    <w:lsdException w:name="toc 5" w:uiPriority="39"/>
-    <w:lsdException w:name="toc 6" w:uiPriority="39"/>
-    <w:lsdException w:name="toc 7" w:uiPriority="39"/>
-    <w:lsdException w:name="toc 8" w:uiPriority="39"/>
-    <w:lsdException w:name="toc 9" w:uiPriority="39"/>
-    <w:lsdException w:name="caption" w:uiPriority="35" w:qFormat="1"/>
-    <w:lsdException w:name="Title" w:semiHidden="0" w:uiPriority="10" w:unhideWhenUsed="0" w:qFormat="1"/>
-    <w:lsdException w:name="Default Paragraph Font" w:uiPriority="1"/>
-    <w:lsdException w:name="Subtitle" w:semiHidden="0" w:uiPriority="11" w:unhideWhenUsed="0" w:qFormat="1"/>
-    <w:lsdException w:name="Strong" w:semiHidden="0" w:uiPriority="22" w:unhideWhenUsed="0" w:qFormat="1"/>
-    <w:lsdException w:name="Emphasis" w:semiHidden="0" w:uiPriority="20" w:unhideWhenUsed="0" w:qFormat="1"/>
-    <w:lsdException w:name="Table Grid" w:semiHidden="0" w:uiPriority="59" w:unhideWhenUsed="0"/>
-    <w:lsdException w:name="Placeholder Text" w:unhideWhenUsed="0"/>
-    <w:lsdException w:name="No Spacing" w:semiHidden="0" w:uiPriority="1" w:unhideWhenUsed="0" w:qFormat="1"/>
-    <w:lsdException w:name="Light Shading" w:semiHidden="0" w:uiPriority="60" w:unhideWhenUsed="0"/>
-    <w:lsdException w:name="Light List" w:semiHidden="0" w:uiPriority="61" w:unhideWhenUsed="0"/>
-    <w:lsdException w:name="Light Grid" w:semiHidden="0" w:uiPriority="62" w:unhideWhenUsed="0"/>
-    <w:lsdException w:name="Medium Shading 1" w:semiHidden="0" w:uiPriority="63" w:unhideWhenUsed="0"/>
-    <w:lsdException w:name="Medium Shading 2" w:semiHidden="0" w:uiPriority="64" w:unhideWhenUsed="0"/>
-    <w:lsdException w:name="Medium List 1" w:semiHidden="0" w:uiPriority="65" w:unhideWhenUsed="0"/>
-    <w:lsdException w:name="Medium List 2" w:semiHidden="0" w:uiPriority="66" w:unhideWhenUsed="0"/>
-    <w:lsdException w:name="Medium Grid 1" w:semiHidden="0" w:uiPriority="67" w:unhideWhenUsed="0"/>
-    <w:lsdException w:name="Medium Grid 2" w:semiHidden="0" w:uiPriority="68" w:unhideWhenUsed="0"/>
-    <w:lsdException w:name="Medium Grid 3" w:semiHidden="0" w:uiPriority="69" w:unhideWhenUsed="0"/>
-    <w:lsdException w:name="Dark List" w:semiHidden="0" w:uiPriority="70" w:unhideWhenUsed="0"/>
-    <w:lsdException w:name="Colorful Shading" w:semiHidden="0" w:uiPriority="71" w:unhideWhenUsed="0"/>
-    <w:lsdException w:name="Colorful List" w:semiHidden="0" w:uiPriority="72" w:unhideWhenUsed="0"/>
-    <w:lsdException w:name="Colorful Grid" w:semiHidden="0" w:uiPriority="73" w:unhideWhenUsed="0"/>
-    <w:lsdException w:name="Light Shading Accent 1" w:semiHidden="0" w:uiPriority="60" w:unhideWhenUsed="0"/>
-    <w:lsdException w:name="Light List Accent 1" w:semiHidden="0" w:uiPriority="61" w:unhideWhenUsed="0"/>
-    <w:lsdException w:name="Light Grid Accent 1" w:semiHidden="0" w:uiPriority="62" w:unhideWhenUsed="0"/>
-    <w:lsdException w:name="Medium Shading 1 Accent 1" w:semiHidden="0" w:uiPriority="63" w:unhideWhenUsed="0"/>
-    <w:lsdException w:name="Medium Shading 2 Accent 1" w:semiHidden="0" w:uiPriority="64" w:unhideWhenUsed="0"/>
-    <w:lsdException w:name="Medium List 1 Accent 1" w:semiHidden="0" w:uiPriority="65" w:unhideWhenUsed="0"/>
-    <w:lsdException w:name="Revision" w:unhideWhenUsed="0"/>
-    <w:lsdException w:name="List Paragraph" w:semiHidden="0" w:uiPriority="34" w:unhideWhenUsed="0" w:qFormat="1"/>
-    <w:lsdException w:name="Quote" w:semiHidden="0" w:uiPriority="29" w:unhideWhenUsed="0" w:qFormat="1"/>
-    <w:lsdException w:name="Intense Quote" w:semiHidden="0" w:uiPriority="30" w:unhideWhenUsed="0" w:qFormat="1"/>
-    <w:lsdException w:name="Medium List 2 Accent 1" w:semiHidden="0" w:uiPriority="66" w:unhideWhenUsed="0"/>
-    <w:lsdException w:name="Medium Grid 1 Accent 1" w:semiHidden="0" w:uiPriority="67" w:unhideWhenUsed="0"/>
-    <w:lsdException w:name="Medium Grid 2 Accent 1" w:semiHidden="0" w:uiPriority="68" w:unhideWhenUsed="0"/>
-    <w:lsdException w:name="Medium Grid 3 Accent 1" w:semiHidden="0" w:uiPriority="69" w:unhideWhenUsed="0"/>
-    <w:lsdException w:name="Dark List Accent 1" w:semiHidden="0" w:uiPriority="70" w:unhideWhenUsed="0"/>
-    <w:lsdException w:name="Colorful Shading Accent 1" w:semiHidden="0" w:uiPriority="71" w:unhideWhenUsed="0"/>
-    <w:lsdException w:name="Colorful List Accent 1" w:semiHidden="0" w:uiPriority="72" w:unhideWhenUsed="0"/>
-    <w:lsdException w:name="Colorful Grid Accent 1" w:semiHidden="0" w:uiPriority="73" w:unhideWhenUsed="0"/>
-    <w:lsdException w:name="Light Shading Accent 2" w:semiHidden="0" w:uiPriority="60" w:unhideWhenUsed="0"/>
-    <w:lsdException w:name="Light List Accent 2" w:semiHidden="0" w:uiPriority="61" w:unhideWhenUsed="0"/>
-    <w:lsdException w:name="Light Grid Accent 2" w:semiHidden="0" w:uiPriority="62" w:unhideWhenUsed="0"/>
-    <w:lsdException w:name="Medium Shading 1 Accent 2" w:semiHidden="0" w:uiPriority="63" w:unhideWhenUsed="0"/>
-    <w:lsdException w:name="Medium Shading 2 Accent 2" w:semiHidden="0" w:uiPriority="64" w:unhideWhenUsed="0"/>
-    <w:lsdException w:name="Medium List 1 Accent 2" w:semiHidden="0" w:uiPriority="65" w:unhideWhenUsed="0"/>
-    <w:lsdException w:name="Medium List 2 Accent 2" w:semiHidden="0" w:uiPriority="66" w:unhideWhenUsed="0"/>
-    <w:lsdException w:name="Medium Grid 1 Accent 2" w:semiHidden="0" w:uiPriority="67" w:unhideWhenUsed="0"/>
-    <w:lsdException w:name="Medium Grid 2 Accent 2" w:semiHidden="0" w:uiPriority="68" w:unhideWhenUsed="0"/>
-    <w:lsdException w:name="Medium Grid 3 Accent 2" w:semiHidden="0" w:uiPriority="69" w:unhideWhenUsed="0"/>
-    <w:lsdException w:name="Dark List Accent 2" w:semiHidden="0" w:uiPriority="70" w:unhideWhenUsed="0"/>
-    <w:lsdException w:name="Colorful Shading Accent 2" w:semiHidden="0" w:uiPriority="71" w:unhideWhenUsed="0"/>
-    <w:lsdException w:name="Colorful List Accent 2" w:semiHidden="0" w:uiPriority="72" w:unhideWhenUsed="0"/>
-    <w:lsdException w:name="Colorful Grid Accent 2" w:semiHidden="0" w:uiPriority="73" w:unhideWhenUsed="0"/>
-    <w:lsdException w:name="Light Shading Accent 3" w:semiHidden="0" w:uiPriority="60" w:unhideWhenUsed="0"/>
-    <w:lsdException w:name="Light List Accent 3" w:semiHidden="0" w:uiPriority="61" w:unhideWhenUsed="0"/>
-    <w:lsdException w:name="Light Grid Accent 3" w:semiHidden="0" w:uiPriority="62" w:unhideWhenUsed="0"/>
-    <w:lsdException w:name="Medium Shading 1 Accent 3" w:semiHidden="0" w:uiPriority="63" w:unhideWhenUsed="0"/>
-    <w:lsdException w:name="Medium Shading 2 Accent 3" w:semiHidden="0" w:uiPriority="64" w:unhideWhenUsed="0"/>
-    <w:lsdException w:name="Medium List 1 Accent 3" w:semiHidden="0" w:uiPriority="65" w:unhideWhenUsed="0"/>
-    <w:lsdException w:name="Medium List 2 Accent 3" w:semiHidden="0" w:uiPriority="66" w:unhideWhenUsed="0"/>
-    <w:lsdException w:name="Medium Grid 1 Accent 3" w:semiHidden="0" w:uiPriority="67" w:unhideWhenUsed="0"/>
-    <w:lsdException w:name="Medium Grid 2 Accent 3" w:semiHidden="0" w:uiPriority="68" w:unhideWhenUsed="0"/>
-    <w:lsdException w:name="Medium Grid 3 Accent 3" w:semiHidden="0" w:uiPriority="69" w:unhideWhenUsed="0"/>
-    <w:lsdException w:name="Dark List Accent 3" w:semiHidden="0" w:uiPriority="70" w:unhideWhenUsed="0"/>
-    <w:lsdException w:name="Colorful Shading Accent 3" w:semiHidden="0" w:uiPriority="71" w:unhideWhenUsed="0"/>
-    <w:lsdException w:name="Colorful List Accent 3" w:semiHidden="0" w:uiPriority="72" w:unhideWhenUsed="0"/>
-    <w:lsdException w:name="Colorful Grid Accent 3" w:semiHidden="0" w:uiPriority="73" w:unhideWhenUsed="0"/>
-    <w:lsdException w:name="Light Shading Accent 4" w:semiHidden="0" w:uiPriority="60" w:unhideWhenUsed="0"/>
-    <w:lsdException w:name="Light List Accent 4" w:semiHidden="0" w:uiPriority="61" w:unhideWhenUsed="0"/>
-    <w:lsdException w:name="Light Grid Accent 4" w:semiHidden="0" w:uiPriority="62" w:unhideWhenUsed="0"/>
-    <w:lsdException w:name="Medium Shading 1 Accent 4" w:semiHidden="0" w:uiPriority="63" w:unhideWhenUsed="0"/>
-    <w:lsdException w:name="Medium Shading 2 Accent 4" w:semiHidden="0" w:uiPriority="64" w:unhideWhenUsed="0"/>
-    <w:lsdException w:name="Medium List 1 Accent 4" w:semiHidden="0" w:uiPriority="65" w:unhideWhenUsed="0"/>
-    <w:lsdException w:name="Medium List 2 Accent 4" w:semiHidden="0" w:uiPriority="66" w:unhideWhenUsed="0"/>
-    <w:lsdException w:name="Medium Grid 1 Accent 4" w:semiHidden="0" w:uiPriority="67" w:unhideWhenUsed="0"/>
-    <w:lsdException w:name="Medium Grid 2 Accent 4" w:semiHidden="0" w:uiPriority="68" w:unhideWhenUsed="0"/>
-    <w:lsdException w:name="Medium Grid 3 Accent 4" w:semiHidden="0" w:uiPriority="69" w:unhideWhenUsed="0"/>
-    <w:lsdException w:name="Dark List Accent 4" w:semiHidden="0" w:uiPriority="70" w:unhideWhenUsed="0"/>
-    <w:lsdException w:name="Colorful Shading Accent 4" w:semiHidden="0" w:uiPriority="71" w:unhideWhenUsed="0"/>
-    <w:lsdException w:name="Colorful List Accent 4" w:semiHidden="0" w:uiPriority="72" w:unhideWhenUsed="0"/>
-    <w:lsdException w:name="Colorful Grid Accent 4" w:semiHidden="0" w:uiPriority="73" w:unhideWhenUsed="0"/>
-    <w:lsdException w:name="Light Shading Accent 5" w:semiHidden="0" w:uiPriority="60" w:unhideWhenUsed="0"/>
-    <w:lsdException w:name="Light List Accent 5" w:semiHidden="0" w:uiPriority="61" w:unhideWhenUsed="0"/>
-    <w:lsdException w:name="Light Grid Accent 5" w:semiHidden="0" w:uiPriority="62" w:unhideWhenUsed="0"/>
-    <w:lsdException w:name="Medium Shading 1 Accent 5" w:semiHidden="0" w:uiPriority="63" w:unhideWhenUsed="0"/>
-    <w:lsdException w:name="Medium Shading 2 Accent 5" w:semiHidden="0" w:uiPriority="64" w:unhideWhenUsed="0"/>
-    <w:lsdException w:name="Medium List 1 Accent 5" w:semiHidden="0" w:uiPriority="65" w:unhideWhenUsed="0"/>
-    <w:lsdException w:name="Medium List 2 Accent 5" w:semiHidden="0" w:uiPriority="66" w:unhideWhenUsed="0"/>
-    <w:lsdException w:name="Medium Grid 1 Accent 5" w:semiHidden="0" w:uiPriority="67" w:unhideWhenUsed="0"/>
-    <w:lsdException w:name="Medium Grid 2 Accent 5" w:semiHidden="0" w:uiPriority="68" w:unhideWhenUsed="0"/>
-    <w:lsdException w:name="Medium Grid 3 Accent 5" w:semiHidden="0" w:uiPriority="69" w:unhideWhenUsed="0"/>
-    <w:lsdException w:name="Dark List Accent 5" w:semiHidden="0" w:uiPriority="70" w:unhideWhenUsed="0"/>
-    <w:lsdException w:name="Colorful Shading Accent 5" w:semiHidden="0" w:uiPriority="71" w:unhideWhenUsed="0"/>
-    <w:lsdException w:name="Colorful List Accent 5" w:semiHidden="0" w:uiPriority="72" w:unhideWhenUsed="0"/>
-    <w:lsdException w:name="Colorful Grid Accent 5" w:semiHidden="0" w:uiPriority="73" w:unhideWhenUsed="0"/>
-    <w:lsdException w:name="Light Shading Accent 6" w:semiHidden="0" w:uiPriority="60" w:unhideWhenUsed="0"/>
-    <w:lsdException w:name="Light List Accent 6" w:semiHidden="0" w:uiPriority="61" w:unhideWhenUsed="0"/>
-    <w:lsdException w:name="Light Grid Accent 6" w:semiHidden="0" w:uiPriority="62" w:unhideWhenUsed="0"/>
-    <w:lsdException w:name="Medium Shading 1 Accent 6" w:semiHidden="0" w:uiPriority="63" w:unhideWhenUsed="0"/>
-    <w:lsdException w:name="Medium Shading 2 Accent 6" w:semiHidden="0" w:uiPriority="64" w:unhideWhenUsed="0"/>
-    <w:lsdException w:name="Medium List 1 Accent 6" w:semiHidden="0" w:uiPriority="65" w:unhideWhenUsed="0"/>
-    <w:lsdException w:name="Medium List 2 Accent 6" w:semiHidden="0" w:uiPriority="66" w:unhideWhenUsed="0"/>
-    <w:lsdException w:name="Medium Grid 1 Accent 6" w:semiHidden="0" w:uiPriority="67" w:unhideWhenUsed="0"/>
-    <w:lsdException w:name="Medium Grid 2 Accent 6" w:semiHidden="0" w:uiPriority="68" w:unhideWhenUsed="0"/>
-    <w:lsdException w:name="Medium Grid 3 Accent 6" w:semiHidden="0" w:uiPriority="69" w:unhideWhenUsed="0"/>
-    <w:lsdException w:name="Dark List Accent 6" w:semiHidden="0" w:uiPriority="70" w:unhideWhenUsed="0"/>
-    <w:lsdException w:name="Colorful Shading Accent 6" w:semiHidden="0" w:uiPriority="71" w:unhideWhenUsed="0"/>
-    <w:lsdException w:name="Colorful List Accent 6" w:semiHidden="0" w:uiPriority="72" w:unhideWhenUsed="0"/>
-    <w:lsdException w:name="Colorful Grid Accent 6" w:semiHidden="0" w:uiPriority="73" w:unhideWhenUsed="0"/>
-    <w:lsdException w:name="Subtle Emphasis" w:semiHidden="0" w:uiPriority="19" w:unhideWhenUsed="0" w:qFormat="1"/>
-    <w:lsdException w:name="Intense Emphasis" w:semiHidden="0" w:uiPriority="21" w:unhideWhenUsed="0" w:qFormat="1"/>
-    <w:lsdException w:name="Subtle Reference" w:semiHidden="0" w:uiPriority="31" w:unhideWhenUsed="0" w:qFormat="1"/>
-    <w:lsdException w:name="Intense Reference" w:semiHidden="0" w:uiPriority="32" w:unhideWhenUsed="0" w:qFormat="1"/>
-    <w:lsdException w:name="Book Title" w:semiHidden="0" w:uiPriority="33" w:unhideWhenUsed="0" w:qFormat="1"/>
-    <w:lsdException w:name="Bibliography" w:uiPriority="37"/>
-    <w:lsdException w:name="TOC Heading" w:uiPriority="39" w:qFormat="1"/>
+  <w:latentStyles w:defLockedState="0" w:defUIPriority="99" w:defSemiHidden="0" w:defUnhideWhenUsed="0" w:defQFormat="0" w:count="376">
+    <w:lsdException w:name="Normal" w:uiPriority="0" w:qFormat="1"/>
+    <w:lsdException w:name="heading 1" w:uiPriority="9" w:qFormat="1"/>
+    <w:lsdException w:name="heading 2" w:semiHidden="1" w:uiPriority="9" w:unhideWhenUsed="1" w:qFormat="1"/>
+    <w:lsdException w:name="heading 3" w:semiHidden="1" w:uiPriority="9" w:unhideWhenUsed="1" w:qFormat="1"/>
+    <w:lsdException w:name="heading 4" w:semiHidden="1" w:uiPriority="9" w:unhideWhenUsed="1" w:qFormat="1"/>
+    <w:lsdException w:name="heading 5" w:semiHidden="1" w:uiPriority="9" w:unhideWhenUsed="1" w:qFormat="1"/>
+    <w:lsdException w:name="heading 6" w:semiHidden="1" w:uiPriority="9" w:unhideWhenUsed="1" w:qFormat="1"/>
+    <w:lsdException w:name="heading 7" w:semiHidden="1" w:uiPriority="9" w:unhideWhenUsed="1" w:qFormat="1"/>
+    <w:lsdException w:name="heading 8" w:semiHidden="1" w:uiPriority="9" w:unhideWhenUsed="1" w:qFormat="1"/>
+    <w:lsdException w:name="heading 9" w:semiHidden="1" w:uiPriority="9" w:unhideWhenUsed="1" w:qFormat="1"/>
+    <w:lsdException w:name="index 1" w:semiHidden="1" w:unhideWhenUsed="1"/>
+    <w:lsdException w:name="index 2" w:semiHidden="1" w:unhideWhenUsed="1"/>
+    <w:lsdException w:name="index 3" w:semiHidden="1" w:unhideWhenUsed="1"/>
+    <w:lsdException w:name="index 4" w:semiHidden="1" w:unhideWhenUsed="1"/>
+    <w:lsdException w:name="index 5" w:semiHidden="1" w:unhideWhenUsed="1"/>
+    <w:lsdException w:name="index 6" w:semiHidden="1" w:unhideWhenUsed="1"/>
+    <w:lsdException w:name="index 7" w:semiHidden="1" w:unhideWhenUsed="1"/>
+    <w:lsdException w:name="index 8" w:semiHidden="1" w:unhideWhenUsed="1"/>
+    <w:lsdException w:name="index 9" w:semiHidden="1" w:unhideWhenUsed="1"/>
+    <w:lsdException w:name="toc 1" w:semiHidden="1" w:uiPriority="39" w:unhideWhenUsed="1"/>
+    <w:lsdException w:name="toc 2" w:semiHidden="1" w:uiPriority="39" w:unhideWhenUsed="1"/>
+    <w:lsdException w:name="toc 3" w:semiHidden="1" w:uiPriority="39" w:unhideWhenUsed="1"/>
+    <w:lsdException w:name="toc 4" w:semiHidden="1" w:uiPriority="39" w:unhideWhenUsed="1"/>
+    <w:lsdException w:name="toc 5" w:semiHidden="1" w:uiPriority="39" w:unhideWhenUsed="1"/>
+    <w:lsdException w:name="toc 6" w:semiHidden="1" w:uiPriority="39" w:unhideWhenUsed="1"/>
+    <w:lsdException w:name="toc 7" w:semiHidden="1" w:uiPriority="39" w:unhideWhenUsed="1"/>
+    <w:lsdException w:name="toc 8" w:semiHidden="1" w:uiPriority="39" w:unhideWhenUsed="1"/>
+    <w:lsdException w:name="toc 9" w:semiHidden="1" w:uiPriority="39" w:unhideWhenUsed="1"/>
+    <w:lsdException w:name="Normal Indent" w:semiHidden="1" w:unhideWhenUsed="1"/>
+    <w:lsdException w:name="footnote text" w:semiHidden="1" w:unhideWhenUsed="1"/>
+    <w:lsdException w:name="annotation text" w:semiHidden="1" w:unhideWhenUsed="1"/>
+    <w:lsdException w:name="header" w:semiHidden="1" w:unhideWhenUsed="1"/>
+    <w:lsdException w:name="footer" w:semiHidden="1" w:unhideWhenUsed="1"/>
+    <w:lsdException w:name="index heading" w:semiHidden="1" w:unhideWhenUsed="1"/>
+    <w:lsdException w:name="caption" w:semiHidden="1" w:uiPriority="35" w:unhideWhenUsed="1" w:qFormat="1"/>
+    <w:lsdException w:name="table of figures" w:semiHidden="1" w:unhideWhenUsed="1"/>
+    <w:lsdException w:name="envelope address" w:semiHidden="1" w:unhideWhenUsed="1"/>
+    <w:lsdException w:name="envelope return" w:semiHidden="1" w:unhideWhenUsed="1"/>
+    <w:lsdException w:name="footnote reference" w:semiHidden="1" w:unhideWhenUsed="1"/>
+    <w:lsdException w:name="annotation reference" w:semiHidden="1" w:unhideWhenUsed="1"/>
+    <w:lsdException w:name="line number" w:semiHidden="1" w:unhideWhenUsed="1"/>
+    <w:lsdException w:name="page number" w:semiHidden="1" w:unhideWhenUsed="1"/>
+    <w:lsdException w:name="endnote reference" w:semiHidden="1" w:unhideWhenUsed="1"/>
+    <w:lsdException w:name="endnote text" w:semiHidden="1" w:unhideWhenUsed="1"/>
+    <w:lsdException w:name="table of authorities" w:semiHidden="1" w:unhideWhenUsed="1"/>
+    <w:lsdException w:name="macro" w:semiHidden="1" w:unhideWhenUsed="1"/>
+    <w:lsdException w:name="toa heading" w:semiHidden="1" w:unhideWhenUsed="1"/>
+    <w:lsdException w:name="List" w:semiHidden="1" w:unhideWhenUsed="1"/>
+    <w:lsdException w:name="List Bullet" w:semiHidden="1" w:unhideWhenUsed="1"/>
+    <w:lsdException w:name="List Number" w:semiHidden="1" w:unhideWhenUsed="1"/>
+    <w:lsdException w:name="List 2" w:semiHidden="1" w:unhideWhenUsed="1"/>
+    <w:lsdException w:name="List 3" w:semiHidden="1" w:unhideWhenUsed="1"/>
+    <w:lsdException w:name="List 4" w:semiHidden="1" w:unhideWhenUsed="1"/>
+    <w:lsdException w:name="List 5" w:semiHidden="1" w:unhideWhenUsed="1"/>
+    <w:lsdException w:name="List Bullet 2" w:semiHidden="1" w:unhideWhenUsed="1"/>
+    <w:lsdException w:name="List Bullet 3" w:semiHidden="1" w:unhideWhenUsed="1"/>
+    <w:lsdException w:name="List Bullet 4" w:semiHidden="1" w:unhideWhenUsed="1"/>
+    <w:lsdException w:name="List Bullet 5" w:semiHidden="1" w:unhideWhenUsed="1"/>
+    <w:lsdException w:name="List Number 2" w:semiHidden="1" w:unhideWhenUsed="1"/>
+    <w:lsdException w:name="List Number 3" w:semiHidden="1" w:unhideWhenUsed="1"/>
+    <w:lsdException w:name="List Number 4" w:semiHidden="1" w:unhideWhenUsed="1"/>
+    <w:lsdException w:name="List Number 5" w:semiHidden="1" w:unhideWhenUsed="1"/>
+    <w:lsdException w:name="Title" w:uiPriority="10" w:qFormat="1"/>
+    <w:lsdException w:name="Closing" w:semiHidden="1" w:unhideWhenUsed="1"/>
+    <w:lsdException w:name="Signature" w:semiHidden="1" w:unhideWhenUsed="1"/>
+    <w:lsdException w:name="Default Paragraph Font" w:semiHidden="1" w:uiPriority="1" w:unhideWhenUsed="1"/>
+    <w:lsdException w:name="Body Text" w:semiHidden="1" w:unhideWhenUsed="1"/>
+    <w:lsdException w:name="Body Text Indent" w:semiHidden="1" w:unhideWhenUsed="1"/>
+    <w:lsdException w:name="List Continue" w:semiHidden="1" w:unhideWhenUsed="1"/>
+    <w:lsdException w:name="List Continue 2" w:semiHidden="1" w:unhideWhenUsed="1"/>
+    <w:lsdException w:name="List Continue 3" w:semiHidden="1" w:unhideWhenUsed="1"/>
+    <w:lsdException w:name="List Continue 4" w:semiHidden="1" w:unhideWhenUsed="1"/>
+    <w:lsdException w:name="List Continue 5" w:semiHidden="1" w:unhideWhenUsed="1"/>
+    <w:lsdException w:name="Message Header" w:semiHidden="1" w:unhideWhenUsed="1"/>
+    <w:lsdException w:name="Subtitle" w:uiPriority="11" w:qFormat="1"/>
+    <w:lsdException w:name="Salutation" w:semiHidden="1" w:unhideWhenUsed="1"/>
+    <w:lsdException w:name="Date" w:semiHidden="1" w:unhideWhenUsed="1"/>
+    <w:lsdException w:name="Body Text First Indent" w:semiHidden="1" w:unhideWhenUsed="1"/>
+    <w:lsdException w:name="Body Text First Indent 2" w:semiHidden="1" w:unhideWhenUsed="1"/>
+    <w:lsdException w:name="Note Heading" w:semiHidden="1" w:unhideWhenUsed="1"/>
+    <w:lsdException w:name="Body Text 2" w:semiHidden="1" w:unhideWhenUsed="1"/>
+    <w:lsdException w:name="Body Text 3" w:semiHidden="1" w:unhideWhenUsed="1"/>
+    <w:lsdException w:name="Body Text Indent 2" w:semiHidden="1" w:unhideWhenUsed="1"/>
+    <w:lsdException w:name="Body Text Indent 3" w:semiHidden="1" w:unhideWhenUsed="1"/>
+    <w:lsdException w:name="Block Text" w:semiHidden="1" w:unhideWhenUsed="1"/>
+    <w:lsdException w:name="Hyperlink" w:semiHidden="1" w:unhideWhenUsed="1"/>
+    <w:lsdException w:name="FollowedHyperlink" w:semiHidden="1" w:unhideWhenUsed="1"/>
+    <w:lsdException w:name="Strong" w:uiPriority="22" w:qFormat="1"/>
+    <w:lsdException w:name="Emphasis" w:uiPriority="20" w:qFormat="1"/>
+    <w:lsdException w:name="Document Map" w:semiHidden="1" w:unhideWhenUsed="1"/>
+    <w:lsdException w:name="Plain Text" w:semiHidden="1" w:unhideWhenUsed="1"/>
+    <w:lsdException w:name="E-mail Signature" w:semiHidden="1" w:unhideWhenUsed="1"/>
+    <w:lsdException w:name="HTML Top of Form" w:semiHidden="1" w:unhideWhenUsed="1"/>
+    <w:lsdException w:name="HTML Bottom of Form" w:semiHidden="1" w:unhideWhenUsed="1"/>
+    <w:lsdException w:name="Normal (Web)" w:semiHidden="1" w:unhideWhenUsed="1"/>
+    <w:lsdException w:name="HTML Acronym" w:semiHidden="1" w:unhideWhenUsed="1"/>
+    <w:lsdException w:name="HTML Address" w:semiHidden="1" w:unhideWhenUsed="1"/>
+    <w:lsdException w:name="HTML Cite" w:semiHidden="1" w:unhideWhenUsed="1"/>
+    <w:lsdException w:name="HTML Code" w:semiHidden="1" w:unhideWhenUsed="1"/>
+    <w:lsdException w:name="HTML Definition" w:semiHidden="1" w:unhideWhenUsed="1"/>
+    <w:lsdException w:name="HTML Keyboard" w:semiHidden="1" w:unhideWhenUsed="1"/>
+    <w:lsdException w:name="HTML Preformatted" w:semiHidden="1" w:unhideWhenUsed="1"/>
+    <w:lsdException w:name="HTML Sample" w:semiHidden="1" w:unhideWhenUsed="1"/>
+    <w:lsdException w:name="HTML Typewriter" w:semiHidden="1" w:unhideWhenUsed="1"/>
+    <w:lsdException w:name="HTML Variable" w:semiHidden="1" w:unhideWhenUsed="1"/>
+    <w:lsdException w:name="Normal Table" w:semiHidden="1" w:unhideWhenUsed="1"/>
+    <w:lsdException w:name="annotation subject" w:semiHidden="1" w:unhideWhenUsed="1"/>
+    <w:lsdException w:name="No List" w:semiHidden="1" w:unhideWhenUsed="1"/>
+    <w:lsdException w:name="Outline List 1" w:semiHidden="1" w:unhideWhenUsed="1"/>
+    <w:lsdException w:name="Outline List 2" w:semiHidden="1" w:unhideWhenUsed="1"/>
+    <w:lsdException w:name="Outline List 3" w:semiHidden="1" w:unhideWhenUsed="1"/>
+    <w:lsdException w:name="Table Simple 1" w:semiHidden="1" w:unhideWhenUsed="1"/>
+    <w:lsdException w:name="Table Simple 2" w:semiHidden="1" w:unhideWhenUsed="1"/>
+    <w:lsdException w:name="Table Simple 3" w:semiHidden="1" w:unhideWhenUsed="1"/>
+    <w:lsdException w:name="Table Classic 1" w:semiHidden="1" w:unhideWhenUsed="1"/>
+    <w:lsdException w:name="Table Classic 2" w:semiHidden="1" w:unhideWhenUsed="1"/>
+    <w:lsdException w:name="Table Classic 3" w:semiHidden="1" w:unhideWhenUsed="1"/>
+    <w:lsdException w:name="Table Classic 4" w:semiHidden="1" w:unhideWhenUsed="1"/>
+    <w:lsdException w:name="Table Colorful 1" w:semiHidden="1" w:unhideWhenUsed="1"/>
+    <w:lsdException w:name="Table Colorful 2" w:semiHidden="1" w:unhideWhenUsed="1"/>
+    <w:lsdException w:name="Table Colorful 3" w:semiHidden="1" w:unhideWhenUsed="1"/>
+    <w:lsdException w:name="Table Columns 1" w:semiHidden="1" w:unhideWhenUsed="1"/>
+    <w:lsdException w:name="Table Columns 2" w:semiHidden="1" w:unhideWhenUsed="1"/>
+    <w:lsdException w:name="Table Columns 3" w:semiHidden="1" w:unhideWhenUsed="1"/>
+    <w:lsdException w:name="Table Columns 4" w:semiHidden="1" w:unhideWhenUsed="1"/>
+    <w:lsdException w:name="Table Columns 5" w:semiHidden="1" w:unhideWhenUsed="1"/>
+    <w:lsdException w:name="Table Grid 1" w:semiHidden="1" w:unhideWhenUsed="1"/>
+    <w:lsdException w:name="Table Grid 2" w:semiHidden="1" w:unhideWhenUsed="1"/>
+    <w:lsdException w:name="Table Grid 3" w:semiHidden="1" w:unhideWhenUsed="1"/>
+    <w:lsdException w:name="Table Grid 4" w:semiHidden="1" w:unhideWhenUsed="1"/>
+    <w:lsdException w:name="Table Grid 5" w:semiHidden="1" w:unhideWhenUsed="1"/>
+    <w:lsdException w:name="Table Grid 6" w:semiHidden="1" w:unhideWhenUsed="1"/>
+    <w:lsdException w:name="Table Grid 7" w:semiHidden="1" w:unhideWhenUsed="1"/>
+    <w:lsdException w:name="Table Grid 8" w:semiHidden="1" w:unhideWhenUsed="1"/>
+    <w:lsdException w:name="Table List 1" w:semiHidden="1" w:unhideWhenUsed="1"/>
+    <w:lsdException w:name="Table List 2" w:semiHidden="1" w:unhideWhenUsed="1"/>
+    <w:lsdException w:name="Table List 3" w:semiHidden="1" w:unhideWhenUsed="1"/>
+    <w:lsdException w:name="Table List 4" w:semiHidden="1" w:unhideWhenUsed="1"/>
+    <w:lsdException w:name="Table List 5" w:semiHidden="1" w:unhideWhenUsed="1"/>
+    <w:lsdException w:name="Table List 6" w:semiHidden="1" w:unhideWhenUsed="1"/>
+    <w:lsdException w:name="Table List 7" w:semiHidden="1" w:unhideWhenUsed="1"/>
+    <w:lsdException w:name="Table List 8" w:semiHidden="1" w:unhideWhenUsed="1"/>
+    <w:lsdException w:name="Table 3D effects 1" w:semiHidden="1" w:unhideWhenUsed="1"/>
+    <w:lsdException w:name="Table 3D effects 2" w:semiHidden="1" w:unhideWhenUsed="1"/>
+    <w:lsdException w:name="Table 3D effects 3" w:semiHidden="1" w:unhideWhenUsed="1"/>
+    <w:lsdException w:name="Table Contemporary" w:semiHidden="1" w:unhideWhenUsed="1"/>
+    <w:lsdException w:name="Table Elegant" w:semiHidden="1" w:unhideWhenUsed="1"/>
+    <w:lsdException w:name="Table Professional" w:semiHidden="1" w:unhideWhenUsed="1"/>
+    <w:lsdException w:name="Table Subtle 1" w:semiHidden="1" w:unhideWhenUsed="1"/>
+    <w:lsdException w:name="Table Subtle 2" w:semiHidden="1" w:unhideWhenUsed="1"/>
+    <w:lsdException w:name="Table Web 1" w:semiHidden="1" w:unhideWhenUsed="1"/>
+    <w:lsdException w:name="Table Web 2" w:semiHidden="1" w:unhideWhenUsed="1"/>
+    <w:lsdException w:name="Table Web 3" w:semiHidden="1" w:unhideWhenUsed="1"/>
+    <w:lsdException w:name="Balloon Text" w:semiHidden="1" w:unhideWhenUsed="1"/>
+    <w:lsdException w:name="Table Grid" w:uiPriority="59"/>
+    <w:lsdException w:name="Table Theme" w:semiHidden="1" w:unhideWhenUsed="1"/>
+    <w:lsdException w:name="Placeholder Text" w:semiHidden="1"/>
+    <w:lsdException w:name="No Spacing" w:uiPriority="1" w:qFormat="1"/>
+    <w:lsdException w:name="Light Shading" w:uiPriority="60"/>
+    <w:lsdException w:name="Light List" w:uiPriority="61"/>
+    <w:lsdException w:name="Light Grid" w:uiPriority="62"/>
+    <w:lsdException w:name="Medium Shading 1" w:uiPriority="63"/>
+    <w:lsdException w:name="Medium Shading 2" w:uiPriority="64"/>
+    <w:lsdException w:name="Medium List 1" w:uiPriority="65"/>
+    <w:lsdException w:name="Medium List 2" w:uiPriority="66"/>
+    <w:lsdException w:name="Medium Grid 1" w:uiPriority="67"/>
+    <w:lsdException w:name="Medium Grid 2" w:uiPriority="68"/>
+    <w:lsdException w:name="Medium Grid 3" w:uiPriority="69"/>
+    <w:lsdException w:name="Dark List" w:uiPriority="70"/>
+    <w:lsdException w:name="Colorful Shading" w:uiPriority="71"/>
+    <w:lsdException w:name="Colorful List" w:uiPriority="72"/>
+    <w:lsdException w:name="Colorful Grid" w:uiPriority="73"/>
+    <w:lsdException w:name="Light Shading Accent 1" w:uiPriority="60"/>
+    <w:lsdException w:name="Light List Accent 1" w:uiPriority="61"/>
+    <w:lsdException w:name="Light Grid Accent 1" w:uiPriority="62"/>
+    <w:lsdException w:name="Medium Shading 1 Accent 1" w:uiPriority="63"/>
+    <w:lsdException w:name="Medium Shading 2 Accent 1" w:uiPriority="64"/>
+    <w:lsdException w:name="Medium List 1 Accent 1" w:uiPriority="65"/>
+    <w:lsdException w:name="Revision" w:semiHidden="1"/>
+    <w:lsdException w:name="List Paragraph" w:uiPriority="34" w:qFormat="1"/>
+    <w:lsdException w:name="Quote" w:uiPriority="29" w:qFormat="1"/>
+    <w:lsdException w:name="Intense Quote" w:uiPriority="30" w:qFormat="1"/>
+    <w:lsdException w:name="Medium List 2 Accent 1" w:uiPriority="66"/>
+    <w:lsdException w:name="Medium Grid 1 Accent 1" w:uiPriority="67"/>
+    <w:lsdException w:name="Medium Grid 2 Accent 1" w:uiPriority="68"/>
+    <w:lsdException w:name="Medium Grid 3 Accent 1" w:uiPriority="69"/>
+    <w:lsdException w:name="Dark List Accent 1" w:uiPriority="70"/>
+    <w:lsdException w:name="Colorful Shading Accent 1" w:uiPriority="71"/>
+    <w:lsdException w:name="Colorful List Accent 1" w:uiPriority="72"/>
+    <w:lsdException w:name="Colorful Grid Accent 1" w:uiPriority="73"/>
+    <w:lsdException w:name="Light Shading Accent 2" w:uiPriority="60"/>
+    <w:lsdException w:name="Light List Accent 2" w:uiPriority="61"/>
+    <w:lsdException w:name="Light Grid Accent 2" w:uiPriority="62"/>
+    <w:lsdException w:name="Medium Shading 1 Accent 2" w:uiPriority="63"/>
+    <w:lsdException w:name="Medium Shading 2 Accent 2" w:uiPriority="64"/>
+    <w:lsdException w:name="Medium List 1 Accent 2" w:uiPriority="65"/>
+    <w:lsdException w:name="Medium List 2 Accent 2" w:uiPriority="66"/>
+    <w:lsdException w:name="Medium Grid 1 Accent 2" w:uiPriority="67"/>
+    <w:lsdException w:name="Medium Grid 2 Accent 2" w:uiPriority="68"/>
+    <w:lsdException w:name="Medium Grid 3 Accent 2" w:uiPriority="69"/>
+    <w:lsdException w:name="Dark List Accent 2" w:uiPriority="70"/>
+    <w:lsdException w:name="Colorful Shading Accent 2" w:uiPriority="71"/>
+    <w:lsdException w:name="Colorful List Accent 2" w:uiPriority="72"/>
+    <w:lsdException w:name="Colorful Grid Accent 2" w:uiPriority="73"/>
+    <w:lsdException w:name="Light Shading Accent 3" w:uiPriority="60"/>
+    <w:lsdException w:name="Light List Accent 3" w:uiPriority="61"/>
+    <w:lsdException w:name="Light Grid Accent 3" w:uiPriority="62"/>
+    <w:lsdException w:name="Medium Shading 1 Accent 3" w:uiPriority="63"/>
+    <w:lsdException w:name="Medium Shading 2 Accent 3" w:uiPriority="64"/>
+    <w:lsdException w:name="Medium List 1 Accent 3" w:uiPriority="65"/>
+    <w:lsdException w:name="Medium List 2 Accent 3" w:uiPriority="66"/>
+    <w:lsdException w:name="Medium Grid 1 Accent 3" w:uiPriority="67"/>
+    <w:lsdException w:name="Medium Grid 2 Accent 3" w:uiPriority="68"/>
+    <w:lsdException w:name="Medium Grid 3 Accent 3" w:uiPriority="69"/>
+    <w:lsdException w:name="Dark List Accent 3" w:uiPriority="70"/>
+    <w:lsdException w:name="Colorful Shading Accent 3" w:uiPriority="71"/>
+    <w:lsdException w:name="Colorful List Accent 3" w:uiPriority="72"/>
+    <w:lsdException w:name="Colorful Grid Accent 3" w:uiPriority="73"/>
+    <w:lsdException w:name="Light Shading Accent 4" w:uiPriority="60"/>
+    <w:lsdException w:name="Light List Accent 4" w:uiPriority="61"/>
+    <w:lsdException w:name="Light Grid Accent 4" w:uiPriority="62"/>
+    <w:lsdException w:name="Medium Shading 1 Accent 4" w:uiPriority="63"/>
+    <w:lsdException w:name="Medium Shading 2 Accent 4" w:uiPriority="64"/>
+    <w:lsdException w:name="Medium List 1 Accent 4" w:uiPriority="65"/>
+    <w:lsdException w:name="Medium List 2 Accent 4" w:uiPriority="66"/>
+    <w:lsdException w:name="Medium Grid 1 Accent 4" w:uiPriority="67"/>
+    <w:lsdException w:name="Medium Grid 2 Accent 4" w:uiPriority="68"/>
+    <w:lsdException w:name="Medium Grid 3 Accent 4" w:uiPriority="69"/>
+    <w:lsdException w:name="Dark List Accent 4" w:uiPriority="70"/>
+    <w:lsdException w:name="Colorful Shading Accent 4" w:uiPriority="71"/>
+    <w:lsdException w:name="Colorful List Accent 4" w:uiPriority="72"/>
+    <w:lsdException w:name="Colorful Grid Accent 4" w:uiPriority="73"/>
+    <w:lsdException w:name="Light Shading Accent 5" w:uiPriority="60"/>
+    <w:lsdException w:name="Light List Accent 5" w:uiPriority="61"/>
+    <w:lsdException w:name="Light Grid Accent 5" w:uiPriority="62"/>
+    <w:lsdException w:name="Medium Shading 1 Accent 5" w:uiPriority="63"/>
+    <w:lsdException w:name="Medium Shading 2 Accent 5" w:uiPriority="64"/>
+    <w:lsdException w:name="Medium List 1 Accent 5" w:uiPriority="65"/>
+    <w:lsdException w:name="Medium List 2 Accent 5" w:uiPriority="66"/>
+    <w:lsdException w:name="Medium Grid 1 Accent 5" w:uiPriority="67"/>
+    <w:lsdException w:name="Medium Grid 2 Accent 5" w:uiPriority="68"/>
+    <w:lsdException w:name="Medium Grid 3 Accent 5" w:uiPriority="69"/>
+    <w:lsdException w:name="Dark List Accent 5" w:uiPriority="70"/>
+    <w:lsdException w:name="Colorful Shading Accent 5" w:uiPriority="71"/>
+    <w:lsdException w:name="Colorful List Accent 5" w:uiPriority="72"/>
+    <w:lsdException w:name="Colorful Grid Accent 5" w:uiPriority="73"/>
+    <w:lsdException w:name="Light Shading Accent 6" w:uiPriority="60"/>
+    <w:lsdException w:name="Light List Accent 6" w:uiPriority="61"/>
+    <w:lsdException w:name="Light Grid Accent 6" w:uiPriority="62"/>
+    <w:lsdException w:name="Medium Shading 1 Accent 6" w:uiPriority="63"/>
+    <w:lsdException w:name="Medium Shading 2 Accent 6" w:uiPriority="64"/>
+    <w:lsdException w:name="Medium List 1 Accent 6" w:uiPriority="65"/>
+    <w:lsdException w:name="Medium List 2 Accent 6" w:uiPriority="66"/>
+    <w:lsdException w:name="Medium Grid 1 Accent 6" w:uiPriority="67"/>
+    <w:lsdException w:name="Medium Grid 2 Accent 6" w:uiPriority="68"/>
+    <w:lsdException w:name="Medium Grid 3 Accent 6" w:uiPriority="69"/>
+    <w:lsdException w:name="Dark List Accent 6" w:uiPriority="70"/>
+    <w:lsdException w:name="Colorful Shading Accent 6" w:uiPriority="71"/>
+    <w:lsdException w:name="Colorful List Accent 6" w:uiPriority="72"/>
+    <w:lsdException w:name="Colorful Grid Accent 6" w:uiPriority="73"/>
+    <w:lsdException w:name="Subtle Emphasis" w:uiPriority="19" w:qFormat="1"/>
+    <w:lsdException w:name="Intense Emphasis" w:uiPriority="21" w:qFormat="1"/>
+    <w:lsdException w:name="Subtle Reference" w:uiPriority="31" w:qFormat="1"/>
+    <w:lsdException w:name="Intense Reference" w:uiPriority="32" w:qFormat="1"/>
+    <w:lsdException w:name="Book Title" w:uiPriority="33" w:qFormat="1"/>
+    <w:lsdException w:name="Bibliography" w:semiHidden="1" w:uiPriority="37" w:unhideWhenUsed="1"/>
+    <w:lsdException w:name="TOC Heading" w:semiHidden="1" w:uiPriority="39" w:unhideWhenUsed="1" w:qFormat="1"/>
+    <w:lsdException w:name="Plain Table 5" w:semiHidden="1" w:unhideWhenUsed="1"/>
+    <w:lsdException w:name="Grid Table Light" w:semiHidden="1" w:unhideWhenUsed="1"/>
+    <w:lsdException w:name="Grid Table 1 Light" w:semiHidden="1" w:unhideWhenUsed="1"/>
+    <w:lsdException w:name="Grid Table 2" w:semiHidden="1" w:unhideWhenUsed="1"/>
+    <w:lsdException w:name="Grid Table 3" w:semiHidden="1" w:unhideWhenUsed="1"/>
+    <w:lsdException w:name="Grid Table 4" w:uiPriority="49"/>
+    <w:lsdException w:name="Grid Table 5 Dark" w:uiPriority="50"/>
+    <w:lsdException w:name="Grid Table 6 Colorful" w:uiPriority="51"/>
+    <w:lsdException w:name="Grid Table 7 Colorful" w:uiPriority="52"/>
+    <w:lsdException w:name="Grid Table 1 Light Accent 1" w:uiPriority="46"/>
+    <w:lsdException w:name="Grid Table 2 Accent 1" w:uiPriority="47"/>
+    <w:lsdException w:name="Grid Table 3 Accent 1" w:uiPriority="48"/>
+    <w:lsdException w:name="Grid Table 4 Accent 1" w:uiPriority="49"/>
+    <w:lsdException w:name="Grid Table 5 Dark Accent 1" w:uiPriority="50"/>
+    <w:lsdException w:name="Grid Table 6 Colorful Accent 1" w:uiPriority="51"/>
+    <w:lsdException w:name="Grid Table 7 Colorful Accent 1" w:uiPriority="52"/>
+    <w:lsdException w:name="Grid Table 1 Light Accent 2" w:uiPriority="46"/>
+    <w:lsdException w:name="Grid Table 2 Accent 2" w:uiPriority="47"/>
+    <w:lsdException w:name="Grid Table 3 Accent 2" w:uiPriority="48"/>
+    <w:lsdException w:name="Grid Table 4 Accent 2" w:uiPriority="49"/>
+    <w:lsdException w:name="Grid Table 5 Dark Accent 2" w:uiPriority="50"/>
+    <w:lsdException w:name="Grid Table 6 Colorful Accent 2" w:uiPriority="51"/>
+    <w:lsdException w:name="Grid Table 7 Colorful Accent 2" w:uiPriority="52"/>
+    <w:lsdException w:name="Grid Table 1 Light Accent 3" w:uiPriority="46"/>
+    <w:lsdException w:name="Grid Table 2 Accent 3" w:uiPriority="47"/>
+    <w:lsdException w:name="Grid Table 3 Accent 3" w:uiPriority="48"/>
+    <w:lsdException w:name="Grid Table 4 Accent 3" w:uiPriority="49"/>
+    <w:lsdException w:name="Grid Table 5 Dark Accent 3" w:uiPriority="50"/>
+    <w:lsdException w:name="Grid Table 6 Colorful Accent 3" w:uiPriority="51"/>
+    <w:lsdException w:name="Grid Table 7 Colorful Accent 3" w:uiPriority="52"/>
+    <w:lsdException w:name="Grid Table 1 Light Accent 4" w:uiPriority="46"/>
+    <w:lsdException w:name="Grid Table 2 Accent 4" w:uiPriority="47"/>
+    <w:lsdException w:name="Grid Table 3 Accent 4" w:uiPriority="48"/>
+    <w:lsdException w:name="Grid Table 4 Accent 4" w:uiPriority="49"/>
+    <w:lsdException w:name="Grid Table 5 Dark Accent 4" w:uiPriority="50"/>
+    <w:lsdException w:name="Grid Table 6 Colorful Accent 4" w:uiPriority="51"/>
+    <w:lsdException w:name="Grid Table 7 Colorful Accent 4" w:uiPriority="52"/>
+    <w:lsdException w:name="Grid Table 1 Light Accent 5" w:uiPriority="46"/>
+    <w:lsdException w:name="Grid Table 2 Accent 5" w:uiPriority="47"/>
+    <w:lsdException w:name="Grid Table 3 Accent 5" w:uiPriority="48"/>
+    <w:lsdException w:name="Grid Table 4 Accent 5" w:uiPriority="49"/>
+    <w:lsdException w:name="Grid Table 5 Dark Accent 5" w:uiPriority="50"/>
+    <w:lsdException w:name="Grid Table 6 Colorful Accent 5" w:uiPriority="51"/>
+    <w:lsdException w:name="Grid Table 7 Colorful Accent 5" w:uiPriority="52"/>
+    <w:lsdException w:name="Grid Table 1 Light Accent 6" w:uiPriority="46"/>
+    <w:lsdException w:name="Grid Table 2 Accent 6" w:uiPriority="47"/>
+    <w:lsdException w:name="Grid Table 3 Accent 6" w:uiPriority="48"/>
+    <w:lsdException w:name="Grid Table 4 Accent 6" w:uiPriority="49"/>
+    <w:lsdException w:name="Grid Table 5 Dark Accent 6" w:uiPriority="50"/>
+    <w:lsdException w:name="Grid Table 6 Colorful Accent 6" w:uiPriority="51"/>
+    <w:lsdException w:name="Grid Table 7 Colorful Accent 6" w:uiPriority="52"/>
+    <w:lsdException w:name="List Table 1 Light" w:uiPriority="46"/>
+    <w:lsdException w:name="List Table 2" w:uiPriority="47"/>
+    <w:lsdException w:name="List Table 3" w:uiPriority="48"/>
+    <w:lsdException w:name="List Table 4" w:uiPriority="49"/>
+    <w:lsdException w:name="List Table 5 Dark" w:uiPriority="50"/>
+    <w:lsdException w:name="List Table 6 Colorful" w:uiPriority="51"/>
+    <w:lsdException w:name="List Table 7 Colorful" w:uiPriority="52"/>
+    <w:lsdException w:name="List Table 1 Light Accent 1" w:uiPriority="46"/>
+    <w:lsdException w:name="List Table 2 Accent 1" w:uiPriority="47"/>
+    <w:lsdException w:name="List Table 3 Accent 1" w:uiPriority="48"/>
+    <w:lsdException w:name="List Table 4 Accent 1" w:uiPriority="49"/>
+    <w:lsdException w:name="List Table 5 Dark Accent 1" w:uiPriority="50"/>
+    <w:lsdException w:name="List Table 6 Colorful Accent 1" w:uiPriority="51"/>
+    <w:lsdException w:name="List Table 7 Colorful Accent 1" w:uiPriority="52"/>
+    <w:lsdException w:name="List Table 1 Light Accent 2" w:uiPriority="46"/>
+    <w:lsdException w:name="List Table 2 Accent 2" w:uiPriority="47"/>
+    <w:lsdException w:name="List Table 3 Accent 2" w:uiPriority="48"/>
+    <w:lsdException w:name="List Table 4 Accent 2" w:uiPriority="49"/>
+    <w:lsdException w:name="List Table 5 Dark Accent 2" w:uiPriority="50"/>
+    <w:lsdException w:name="List Table 6 Colorful Accent 2" w:uiPriority="51"/>
+    <w:lsdException w:name="List Table 7 Colorful Accent 2" w:uiPriority="52"/>
+    <w:lsdException w:name="List Table 1 Light Accent 3" w:uiPriority="46"/>
+    <w:lsdException w:name="List Table 2 Accent 3" w:uiPriority="47"/>
+    <w:lsdException w:name="List Table 3 Accent 3" w:uiPriority="48"/>
+    <w:lsdException w:name="List Table 4 Accent 3" w:uiPriority="49"/>
+    <w:lsdException w:name="List Table 5 Dark Accent 3" w:uiPriority="50"/>
+    <w:lsdException w:name="List Table 6 Colorful Accent 3" w:uiPriority="51"/>
+    <w:lsdException w:name="List Table 7 Colorful Accent 3" w:uiPriority="52"/>
+    <w:lsdException w:name="List Table 1 Light Accent 4" w:uiPriority="46"/>
+    <w:lsdException w:name="List Table 2 Accent 4" w:uiPriority="47"/>
+    <w:lsdException w:name="List Table 3 Accent 4" w:uiPriority="48"/>
+    <w:lsdException w:name="List Table 4 Accent 4" w:uiPriority="49"/>
+    <w:lsdException w:name="List Table 5 Dark Accent 4" w:uiPriority="50"/>
+    <w:lsdException w:name="List Table 6 Colorful Accent 4" w:uiPriority="51"/>
+    <w:lsdException w:name="List Table 7 Colorful Accent 4" w:uiPriority="52"/>
+    <w:lsdException w:name="List Table 1 Light Accent 5" w:uiPriority="46"/>
+    <w:lsdException w:name="List Table 2 Accent 5" w:uiPriority="47"/>
+    <w:lsdException w:name="List Table 3 Accent 5" w:uiPriority="48"/>
+    <w:lsdException w:name="List Table 4 Accent 5" w:uiPriority="49"/>
+    <w:lsdException w:name="List Table 5 Dark Accent 5" w:uiPriority="50"/>
+    <w:lsdException w:name="List Table 6 Colorful Accent 5" w:uiPriority="51"/>
+    <w:lsdException w:name="List Table 7 Colorful Accent 5" w:uiPriority="52"/>
+    <w:lsdException w:name="List Table 1 Light Accent 6" w:uiPriority="46"/>
+    <w:lsdException w:name="List Table 2 Accent 6" w:uiPriority="47"/>
+    <w:lsdException w:name="List Table 3 Accent 6" w:uiPriority="48"/>
+    <w:lsdException w:name="List Table 4 Accent 6" w:uiPriority="49"/>
+    <w:lsdException w:name="List Table 5 Dark Accent 6" w:uiPriority="50"/>
+    <w:lsdException w:name="List Table 6 Colorful Accent 6" w:uiPriority="51"/>
+    <w:lsdException w:name="List Table 7 Colorful Accent 6" w:uiPriority="52"/>
+    <w:lsdException w:name="Mention" w:semiHidden="1" w:unhideWhenUsed="1"/>
+    <w:lsdException w:name="Smart Hyperlink" w:semiHidden="1" w:unhideWhenUsed="1"/>
+    <w:lsdException w:name="Hashtag" w:semiHidden="1" w:unhideWhenUsed="1"/>
+    <w:lsdException w:name="Unresolved Mention" w:semiHidden="1" w:unhideWhenUsed="1"/>
+    <w:lsdException w:name="Smart Link" w:semiHidden="1" w:unhideWhenUsed="1"/>
   </w:latentStyles>
   <w:style w:type="paragraph" w:default="1" w:styleId="a">
     <w:name w:val="Normal"/>
@@ -5099,7 +5132,7 @@
     <w:unhideWhenUsed/>
   </w:style>
   <w:style w:type="character" w:customStyle="1" w:styleId="10">
-    <w:name w:val="标题 1字符"/>
+    <w:name w:val="标题 1 字符"/>
     <w:basedOn w:val="a0"/>
     <w:link w:val="1"/>
     <w:uiPriority w:val="9"/>
@@ -5114,7 +5147,7 @@
     </w:rPr>
   </w:style>
   <w:style w:type="character" w:customStyle="1" w:styleId="20">
-    <w:name w:val="标题 2字符"/>
+    <w:name w:val="标题 2 字符"/>
     <w:basedOn w:val="a0"/>
     <w:link w:val="2"/>
     <w:uiPriority w:val="9"/>
@@ -5126,7 +5159,7 @@
     </w:rPr>
   </w:style>
   <w:style w:type="character" w:customStyle="1" w:styleId="30">
-    <w:name w:val="标题 3字符"/>
+    <w:name w:val="标题 3 字符"/>
     <w:basedOn w:val="a0"/>
     <w:link w:val="3"/>
     <w:uiPriority w:val="9"/>
@@ -5138,7 +5171,7 @@
     </w:rPr>
   </w:style>
   <w:style w:type="character" w:customStyle="1" w:styleId="40">
-    <w:name w:val="标题 4字符"/>
+    <w:name w:val="标题 4 字符"/>
     <w:basedOn w:val="a0"/>
     <w:link w:val="4"/>
     <w:uiPriority w:val="9"/>
@@ -5150,7 +5183,7 @@
     </w:rPr>
   </w:style>
   <w:style w:type="character" w:customStyle="1" w:styleId="50">
-    <w:name w:val="标题 5字符"/>
+    <w:name w:val="标题 5 字符"/>
     <w:basedOn w:val="a0"/>
     <w:link w:val="5"/>
     <w:uiPriority w:val="9"/>
@@ -5162,7 +5195,7 @@
     </w:rPr>
   </w:style>
   <w:style w:type="character" w:customStyle="1" w:styleId="60">
-    <w:name w:val="标题 6字符"/>
+    <w:name w:val="标题 6 字符"/>
     <w:basedOn w:val="a0"/>
     <w:link w:val="6"/>
     <w:uiPriority w:val="9"/>
@@ -5174,7 +5207,7 @@
     </w:rPr>
   </w:style>
   <w:style w:type="character" w:customStyle="1" w:styleId="70">
-    <w:name w:val="标题 7字符"/>
+    <w:name w:val="标题 7 字符"/>
     <w:basedOn w:val="a0"/>
     <w:link w:val="7"/>
     <w:uiPriority w:val="9"/>
@@ -5187,7 +5220,7 @@
     </w:rPr>
   </w:style>
   <w:style w:type="character" w:customStyle="1" w:styleId="80">
-    <w:name w:val="标题 8字符"/>
+    <w:name w:val="标题 8 字符"/>
     <w:basedOn w:val="a0"/>
     <w:link w:val="8"/>
     <w:uiPriority w:val="9"/>
@@ -5201,7 +5234,7 @@
     </w:rPr>
   </w:style>
   <w:style w:type="character" w:customStyle="1" w:styleId="90">
-    <w:name w:val="标题 9字符"/>
+    <w:name w:val="标题 9 字符"/>
     <w:basedOn w:val="a0"/>
     <w:link w:val="9"/>
     <w:uiPriority w:val="9"/>
@@ -5253,7 +5286,7 @@
     </w:rPr>
   </w:style>
   <w:style w:type="character" w:customStyle="1" w:styleId="a5">
-    <w:name w:val="标题字符"/>
+    <w:name w:val="标题 字符"/>
     <w:basedOn w:val="a0"/>
     <w:link w:val="a4"/>
     <w:uiPriority w:val="10"/>
@@ -5287,7 +5320,7 @@
     </w:rPr>
   </w:style>
   <w:style w:type="character" w:customStyle="1" w:styleId="a7">
-    <w:name w:val="副标题字符"/>
+    <w:name w:val="副标题 字符"/>
     <w:basedOn w:val="a0"/>
     <w:link w:val="a6"/>
     <w:uiPriority w:val="11"/>
@@ -5357,7 +5390,7 @@
     </w:rPr>
   </w:style>
   <w:style w:type="character" w:customStyle="1" w:styleId="ae">
-    <w:name w:val="引用字符"/>
+    <w:name w:val="引用 字符"/>
     <w:basedOn w:val="a0"/>
     <w:link w:val="ad"/>
     <w:uiPriority w:val="29"/>
@@ -5393,7 +5426,7 @@
     </w:rPr>
   </w:style>
   <w:style w:type="character" w:customStyle="1" w:styleId="af0">
-    <w:name w:val="明显引用字符"/>
+    <w:name w:val="明显引用 字符"/>
     <w:basedOn w:val="a0"/>
     <w:link w:val="af"/>
     <w:uiPriority w:val="30"/>
@@ -5485,7 +5518,7 @@
     </w:rPr>
   </w:style>
   <w:style w:type="character" w:customStyle="1" w:styleId="ab">
-    <w:name w:val="无间距字符"/>
+    <w:name w:val="无间隔 字符"/>
     <w:basedOn w:val="a0"/>
     <w:link w:val="aa"/>
     <w:uiPriority w:val="1"/>
@@ -5544,7 +5577,6 @@
       <w:spacing w:after="0" w:line="240" w:lineRule="auto"/>
     </w:pPr>
     <w:tblPr>
-      <w:tblInd w:w="0" w:type="dxa"/>
       <w:tblBorders>
         <w:top w:val="single" w:sz="4" w:space="0" w:color="auto"/>
         <w:left w:val="single" w:sz="4" w:space="0" w:color="auto"/>
@@ -5553,12 +5585,6 @@
         <w:insideH w:val="single" w:sz="4" w:space="0" w:color="auto"/>
         <w:insideV w:val="single" w:sz="4" w:space="0" w:color="auto"/>
       </w:tblBorders>
-      <w:tblCellMar>
-        <w:top w:w="0" w:type="dxa"/>
-        <w:left w:w="108" w:type="dxa"/>
-        <w:bottom w:w="0" w:type="dxa"/>
-        <w:right w:w="108" w:type="dxa"/>
-      </w:tblCellMar>
     </w:tblPr>
   </w:style>
   <w:style w:type="table" w:styleId="-1">
@@ -5572,19 +5598,12 @@
     <w:tblPr>
       <w:tblStyleRowBandSize w:val="1"/>
       <w:tblStyleColBandSize w:val="1"/>
-      <w:tblInd w:w="0" w:type="dxa"/>
       <w:tblBorders>
         <w:top w:val="single" w:sz="8" w:space="0" w:color="4F81BD" w:themeColor="accent1"/>
         <w:left w:val="single" w:sz="8" w:space="0" w:color="4F81BD" w:themeColor="accent1"/>
         <w:bottom w:val="single" w:sz="8" w:space="0" w:color="4F81BD" w:themeColor="accent1"/>
         <w:right w:val="single" w:sz="8" w:space="0" w:color="4F81BD" w:themeColor="accent1"/>
       </w:tblBorders>
-      <w:tblCellMar>
-        <w:top w:w="0" w:type="dxa"/>
-        <w:left w:w="108" w:type="dxa"/>
-        <w:bottom w:w="0" w:type="dxa"/>
-        <w:right w:w="108" w:type="dxa"/>
-      </w:tblCellMar>
     </w:tblPr>
     <w:tblStylePr w:type="firstRow">
       <w:pPr>
@@ -5667,17 +5686,10 @@
     <w:tblPr>
       <w:tblStyleRowBandSize w:val="1"/>
       <w:tblStyleColBandSize w:val="1"/>
-      <w:tblInd w:w="0" w:type="dxa"/>
       <w:tblBorders>
         <w:top w:val="single" w:sz="8" w:space="0" w:color="4F81BD" w:themeColor="accent1"/>
         <w:bottom w:val="single" w:sz="8" w:space="0" w:color="4F81BD" w:themeColor="accent1"/>
       </w:tblBorders>
-      <w:tblCellMar>
-        <w:top w:w="0" w:type="dxa"/>
-        <w:left w:w="108" w:type="dxa"/>
-        <w:bottom w:w="0" w:type="dxa"/>
-        <w:right w:w="108" w:type="dxa"/>
-      </w:tblCellMar>
     </w:tblPr>
     <w:tblStylePr w:type="firstRow">
       <w:pPr>
@@ -5767,19 +5779,12 @@
     <w:tblPr>
       <w:tblStyleRowBandSize w:val="1"/>
       <w:tblStyleColBandSize w:val="1"/>
-      <w:tblInd w:w="0" w:type="dxa"/>
       <w:tblBorders>
         <w:top w:val="single" w:sz="8" w:space="0" w:color="9BBB59" w:themeColor="accent3"/>
         <w:left w:val="single" w:sz="8" w:space="0" w:color="9BBB59" w:themeColor="accent3"/>
         <w:bottom w:val="single" w:sz="8" w:space="0" w:color="9BBB59" w:themeColor="accent3"/>
         <w:right w:val="single" w:sz="8" w:space="0" w:color="9BBB59" w:themeColor="accent3"/>
       </w:tblBorders>
-      <w:tblCellMar>
-        <w:top w:w="0" w:type="dxa"/>
-        <w:left w:w="108" w:type="dxa"/>
-        <w:bottom w:w="0" w:type="dxa"/>
-        <w:right w:w="108" w:type="dxa"/>
-      </w:tblCellMar>
     </w:tblPr>
     <w:tblStylePr w:type="firstRow">
       <w:pPr>
@@ -5859,19 +5864,12 @@
     <w:tblPr>
       <w:tblStyleRowBandSize w:val="1"/>
       <w:tblStyleColBandSize w:val="1"/>
-      <w:tblInd w:w="0" w:type="dxa"/>
       <w:tblBorders>
         <w:top w:val="single" w:sz="8" w:space="0" w:color="C0504D" w:themeColor="accent2"/>
         <w:left w:val="single" w:sz="8" w:space="0" w:color="C0504D" w:themeColor="accent2"/>
         <w:bottom w:val="single" w:sz="8" w:space="0" w:color="C0504D" w:themeColor="accent2"/>
         <w:right w:val="single" w:sz="8" w:space="0" w:color="C0504D" w:themeColor="accent2"/>
       </w:tblBorders>
-      <w:tblCellMar>
-        <w:top w:w="0" w:type="dxa"/>
-        <w:left w:w="108" w:type="dxa"/>
-        <w:bottom w:w="0" w:type="dxa"/>
-        <w:right w:w="108" w:type="dxa"/>
-      </w:tblCellMar>
     </w:tblPr>
     <w:tblStylePr w:type="firstRow">
       <w:pPr>
@@ -5963,1379 +5961,12 @@
     <w:tblPr>
       <w:tblStyleRowBandSize w:val="1"/>
       <w:tblStyleColBandSize w:val="1"/>
-      <w:tblInd w:w="0" w:type="dxa"/>
       <w:tblBorders>
         <w:top w:val="single" w:sz="8" w:space="0" w:color="000000" w:themeColor="text1"/>
         <w:left w:val="single" w:sz="8" w:space="0" w:color="000000" w:themeColor="text1"/>
         <w:bottom w:val="single" w:sz="8" w:space="0" w:color="000000" w:themeColor="text1"/>
         <w:right w:val="single" w:sz="8" w:space="0" w:color="000000" w:themeColor="text1"/>
       </w:tblBorders>
-      <w:tblCellMar>
-        <w:top w:w="0" w:type="dxa"/>
-        <w:left w:w="108" w:type="dxa"/>
-        <w:bottom w:w="0" w:type="dxa"/>
-        <w:right w:w="108" w:type="dxa"/>
-      </w:tblCellMar>
-    </w:tblPr>
-    <w:tblStylePr w:type="firstRow">
-      <w:pPr>
-        <w:spacing w:before="0" w:after="0" w:line="240" w:lineRule="auto"/>
-      </w:pPr>
-      <w:rPr>
-        <w:b/>
-        <w:bCs/>
-        <w:color w:val="FFFFFF" w:themeColor="background1"/>
-      </w:rPr>
-      <w:tblPr/>
-      <w:tcPr>
-        <w:shd w:val="clear" w:color="auto" w:fill="000000" w:themeFill="text1"/>
-      </w:tcPr>
-    </w:tblStylePr>
-    <w:tblStylePr w:type="lastRow">
-      <w:pPr>
-        <w:spacing w:before="0" w:after="0" w:line="240" w:lineRule="auto"/>
-      </w:pPr>
-      <w:rPr>
-        <w:b/>
-        <w:bCs/>
-      </w:rPr>
-      <w:tblPr/>
-      <w:tcPr>
-        <w:tcBorders>
-          <w:top w:val="double" w:sz="6" w:space="0" w:color="000000" w:themeColor="text1"/>
-          <w:left w:val="single" w:sz="8" w:space="0" w:color="000000" w:themeColor="text1"/>
-          <w:bottom w:val="single" w:sz="8" w:space="0" w:color="000000" w:themeColor="text1"/>
-          <w:right w:val="single" w:sz="8" w:space="0" w:color="000000" w:themeColor="text1"/>
-        </w:tcBorders>
-      </w:tcPr>
-    </w:tblStylePr>
-    <w:tblStylePr w:type="firstCol">
-      <w:rPr>
-        <w:b/>
-        <w:bCs/>
-      </w:rPr>
-    </w:tblStylePr>
-    <w:tblStylePr w:type="lastCol">
-      <w:rPr>
-        <w:b/>
-        <w:bCs/>
-      </w:rPr>
-    </w:tblStylePr>
-    <w:tblStylePr w:type="band1Vert">
-      <w:tblPr/>
-      <w:tcPr>
-        <w:tcBorders>
-          <w:top w:val="single" w:sz="8" w:space="0" w:color="000000" w:themeColor="text1"/>
-          <w:left w:val="single" w:sz="8" w:space="0" w:color="000000" w:themeColor="text1"/>
-          <w:bottom w:val="single" w:sz="8" w:space="0" w:color="000000" w:themeColor="text1"/>
-          <w:right w:val="single" w:sz="8" w:space="0" w:color="000000" w:themeColor="text1"/>
-        </w:tcBorders>
-      </w:tcPr>
-    </w:tblStylePr>
-    <w:tblStylePr w:type="band1Horz">
-      <w:tblPr/>
-      <w:tcPr>
-        <w:tcBorders>
-          <w:top w:val="single" w:sz="8" w:space="0" w:color="000000" w:themeColor="text1"/>
-          <w:left w:val="single" w:sz="8" w:space="0" w:color="000000" w:themeColor="text1"/>
-          <w:bottom w:val="single" w:sz="8" w:space="0" w:color="000000" w:themeColor="text1"/>
-          <w:right w:val="single" w:sz="8" w:space="0" w:color="000000" w:themeColor="text1"/>
-        </w:tcBorders>
-      </w:tcPr>
-    </w:tblStylePr>
-  </w:style>
-</w:styles>
-</file>
-
-<file path=word/stylesWithEffects.xml><?xml version="1.0" encoding="utf-8"?>
-<w:styles xmlns:wpc="http://schemas.microsoft.com/office/word/2010/wordprocessingCanvas" xmlns:mo="http://schemas.microsoft.com/office/mac/office/2008/main" xmlns:mc="http://schemas.openxmlformats.org/markup-compatibility/2006" xmlns:mv="urn:schemas-microsoft-com:mac:vml" xmlns:o="urn:schemas-microsoft-com:office:office" xmlns:r="http://schemas.openxmlformats.org/officeDocument/2006/relationships" xmlns:m="http://schemas.openxmlformats.org/officeDocument/2006/math" xmlns:v="urn:schemas-microsoft-com:vml" xmlns:wp14="http://schemas.microsoft.com/office/word/2010/wordprocessingDrawing" xmlns:wp="http://schemas.openxmlformats.org/drawingml/2006/wordprocessingDrawing" xmlns:w10="urn:schemas-microsoft-com:office:word" xmlns:w="http://schemas.openxmlformats.org/wordprocessingml/2006/main" xmlns:w14="http://schemas.microsoft.com/office/word/2010/wordml" xmlns:wpg="http://schemas.microsoft.com/office/word/2010/wordprocessingGroup" xmlns:wpi="http://schemas.microsoft.com/office/word/2010/wordprocessingInk" xmlns:wne="http://schemas.microsoft.com/office/word/2006/wordml" xmlns:wps="http://schemas.microsoft.com/office/word/2010/wordprocessingShape" mc:Ignorable="w14 wp14">
-  <w:docDefaults>
-    <w:rPrDefault>
-      <w:rPr>
-        <w:rFonts w:asciiTheme="minorHAnsi" w:eastAsiaTheme="minorEastAsia" w:hAnsiTheme="minorHAnsi" w:cstheme="minorBidi"/>
-        <w:sz w:val="22"/>
-        <w:szCs w:val="22"/>
-        <w:lang w:val="en-US" w:eastAsia="zh-CN" w:bidi="ar-SA"/>
-      </w:rPr>
-    </w:rPrDefault>
-    <w:pPrDefault>
-      <w:pPr>
-        <w:spacing w:before="200" w:after="200" w:line="276" w:lineRule="auto"/>
-      </w:pPr>
-    </w:pPrDefault>
-  </w:docDefaults>
-  <w:latentStyles w:defLockedState="0" w:defUIPriority="99" w:defSemiHidden="1" w:defUnhideWhenUsed="1" w:defQFormat="0" w:count="276">
-    <w:lsdException w:name="Normal" w:semiHidden="0" w:uiPriority="0" w:unhideWhenUsed="0" w:qFormat="1"/>
-    <w:lsdException w:name="heading 1" w:semiHidden="0" w:uiPriority="9" w:unhideWhenUsed="0" w:qFormat="1"/>
-    <w:lsdException w:name="heading 2" w:uiPriority="9" w:qFormat="1"/>
-    <w:lsdException w:name="heading 3" w:uiPriority="9" w:qFormat="1"/>
-    <w:lsdException w:name="heading 4" w:uiPriority="9" w:qFormat="1"/>
-    <w:lsdException w:name="heading 5" w:uiPriority="9" w:qFormat="1"/>
-    <w:lsdException w:name="heading 6" w:uiPriority="9" w:qFormat="1"/>
-    <w:lsdException w:name="heading 7" w:uiPriority="9" w:qFormat="1"/>
-    <w:lsdException w:name="heading 8" w:uiPriority="9" w:qFormat="1"/>
-    <w:lsdException w:name="heading 9" w:uiPriority="9" w:qFormat="1"/>
-    <w:lsdException w:name="toc 1" w:uiPriority="39"/>
-    <w:lsdException w:name="toc 2" w:uiPriority="39"/>
-    <w:lsdException w:name="toc 3" w:uiPriority="39"/>
-    <w:lsdException w:name="toc 4" w:uiPriority="39"/>
-    <w:lsdException w:name="toc 5" w:uiPriority="39"/>
-    <w:lsdException w:name="toc 6" w:uiPriority="39"/>
-    <w:lsdException w:name="toc 7" w:uiPriority="39"/>
-    <w:lsdException w:name="toc 8" w:uiPriority="39"/>
-    <w:lsdException w:name="toc 9" w:uiPriority="39"/>
-    <w:lsdException w:name="caption" w:uiPriority="35" w:qFormat="1"/>
-    <w:lsdException w:name="Title" w:semiHidden="0" w:uiPriority="10" w:unhideWhenUsed="0" w:qFormat="1"/>
-    <w:lsdException w:name="Default Paragraph Font" w:uiPriority="1"/>
-    <w:lsdException w:name="Subtitle" w:semiHidden="0" w:uiPriority="11" w:unhideWhenUsed="0" w:qFormat="1"/>
-    <w:lsdException w:name="Strong" w:semiHidden="0" w:uiPriority="22" w:unhideWhenUsed="0" w:qFormat="1"/>
-    <w:lsdException w:name="Emphasis" w:semiHidden="0" w:uiPriority="20" w:unhideWhenUsed="0" w:qFormat="1"/>
-    <w:lsdException w:name="Table Grid" w:semiHidden="0" w:uiPriority="59" w:unhideWhenUsed="0"/>
-    <w:lsdException w:name="Placeholder Text" w:unhideWhenUsed="0"/>
-    <w:lsdException w:name="No Spacing" w:semiHidden="0" w:uiPriority="1" w:unhideWhenUsed="0" w:qFormat="1"/>
-    <w:lsdException w:name="Light Shading" w:semiHidden="0" w:uiPriority="60" w:unhideWhenUsed="0"/>
-    <w:lsdException w:name="Light List" w:semiHidden="0" w:uiPriority="61" w:unhideWhenUsed="0"/>
-    <w:lsdException w:name="Light Grid" w:semiHidden="0" w:uiPriority="62" w:unhideWhenUsed="0"/>
-    <w:lsdException w:name="Medium Shading 1" w:semiHidden="0" w:uiPriority="63" w:unhideWhenUsed="0"/>
-    <w:lsdException w:name="Medium Shading 2" w:semiHidden="0" w:uiPriority="64" w:unhideWhenUsed="0"/>
-    <w:lsdException w:name="Medium List 1" w:semiHidden="0" w:uiPriority="65" w:unhideWhenUsed="0"/>
-    <w:lsdException w:name="Medium List 2" w:semiHidden="0" w:uiPriority="66" w:unhideWhenUsed="0"/>
-    <w:lsdException w:name="Medium Grid 1" w:semiHidden="0" w:uiPriority="67" w:unhideWhenUsed="0"/>
-    <w:lsdException w:name="Medium Grid 2" w:semiHidden="0" w:uiPriority="68" w:unhideWhenUsed="0"/>
-    <w:lsdException w:name="Medium Grid 3" w:semiHidden="0" w:uiPriority="69" w:unhideWhenUsed="0"/>
-    <w:lsdException w:name="Dark List" w:semiHidden="0" w:uiPriority="70" w:unhideWhenUsed="0"/>
-    <w:lsdException w:name="Colorful Shading" w:semiHidden="0" w:uiPriority="71" w:unhideWhenUsed="0"/>
-    <w:lsdException w:name="Colorful List" w:semiHidden="0" w:uiPriority="72" w:unhideWhenUsed="0"/>
-    <w:lsdException w:name="Colorful Grid" w:semiHidden="0" w:uiPriority="73" w:unhideWhenUsed="0"/>
-    <w:lsdException w:name="Light Shading Accent 1" w:semiHidden="0" w:uiPriority="60" w:unhideWhenUsed="0"/>
-    <w:lsdException w:name="Light List Accent 1" w:semiHidden="0" w:uiPriority="61" w:unhideWhenUsed="0"/>
-    <w:lsdException w:name="Light Grid Accent 1" w:semiHidden="0" w:uiPriority="62" w:unhideWhenUsed="0"/>
-    <w:lsdException w:name="Medium Shading 1 Accent 1" w:semiHidden="0" w:uiPriority="63" w:unhideWhenUsed="0"/>
-    <w:lsdException w:name="Medium Shading 2 Accent 1" w:semiHidden="0" w:uiPriority="64" w:unhideWhenUsed="0"/>
-    <w:lsdException w:name="Medium List 1 Accent 1" w:semiHidden="0" w:uiPriority="65" w:unhideWhenUsed="0"/>
-    <w:lsdException w:name="Revision" w:unhideWhenUsed="0"/>
-    <w:lsdException w:name="List Paragraph" w:semiHidden="0" w:uiPriority="34" w:unhideWhenUsed="0" w:qFormat="1"/>
-    <w:lsdException w:name="Quote" w:semiHidden="0" w:uiPriority="29" w:unhideWhenUsed="0" w:qFormat="1"/>
-    <w:lsdException w:name="Intense Quote" w:semiHidden="0" w:uiPriority="30" w:unhideWhenUsed="0" w:qFormat="1"/>
-    <w:lsdException w:name="Medium List 2 Accent 1" w:semiHidden="0" w:uiPriority="66" w:unhideWhenUsed="0"/>
-    <w:lsdException w:name="Medium Grid 1 Accent 1" w:semiHidden="0" w:uiPriority="67" w:unhideWhenUsed="0"/>
-    <w:lsdException w:name="Medium Grid 2 Accent 1" w:semiHidden="0" w:uiPriority="68" w:unhideWhenUsed="0"/>
-    <w:lsdException w:name="Medium Grid 3 Accent 1" w:semiHidden="0" w:uiPriority="69" w:unhideWhenUsed="0"/>
-    <w:lsdException w:name="Dark List Accent 1" w:semiHidden="0" w:uiPriority="70" w:unhideWhenUsed="0"/>
-    <w:lsdException w:name="Colorful Shading Accent 1" w:semiHidden="0" w:uiPriority="71" w:unhideWhenUsed="0"/>
-    <w:lsdException w:name="Colorful List Accent 1" w:semiHidden="0" w:uiPriority="72" w:unhideWhenUsed="0"/>
-    <w:lsdException w:name="Colorful Grid Accent 1" w:semiHidden="0" w:uiPriority="73" w:unhideWhenUsed="0"/>
-    <w:lsdException w:name="Light Shading Accent 2" w:semiHidden="0" w:uiPriority="60" w:unhideWhenUsed="0"/>
-    <w:lsdException w:name="Light List Accent 2" w:semiHidden="0" w:uiPriority="61" w:unhideWhenUsed="0"/>
-    <w:lsdException w:name="Light Grid Accent 2" w:semiHidden="0" w:uiPriority="62" w:unhideWhenUsed="0"/>
-    <w:lsdException w:name="Medium Shading 1 Accent 2" w:semiHidden="0" w:uiPriority="63" w:unhideWhenUsed="0"/>
-    <w:lsdException w:name="Medium Shading 2 Accent 2" w:semiHidden="0" w:uiPriority="64" w:unhideWhenUsed="0"/>
-    <w:lsdException w:name="Medium List 1 Accent 2" w:semiHidden="0" w:uiPriority="65" w:unhideWhenUsed="0"/>
-    <w:lsdException w:name="Medium List 2 Accent 2" w:semiHidden="0" w:uiPriority="66" w:unhideWhenUsed="0"/>
-    <w:lsdException w:name="Medium Grid 1 Accent 2" w:semiHidden="0" w:uiPriority="67" w:unhideWhenUsed="0"/>
-    <w:lsdException w:name="Medium Grid 2 Accent 2" w:semiHidden="0" w:uiPriority="68" w:unhideWhenUsed="0"/>
-    <w:lsdException w:name="Medium Grid 3 Accent 2" w:semiHidden="0" w:uiPriority="69" w:unhideWhenUsed="0"/>
-    <w:lsdException w:name="Dark List Accent 2" w:semiHidden="0" w:uiPriority="70" w:unhideWhenUsed="0"/>
-    <w:lsdException w:name="Colorful Shading Accent 2" w:semiHidden="0" w:uiPriority="71" w:unhideWhenUsed="0"/>
-    <w:lsdException w:name="Colorful List Accent 2" w:semiHidden="0" w:uiPriority="72" w:unhideWhenUsed="0"/>
-    <w:lsdException w:name="Colorful Grid Accent 2" w:semiHidden="0" w:uiPriority="73" w:unhideWhenUsed="0"/>
-    <w:lsdException w:name="Light Shading Accent 3" w:semiHidden="0" w:uiPriority="60" w:unhideWhenUsed="0"/>
-    <w:lsdException w:name="Light List Accent 3" w:semiHidden="0" w:uiPriority="61" w:unhideWhenUsed="0"/>
-    <w:lsdException w:name="Light Grid Accent 3" w:semiHidden="0" w:uiPriority="62" w:unhideWhenUsed="0"/>
-    <w:lsdException w:name="Medium Shading 1 Accent 3" w:semiHidden="0" w:uiPriority="63" w:unhideWhenUsed="0"/>
-    <w:lsdException w:name="Medium Shading 2 Accent 3" w:semiHidden="0" w:uiPriority="64" w:unhideWhenUsed="0"/>
-    <w:lsdException w:name="Medium List 1 Accent 3" w:semiHidden="0" w:uiPriority="65" w:unhideWhenUsed="0"/>
-    <w:lsdException w:name="Medium List 2 Accent 3" w:semiHidden="0" w:uiPriority="66" w:unhideWhenUsed="0"/>
-    <w:lsdException w:name="Medium Grid 1 Accent 3" w:semiHidden="0" w:uiPriority="67" w:unhideWhenUsed="0"/>
-    <w:lsdException w:name="Medium Grid 2 Accent 3" w:semiHidden="0" w:uiPriority="68" w:unhideWhenUsed="0"/>
-    <w:lsdException w:name="Medium Grid 3 Accent 3" w:semiHidden="0" w:uiPriority="69" w:unhideWhenUsed="0"/>
-    <w:lsdException w:name="Dark List Accent 3" w:semiHidden="0" w:uiPriority="70" w:unhideWhenUsed="0"/>
-    <w:lsdException w:name="Colorful Shading Accent 3" w:semiHidden="0" w:uiPriority="71" w:unhideWhenUsed="0"/>
-    <w:lsdException w:name="Colorful List Accent 3" w:semiHidden="0" w:uiPriority="72" w:unhideWhenUsed="0"/>
-    <w:lsdException w:name="Colorful Grid Accent 3" w:semiHidden="0" w:uiPriority="73" w:unhideWhenUsed="0"/>
-    <w:lsdException w:name="Light Shading Accent 4" w:semiHidden="0" w:uiPriority="60" w:unhideWhenUsed="0"/>
-    <w:lsdException w:name="Light List Accent 4" w:semiHidden="0" w:uiPriority="61" w:unhideWhenUsed="0"/>
-    <w:lsdException w:name="Light Grid Accent 4" w:semiHidden="0" w:uiPriority="62" w:unhideWhenUsed="0"/>
-    <w:lsdException w:name="Medium Shading 1 Accent 4" w:semiHidden="0" w:uiPriority="63" w:unhideWhenUsed="0"/>
-    <w:lsdException w:name="Medium Shading 2 Accent 4" w:semiHidden="0" w:uiPriority="64" w:unhideWhenUsed="0"/>
-    <w:lsdException w:name="Medium List 1 Accent 4" w:semiHidden="0" w:uiPriority="65" w:unhideWhenUsed="0"/>
-    <w:lsdException w:name="Medium List 2 Accent 4" w:semiHidden="0" w:uiPriority="66" w:unhideWhenUsed="0"/>
-    <w:lsdException w:name="Medium Grid 1 Accent 4" w:semiHidden="0" w:uiPriority="67" w:unhideWhenUsed="0"/>
-    <w:lsdException w:name="Medium Grid 2 Accent 4" w:semiHidden="0" w:uiPriority="68" w:unhideWhenUsed="0"/>
-    <w:lsdException w:name="Medium Grid 3 Accent 4" w:semiHidden="0" w:uiPriority="69" w:unhideWhenUsed="0"/>
-    <w:lsdException w:name="Dark List Accent 4" w:semiHidden="0" w:uiPriority="70" w:unhideWhenUsed="0"/>
-    <w:lsdException w:name="Colorful Shading Accent 4" w:semiHidden="0" w:uiPriority="71" w:unhideWhenUsed="0"/>
-    <w:lsdException w:name="Colorful List Accent 4" w:semiHidden="0" w:uiPriority="72" w:unhideWhenUsed="0"/>
-    <w:lsdException w:name="Colorful Grid Accent 4" w:semiHidden="0" w:uiPriority="73" w:unhideWhenUsed="0"/>
-    <w:lsdException w:name="Light Shading Accent 5" w:semiHidden="0" w:uiPriority="60" w:unhideWhenUsed="0"/>
-    <w:lsdException w:name="Light List Accent 5" w:semiHidden="0" w:uiPriority="61" w:unhideWhenUsed="0"/>
-    <w:lsdException w:name="Light Grid Accent 5" w:semiHidden="0" w:uiPriority="62" w:unhideWhenUsed="0"/>
-    <w:lsdException w:name="Medium Shading 1 Accent 5" w:semiHidden="0" w:uiPriority="63" w:unhideWhenUsed="0"/>
-    <w:lsdException w:name="Medium Shading 2 Accent 5" w:semiHidden="0" w:uiPriority="64" w:unhideWhenUsed="0"/>
-    <w:lsdException w:name="Medium List 1 Accent 5" w:semiHidden="0" w:uiPriority="65" w:unhideWhenUsed="0"/>
-    <w:lsdException w:name="Medium List 2 Accent 5" w:semiHidden="0" w:uiPriority="66" w:unhideWhenUsed="0"/>
-    <w:lsdException w:name="Medium Grid 1 Accent 5" w:semiHidden="0" w:uiPriority="67" w:unhideWhenUsed="0"/>
-    <w:lsdException w:name="Medium Grid 2 Accent 5" w:semiHidden="0" w:uiPriority="68" w:unhideWhenUsed="0"/>
-    <w:lsdException w:name="Medium Grid 3 Accent 5" w:semiHidden="0" w:uiPriority="69" w:unhideWhenUsed="0"/>
-    <w:lsdException w:name="Dark List Accent 5" w:semiHidden="0" w:uiPriority="70" w:unhideWhenUsed="0"/>
-    <w:lsdException w:name="Colorful Shading Accent 5" w:semiHidden="0" w:uiPriority="71" w:unhideWhenUsed="0"/>
-    <w:lsdException w:name="Colorful List Accent 5" w:semiHidden="0" w:uiPriority="72" w:unhideWhenUsed="0"/>
-    <w:lsdException w:name="Colorful Grid Accent 5" w:semiHidden="0" w:uiPriority="73" w:unhideWhenUsed="0"/>
-    <w:lsdException w:name="Light Shading Accent 6" w:semiHidden="0" w:uiPriority="60" w:unhideWhenUsed="0"/>
-    <w:lsdException w:name="Light List Accent 6" w:semiHidden="0" w:uiPriority="61" w:unhideWhenUsed="0"/>
-    <w:lsdException w:name="Light Grid Accent 6" w:semiHidden="0" w:uiPriority="62" w:unhideWhenUsed="0"/>
-    <w:lsdException w:name="Medium Shading 1 Accent 6" w:semiHidden="0" w:uiPriority="63" w:unhideWhenUsed="0"/>
-    <w:lsdException w:name="Medium Shading 2 Accent 6" w:semiHidden="0" w:uiPriority="64" w:unhideWhenUsed="0"/>
-    <w:lsdException w:name="Medium List 1 Accent 6" w:semiHidden="0" w:uiPriority="65" w:unhideWhenUsed="0"/>
-    <w:lsdException w:name="Medium List 2 Accent 6" w:semiHidden="0" w:uiPriority="66" w:unhideWhenUsed="0"/>
-    <w:lsdException w:name="Medium Grid 1 Accent 6" w:semiHidden="0" w:uiPriority="67" w:unhideWhenUsed="0"/>
-    <w:lsdException w:name="Medium Grid 2 Accent 6" w:semiHidden="0" w:uiPriority="68" w:unhideWhenUsed="0"/>
-    <w:lsdException w:name="Medium Grid 3 Accent 6" w:semiHidden="0" w:uiPriority="69" w:unhideWhenUsed="0"/>
-    <w:lsdException w:name="Dark List Accent 6" w:semiHidden="0" w:uiPriority="70" w:unhideWhenUsed="0"/>
-    <w:lsdException w:name="Colorful Shading Accent 6" w:semiHidden="0" w:uiPriority="71" w:unhideWhenUsed="0"/>
-    <w:lsdException w:name="Colorful List Accent 6" w:semiHidden="0" w:uiPriority="72" w:unhideWhenUsed="0"/>
-    <w:lsdException w:name="Colorful Grid Accent 6" w:semiHidden="0" w:uiPriority="73" w:unhideWhenUsed="0"/>
-    <w:lsdException w:name="Subtle Emphasis" w:semiHidden="0" w:uiPriority="19" w:unhideWhenUsed="0" w:qFormat="1"/>
-    <w:lsdException w:name="Intense Emphasis" w:semiHidden="0" w:uiPriority="21" w:unhideWhenUsed="0" w:qFormat="1"/>
-    <w:lsdException w:name="Subtle Reference" w:semiHidden="0" w:uiPriority="31" w:unhideWhenUsed="0" w:qFormat="1"/>
-    <w:lsdException w:name="Intense Reference" w:semiHidden="0" w:uiPriority="32" w:unhideWhenUsed="0" w:qFormat="1"/>
-    <w:lsdException w:name="Book Title" w:semiHidden="0" w:uiPriority="33" w:unhideWhenUsed="0" w:qFormat="1"/>
-    <w:lsdException w:name="Bibliography" w:uiPriority="37"/>
-    <w:lsdException w:name="TOC Heading" w:uiPriority="39" w:qFormat="1"/>
-  </w:latentStyles>
-  <w:style w:type="paragraph" w:default="1" w:styleId="a">
-    <w:name w:val="Normal"/>
-    <w:qFormat/>
-    <w:rsid w:val="002B0681"/>
-    <w:rPr>
-      <w:sz w:val="20"/>
-      <w:szCs w:val="20"/>
-    </w:rPr>
-  </w:style>
-  <w:style w:type="paragraph" w:styleId="1">
-    <w:name w:val="heading 1"/>
-    <w:basedOn w:val="a"/>
-    <w:next w:val="a"/>
-    <w:link w:val="10"/>
-    <w:uiPriority w:val="9"/>
-    <w:qFormat/>
-    <w:rsid w:val="002B0681"/>
-    <w:pPr>
-      <w:pBdr>
-        <w:top w:val="single" w:sz="24" w:space="0" w:color="4F81BD" w:themeColor="accent1"/>
-        <w:left w:val="single" w:sz="24" w:space="0" w:color="4F81BD" w:themeColor="accent1"/>
-        <w:bottom w:val="single" w:sz="24" w:space="0" w:color="4F81BD" w:themeColor="accent1"/>
-        <w:right w:val="single" w:sz="24" w:space="0" w:color="4F81BD" w:themeColor="accent1"/>
-      </w:pBdr>
-      <w:shd w:val="clear" w:color="auto" w:fill="4F81BD" w:themeFill="accent1"/>
-      <w:spacing w:after="0"/>
-      <w:outlineLvl w:val="0"/>
-    </w:pPr>
-    <w:rPr>
-      <w:b/>
-      <w:bCs/>
-      <w:caps/>
-      <w:color w:val="FFFFFF" w:themeColor="background1"/>
-      <w:spacing w:val="15"/>
-      <w:sz w:val="22"/>
-      <w:szCs w:val="22"/>
-    </w:rPr>
-  </w:style>
-  <w:style w:type="paragraph" w:styleId="2">
-    <w:name w:val="heading 2"/>
-    <w:basedOn w:val="a"/>
-    <w:next w:val="a"/>
-    <w:link w:val="20"/>
-    <w:uiPriority w:val="9"/>
-    <w:unhideWhenUsed/>
-    <w:qFormat/>
-    <w:rsid w:val="002B0681"/>
-    <w:pPr>
-      <w:pBdr>
-        <w:top w:val="single" w:sz="24" w:space="0" w:color="DBE5F1" w:themeColor="accent1" w:themeTint="33"/>
-        <w:left w:val="single" w:sz="24" w:space="0" w:color="DBE5F1" w:themeColor="accent1" w:themeTint="33"/>
-        <w:bottom w:val="single" w:sz="24" w:space="0" w:color="DBE5F1" w:themeColor="accent1" w:themeTint="33"/>
-        <w:right w:val="single" w:sz="24" w:space="0" w:color="DBE5F1" w:themeColor="accent1" w:themeTint="33"/>
-      </w:pBdr>
-      <w:shd w:val="clear" w:color="auto" w:fill="DBE5F1" w:themeFill="accent1" w:themeFillTint="33"/>
-      <w:spacing w:after="0"/>
-      <w:outlineLvl w:val="1"/>
-    </w:pPr>
-    <w:rPr>
-      <w:caps/>
-      <w:spacing w:val="15"/>
-      <w:sz w:val="22"/>
-      <w:szCs w:val="22"/>
-    </w:rPr>
-  </w:style>
-  <w:style w:type="paragraph" w:styleId="3">
-    <w:name w:val="heading 3"/>
-    <w:basedOn w:val="a"/>
-    <w:next w:val="a"/>
-    <w:link w:val="30"/>
-    <w:uiPriority w:val="9"/>
-    <w:unhideWhenUsed/>
-    <w:qFormat/>
-    <w:rsid w:val="002B0681"/>
-    <w:pPr>
-      <w:pBdr>
-        <w:top w:val="single" w:sz="6" w:space="2" w:color="4F81BD" w:themeColor="accent1"/>
-        <w:left w:val="single" w:sz="6" w:space="2" w:color="4F81BD" w:themeColor="accent1"/>
-      </w:pBdr>
-      <w:spacing w:before="300" w:after="0"/>
-      <w:outlineLvl w:val="2"/>
-    </w:pPr>
-    <w:rPr>
-      <w:caps/>
-      <w:color w:val="243F60" w:themeColor="accent1" w:themeShade="7F"/>
-      <w:spacing w:val="15"/>
-      <w:sz w:val="22"/>
-      <w:szCs w:val="22"/>
-    </w:rPr>
-  </w:style>
-  <w:style w:type="paragraph" w:styleId="4">
-    <w:name w:val="heading 4"/>
-    <w:basedOn w:val="a"/>
-    <w:next w:val="a"/>
-    <w:link w:val="40"/>
-    <w:uiPriority w:val="9"/>
-    <w:unhideWhenUsed/>
-    <w:qFormat/>
-    <w:rsid w:val="002B0681"/>
-    <w:pPr>
-      <w:pBdr>
-        <w:top w:val="dotted" w:sz="6" w:space="2" w:color="4F81BD" w:themeColor="accent1"/>
-        <w:left w:val="dotted" w:sz="6" w:space="2" w:color="4F81BD" w:themeColor="accent1"/>
-      </w:pBdr>
-      <w:spacing w:before="300" w:after="0"/>
-      <w:outlineLvl w:val="3"/>
-    </w:pPr>
-    <w:rPr>
-      <w:caps/>
-      <w:color w:val="365F91" w:themeColor="accent1" w:themeShade="BF"/>
-      <w:spacing w:val="10"/>
-      <w:sz w:val="22"/>
-      <w:szCs w:val="22"/>
-    </w:rPr>
-  </w:style>
-  <w:style w:type="paragraph" w:styleId="5">
-    <w:name w:val="heading 5"/>
-    <w:basedOn w:val="a"/>
-    <w:next w:val="a"/>
-    <w:link w:val="50"/>
-    <w:uiPriority w:val="9"/>
-    <w:unhideWhenUsed/>
-    <w:qFormat/>
-    <w:rsid w:val="002B0681"/>
-    <w:pPr>
-      <w:pBdr>
-        <w:bottom w:val="single" w:sz="6" w:space="1" w:color="4F81BD" w:themeColor="accent1"/>
-      </w:pBdr>
-      <w:spacing w:before="300" w:after="0"/>
-      <w:outlineLvl w:val="4"/>
-    </w:pPr>
-    <w:rPr>
-      <w:caps/>
-      <w:color w:val="365F91" w:themeColor="accent1" w:themeShade="BF"/>
-      <w:spacing w:val="10"/>
-      <w:sz w:val="22"/>
-      <w:szCs w:val="22"/>
-    </w:rPr>
-  </w:style>
-  <w:style w:type="paragraph" w:styleId="6">
-    <w:name w:val="heading 6"/>
-    <w:basedOn w:val="a"/>
-    <w:next w:val="a"/>
-    <w:link w:val="60"/>
-    <w:uiPriority w:val="9"/>
-    <w:unhideWhenUsed/>
-    <w:qFormat/>
-    <w:rsid w:val="002B0681"/>
-    <w:pPr>
-      <w:pBdr>
-        <w:bottom w:val="dotted" w:sz="6" w:space="1" w:color="4F81BD" w:themeColor="accent1"/>
-      </w:pBdr>
-      <w:spacing w:before="300" w:after="0"/>
-      <w:outlineLvl w:val="5"/>
-    </w:pPr>
-    <w:rPr>
-      <w:caps/>
-      <w:color w:val="365F91" w:themeColor="accent1" w:themeShade="BF"/>
-      <w:spacing w:val="10"/>
-      <w:sz w:val="22"/>
-      <w:szCs w:val="22"/>
-    </w:rPr>
-  </w:style>
-  <w:style w:type="paragraph" w:styleId="7">
-    <w:name w:val="heading 7"/>
-    <w:basedOn w:val="a"/>
-    <w:next w:val="a"/>
-    <w:link w:val="70"/>
-    <w:uiPriority w:val="9"/>
-    <w:semiHidden/>
-    <w:unhideWhenUsed/>
-    <w:qFormat/>
-    <w:rsid w:val="002B0681"/>
-    <w:pPr>
-      <w:spacing w:before="300" w:after="0"/>
-      <w:outlineLvl w:val="6"/>
-    </w:pPr>
-    <w:rPr>
-      <w:caps/>
-      <w:color w:val="365F91" w:themeColor="accent1" w:themeShade="BF"/>
-      <w:spacing w:val="10"/>
-      <w:sz w:val="22"/>
-      <w:szCs w:val="22"/>
-    </w:rPr>
-  </w:style>
-  <w:style w:type="paragraph" w:styleId="8">
-    <w:name w:val="heading 8"/>
-    <w:basedOn w:val="a"/>
-    <w:next w:val="a"/>
-    <w:link w:val="80"/>
-    <w:uiPriority w:val="9"/>
-    <w:semiHidden/>
-    <w:unhideWhenUsed/>
-    <w:qFormat/>
-    <w:rsid w:val="002B0681"/>
-    <w:pPr>
-      <w:spacing w:before="300" w:after="0"/>
-      <w:outlineLvl w:val="7"/>
-    </w:pPr>
-    <w:rPr>
-      <w:caps/>
-      <w:spacing w:val="10"/>
-      <w:sz w:val="18"/>
-      <w:szCs w:val="18"/>
-    </w:rPr>
-  </w:style>
-  <w:style w:type="paragraph" w:styleId="9">
-    <w:name w:val="heading 9"/>
-    <w:basedOn w:val="a"/>
-    <w:next w:val="a"/>
-    <w:link w:val="90"/>
-    <w:uiPriority w:val="9"/>
-    <w:semiHidden/>
-    <w:unhideWhenUsed/>
-    <w:qFormat/>
-    <w:rsid w:val="002B0681"/>
-    <w:pPr>
-      <w:spacing w:before="300" w:after="0"/>
-      <w:outlineLvl w:val="8"/>
-    </w:pPr>
-    <w:rPr>
-      <w:i/>
-      <w:caps/>
-      <w:spacing w:val="10"/>
-      <w:sz w:val="18"/>
-      <w:szCs w:val="18"/>
-    </w:rPr>
-  </w:style>
-  <w:style w:type="character" w:default="1" w:styleId="a0">
-    <w:name w:val="Default Paragraph Font"/>
-    <w:uiPriority w:val="1"/>
-    <w:semiHidden/>
-    <w:unhideWhenUsed/>
-  </w:style>
-  <w:style w:type="table" w:default="1" w:styleId="a1">
-    <w:name w:val="Normal Table"/>
-    <w:uiPriority w:val="99"/>
-    <w:semiHidden/>
-    <w:unhideWhenUsed/>
-    <w:tblPr>
-      <w:tblInd w:w="0" w:type="dxa"/>
-      <w:tblCellMar>
-        <w:top w:w="0" w:type="dxa"/>
-        <w:left w:w="108" w:type="dxa"/>
-        <w:bottom w:w="0" w:type="dxa"/>
-        <w:right w:w="108" w:type="dxa"/>
-      </w:tblCellMar>
-    </w:tblPr>
-  </w:style>
-  <w:style w:type="numbering" w:default="1" w:styleId="a2">
-    <w:name w:val="No List"/>
-    <w:uiPriority w:val="99"/>
-    <w:semiHidden/>
-    <w:unhideWhenUsed/>
-  </w:style>
-  <w:style w:type="character" w:customStyle="1" w:styleId="10">
-    <w:name w:val="标题 1字符"/>
-    <w:basedOn w:val="a0"/>
-    <w:link w:val="1"/>
-    <w:uiPriority w:val="9"/>
-    <w:rsid w:val="002B0681"/>
-    <w:rPr>
-      <w:b/>
-      <w:bCs/>
-      <w:caps/>
-      <w:color w:val="FFFFFF" w:themeColor="background1"/>
-      <w:spacing w:val="15"/>
-      <w:shd w:val="clear" w:color="auto" w:fill="4F81BD" w:themeFill="accent1"/>
-    </w:rPr>
-  </w:style>
-  <w:style w:type="character" w:customStyle="1" w:styleId="20">
-    <w:name w:val="标题 2字符"/>
-    <w:basedOn w:val="a0"/>
-    <w:link w:val="2"/>
-    <w:uiPriority w:val="9"/>
-    <w:rsid w:val="002B0681"/>
-    <w:rPr>
-      <w:caps/>
-      <w:spacing w:val="15"/>
-      <w:shd w:val="clear" w:color="auto" w:fill="DBE5F1" w:themeFill="accent1" w:themeFillTint="33"/>
-    </w:rPr>
-  </w:style>
-  <w:style w:type="character" w:customStyle="1" w:styleId="30">
-    <w:name w:val="标题 3字符"/>
-    <w:basedOn w:val="a0"/>
-    <w:link w:val="3"/>
-    <w:uiPriority w:val="9"/>
-    <w:rsid w:val="002B0681"/>
-    <w:rPr>
-      <w:caps/>
-      <w:color w:val="243F60" w:themeColor="accent1" w:themeShade="7F"/>
-      <w:spacing w:val="15"/>
-    </w:rPr>
-  </w:style>
-  <w:style w:type="character" w:customStyle="1" w:styleId="40">
-    <w:name w:val="标题 4字符"/>
-    <w:basedOn w:val="a0"/>
-    <w:link w:val="4"/>
-    <w:uiPriority w:val="9"/>
-    <w:rsid w:val="002B0681"/>
-    <w:rPr>
-      <w:caps/>
-      <w:color w:val="365F91" w:themeColor="accent1" w:themeShade="BF"/>
-      <w:spacing w:val="10"/>
-    </w:rPr>
-  </w:style>
-  <w:style w:type="character" w:customStyle="1" w:styleId="50">
-    <w:name w:val="标题 5字符"/>
-    <w:basedOn w:val="a0"/>
-    <w:link w:val="5"/>
-    <w:uiPriority w:val="9"/>
-    <w:rsid w:val="002B0681"/>
-    <w:rPr>
-      <w:caps/>
-      <w:color w:val="365F91" w:themeColor="accent1" w:themeShade="BF"/>
-      <w:spacing w:val="10"/>
-    </w:rPr>
-  </w:style>
-  <w:style w:type="character" w:customStyle="1" w:styleId="60">
-    <w:name w:val="标题 6字符"/>
-    <w:basedOn w:val="a0"/>
-    <w:link w:val="6"/>
-    <w:uiPriority w:val="9"/>
-    <w:rsid w:val="002B0681"/>
-    <w:rPr>
-      <w:caps/>
-      <w:color w:val="365F91" w:themeColor="accent1" w:themeShade="BF"/>
-      <w:spacing w:val="10"/>
-    </w:rPr>
-  </w:style>
-  <w:style w:type="character" w:customStyle="1" w:styleId="70">
-    <w:name w:val="标题 7字符"/>
-    <w:basedOn w:val="a0"/>
-    <w:link w:val="7"/>
-    <w:uiPriority w:val="9"/>
-    <w:semiHidden/>
-    <w:rsid w:val="002B0681"/>
-    <w:rPr>
-      <w:caps/>
-      <w:color w:val="365F91" w:themeColor="accent1" w:themeShade="BF"/>
-      <w:spacing w:val="10"/>
-    </w:rPr>
-  </w:style>
-  <w:style w:type="character" w:customStyle="1" w:styleId="80">
-    <w:name w:val="标题 8字符"/>
-    <w:basedOn w:val="a0"/>
-    <w:link w:val="8"/>
-    <w:uiPriority w:val="9"/>
-    <w:semiHidden/>
-    <w:rsid w:val="002B0681"/>
-    <w:rPr>
-      <w:caps/>
-      <w:spacing w:val="10"/>
-      <w:sz w:val="18"/>
-      <w:szCs w:val="18"/>
-    </w:rPr>
-  </w:style>
-  <w:style w:type="character" w:customStyle="1" w:styleId="90">
-    <w:name w:val="标题 9字符"/>
-    <w:basedOn w:val="a0"/>
-    <w:link w:val="9"/>
-    <w:uiPriority w:val="9"/>
-    <w:semiHidden/>
-    <w:rsid w:val="002B0681"/>
-    <w:rPr>
-      <w:i/>
-      <w:caps/>
-      <w:spacing w:val="10"/>
-      <w:sz w:val="18"/>
-      <w:szCs w:val="18"/>
-    </w:rPr>
-  </w:style>
-  <w:style w:type="paragraph" w:styleId="a3">
-    <w:name w:val="caption"/>
-    <w:basedOn w:val="a"/>
-    <w:next w:val="a"/>
-    <w:uiPriority w:val="35"/>
-    <w:semiHidden/>
-    <w:unhideWhenUsed/>
-    <w:qFormat/>
-    <w:rsid w:val="002B0681"/>
-    <w:rPr>
-      <w:b/>
-      <w:bCs/>
-      <w:color w:val="365F91" w:themeColor="accent1" w:themeShade="BF"/>
-      <w:sz w:val="16"/>
-      <w:szCs w:val="16"/>
-    </w:rPr>
-  </w:style>
-  <w:style w:type="paragraph" w:styleId="a4">
-    <w:name w:val="Title"/>
-    <w:basedOn w:val="a"/>
-    <w:next w:val="a"/>
-    <w:link w:val="a5"/>
-    <w:uiPriority w:val="10"/>
-    <w:qFormat/>
-    <w:rsid w:val="002B0681"/>
-    <w:pPr>
-      <w:spacing w:before="720"/>
-    </w:pPr>
-    <w:rPr>
-      <w:caps/>
-      <w:color w:val="4F81BD" w:themeColor="accent1"/>
-      <w:spacing w:val="10"/>
-      <w:kern w:val="28"/>
-      <w:sz w:val="52"/>
-      <w:szCs w:val="52"/>
-    </w:rPr>
-  </w:style>
-  <w:style w:type="character" w:customStyle="1" w:styleId="a5">
-    <w:name w:val="标题字符"/>
-    <w:basedOn w:val="a0"/>
-    <w:link w:val="a4"/>
-    <w:uiPriority w:val="10"/>
-    <w:rsid w:val="002B0681"/>
-    <w:rPr>
-      <w:caps/>
-      <w:color w:val="4F81BD" w:themeColor="accent1"/>
-      <w:spacing w:val="10"/>
-      <w:kern w:val="28"/>
-      <w:sz w:val="52"/>
-      <w:szCs w:val="52"/>
-    </w:rPr>
-  </w:style>
-  <w:style w:type="paragraph" w:styleId="a6">
-    <w:name w:val="Subtitle"/>
-    <w:basedOn w:val="a"/>
-    <w:next w:val="a"/>
-    <w:link w:val="a7"/>
-    <w:uiPriority w:val="11"/>
-    <w:qFormat/>
-    <w:rsid w:val="002B0681"/>
-    <w:pPr>
-      <w:spacing w:after="1000" w:line="240" w:lineRule="auto"/>
-    </w:pPr>
-    <w:rPr>
-      <w:caps/>
-      <w:color w:val="595959" w:themeColor="text1" w:themeTint="A6"/>
-      <w:spacing w:val="10"/>
-      <w:sz w:val="24"/>
-      <w:szCs w:val="24"/>
-    </w:rPr>
-  </w:style>
-  <w:style w:type="character" w:customStyle="1" w:styleId="a7">
-    <w:name w:val="副标题字符"/>
-    <w:basedOn w:val="a0"/>
-    <w:link w:val="a6"/>
-    <w:uiPriority w:val="11"/>
-    <w:rsid w:val="002B0681"/>
-    <w:rPr>
-      <w:caps/>
-      <w:color w:val="595959" w:themeColor="text1" w:themeTint="A6"/>
-      <w:spacing w:val="10"/>
-      <w:sz w:val="24"/>
-      <w:szCs w:val="24"/>
-    </w:rPr>
-  </w:style>
-  <w:style w:type="character" w:styleId="a8">
-    <w:name w:val="Strong"/>
-    <w:uiPriority w:val="22"/>
-    <w:qFormat/>
-    <w:rsid w:val="002B0681"/>
-    <w:rPr>
-      <w:b/>
-      <w:bCs/>
-    </w:rPr>
-  </w:style>
-  <w:style w:type="character" w:styleId="a9">
-    <w:name w:val="Emphasis"/>
-    <w:uiPriority w:val="20"/>
-    <w:qFormat/>
-    <w:rsid w:val="002B0681"/>
-    <w:rPr>
-      <w:caps/>
-      <w:color w:val="243F60" w:themeColor="accent1" w:themeShade="7F"/>
-      <w:spacing w:val="5"/>
-    </w:rPr>
-  </w:style>
-  <w:style w:type="paragraph" w:styleId="aa">
-    <w:name w:val="No Spacing"/>
-    <w:basedOn w:val="a"/>
-    <w:link w:val="ab"/>
-    <w:uiPriority w:val="1"/>
-    <w:qFormat/>
-    <w:rsid w:val="002B0681"/>
-    <w:pPr>
-      <w:spacing w:before="0" w:after="0" w:line="240" w:lineRule="auto"/>
-    </w:pPr>
-  </w:style>
-  <w:style w:type="paragraph" w:styleId="ac">
-    <w:name w:val="List Paragraph"/>
-    <w:basedOn w:val="a"/>
-    <w:uiPriority w:val="34"/>
-    <w:qFormat/>
-    <w:rsid w:val="002B0681"/>
-    <w:pPr>
-      <w:ind w:left="720"/>
-      <w:contextualSpacing/>
-    </w:pPr>
-  </w:style>
-  <w:style w:type="paragraph" w:styleId="ad">
-    <w:name w:val="Quote"/>
-    <w:basedOn w:val="a"/>
-    <w:next w:val="a"/>
-    <w:link w:val="ae"/>
-    <w:uiPriority w:val="29"/>
-    <w:qFormat/>
-    <w:rsid w:val="002B0681"/>
-    <w:rPr>
-      <w:i/>
-      <w:iCs/>
-    </w:rPr>
-  </w:style>
-  <w:style w:type="character" w:customStyle="1" w:styleId="ae">
-    <w:name w:val="引用字符"/>
-    <w:basedOn w:val="a0"/>
-    <w:link w:val="ad"/>
-    <w:uiPriority w:val="29"/>
-    <w:rsid w:val="002B0681"/>
-    <w:rPr>
-      <w:i/>
-      <w:iCs/>
-      <w:sz w:val="20"/>
-      <w:szCs w:val="20"/>
-    </w:rPr>
-  </w:style>
-  <w:style w:type="paragraph" w:styleId="af">
-    <w:name w:val="Intense Quote"/>
-    <w:basedOn w:val="a"/>
-    <w:next w:val="a"/>
-    <w:link w:val="af0"/>
-    <w:uiPriority w:val="30"/>
-    <w:qFormat/>
-    <w:rsid w:val="002B0681"/>
-    <w:pPr>
-      <w:pBdr>
-        <w:top w:val="single" w:sz="4" w:space="10" w:color="4F81BD" w:themeColor="accent1"/>
-        <w:left w:val="single" w:sz="4" w:space="10" w:color="4F81BD" w:themeColor="accent1"/>
-      </w:pBdr>
-      <w:spacing w:after="0"/>
-      <w:ind w:left="1296" w:right="1152"/>
-      <w:jc w:val="both"/>
-    </w:pPr>
-    <w:rPr>
-      <w:i/>
-      <w:iCs/>
-      <w:color w:val="4F81BD" w:themeColor="accent1"/>
-    </w:rPr>
-  </w:style>
-  <w:style w:type="character" w:customStyle="1" w:styleId="af0">
-    <w:name w:val="明显引用字符"/>
-    <w:basedOn w:val="a0"/>
-    <w:link w:val="af"/>
-    <w:uiPriority w:val="30"/>
-    <w:rsid w:val="002B0681"/>
-    <w:rPr>
-      <w:i/>
-      <w:iCs/>
-      <w:color w:val="4F81BD" w:themeColor="accent1"/>
-      <w:sz w:val="20"/>
-      <w:szCs w:val="20"/>
-    </w:rPr>
-  </w:style>
-  <w:style w:type="character" w:styleId="af1">
-    <w:name w:val="Subtle Emphasis"/>
-    <w:uiPriority w:val="19"/>
-    <w:qFormat/>
-    <w:rsid w:val="002B0681"/>
-    <w:rPr>
-      <w:i/>
-      <w:iCs/>
-      <w:color w:val="243F60" w:themeColor="accent1" w:themeShade="7F"/>
-    </w:rPr>
-  </w:style>
-  <w:style w:type="character" w:styleId="af2">
-    <w:name w:val="Intense Emphasis"/>
-    <w:uiPriority w:val="21"/>
-    <w:qFormat/>
-    <w:rsid w:val="002B0681"/>
-    <w:rPr>
-      <w:b/>
-      <w:bCs/>
-      <w:caps/>
-      <w:color w:val="243F60" w:themeColor="accent1" w:themeShade="7F"/>
-      <w:spacing w:val="10"/>
-    </w:rPr>
-  </w:style>
-  <w:style w:type="character" w:styleId="af3">
-    <w:name w:val="Subtle Reference"/>
-    <w:uiPriority w:val="31"/>
-    <w:qFormat/>
-    <w:rsid w:val="002B0681"/>
-    <w:rPr>
-      <w:b/>
-      <w:bCs/>
-      <w:color w:val="4F81BD" w:themeColor="accent1"/>
-    </w:rPr>
-  </w:style>
-  <w:style w:type="character" w:styleId="af4">
-    <w:name w:val="Intense Reference"/>
-    <w:uiPriority w:val="32"/>
-    <w:qFormat/>
-    <w:rsid w:val="002B0681"/>
-    <w:rPr>
-      <w:b/>
-      <w:bCs/>
-      <w:i/>
-      <w:iCs/>
-      <w:caps/>
-      <w:color w:val="4F81BD" w:themeColor="accent1"/>
-    </w:rPr>
-  </w:style>
-  <w:style w:type="character" w:styleId="af5">
-    <w:name w:val="Book Title"/>
-    <w:uiPriority w:val="33"/>
-    <w:qFormat/>
-    <w:rsid w:val="002B0681"/>
-    <w:rPr>
-      <w:b/>
-      <w:bCs/>
-      <w:i/>
-      <w:iCs/>
-      <w:spacing w:val="9"/>
-    </w:rPr>
-  </w:style>
-  <w:style w:type="paragraph" w:styleId="TOC">
-    <w:name w:val="TOC Heading"/>
-    <w:basedOn w:val="1"/>
-    <w:next w:val="a"/>
-    <w:uiPriority w:val="39"/>
-    <w:semiHidden/>
-    <w:unhideWhenUsed/>
-    <w:qFormat/>
-    <w:rsid w:val="002B0681"/>
-    <w:pPr>
-      <w:outlineLvl w:val="9"/>
-    </w:pPr>
-    <w:rPr>
-      <w:lang w:bidi="en-US"/>
-    </w:rPr>
-  </w:style>
-  <w:style w:type="character" w:customStyle="1" w:styleId="ab">
-    <w:name w:val="无间距字符"/>
-    <w:basedOn w:val="a0"/>
-    <w:link w:val="aa"/>
-    <w:uiPriority w:val="1"/>
-    <w:rsid w:val="002B0681"/>
-    <w:rPr>
-      <w:sz w:val="20"/>
-      <w:szCs w:val="20"/>
-    </w:rPr>
-  </w:style>
-  <w:style w:type="paragraph" w:customStyle="1" w:styleId="PersonalName">
-    <w:name w:val="Personal Name"/>
-    <w:basedOn w:val="a4"/>
-    <w:rsid w:val="006E3BE8"/>
-    <w:rPr>
-      <w:b/>
-      <w:caps w:val="0"/>
-      <w:color w:val="000000"/>
-      <w:sz w:val="28"/>
-      <w:szCs w:val="28"/>
-    </w:rPr>
-  </w:style>
-  <w:style w:type="paragraph" w:styleId="af6">
-    <w:name w:val="Document Map"/>
-    <w:basedOn w:val="a"/>
-    <w:link w:val="af7"/>
-    <w:uiPriority w:val="99"/>
-    <w:semiHidden/>
-    <w:unhideWhenUsed/>
-    <w:rsid w:val="006E3BE8"/>
-    <w:rPr>
-      <w:rFonts w:ascii="Heiti SC Light" w:eastAsia="Heiti SC Light"/>
-      <w:sz w:val="24"/>
-      <w:szCs w:val="24"/>
-    </w:rPr>
-  </w:style>
-  <w:style w:type="character" w:customStyle="1" w:styleId="af7">
-    <w:name w:val="文档结构图 字符"/>
-    <w:basedOn w:val="a0"/>
-    <w:link w:val="af6"/>
-    <w:uiPriority w:val="99"/>
-    <w:semiHidden/>
-    <w:rsid w:val="006E3BE8"/>
-    <w:rPr>
-      <w:rFonts w:ascii="Heiti SC Light" w:eastAsia="Heiti SC Light"/>
-      <w:color w:val="5A5A5A" w:themeColor="text1" w:themeTint="A5"/>
-      <w:sz w:val="24"/>
-      <w:szCs w:val="24"/>
-    </w:rPr>
-  </w:style>
-  <w:style w:type="table" w:styleId="af8">
-    <w:name w:val="Table Grid"/>
-    <w:basedOn w:val="a1"/>
-    <w:uiPriority w:val="59"/>
-    <w:rsid w:val="00D673EC"/>
-    <w:pPr>
-      <w:spacing w:after="0" w:line="240" w:lineRule="auto"/>
-    </w:pPr>
-    <w:tblPr>
-      <w:tblInd w:w="0" w:type="dxa"/>
-      <w:tblBorders>
-        <w:top w:val="single" w:sz="4" w:space="0" w:color="auto"/>
-        <w:left w:val="single" w:sz="4" w:space="0" w:color="auto"/>
-        <w:bottom w:val="single" w:sz="4" w:space="0" w:color="auto"/>
-        <w:right w:val="single" w:sz="4" w:space="0" w:color="auto"/>
-        <w:insideH w:val="single" w:sz="4" w:space="0" w:color="auto"/>
-        <w:insideV w:val="single" w:sz="4" w:space="0" w:color="auto"/>
-      </w:tblBorders>
-      <w:tblCellMar>
-        <w:top w:w="0" w:type="dxa"/>
-        <w:left w:w="108" w:type="dxa"/>
-        <w:bottom w:w="0" w:type="dxa"/>
-        <w:right w:w="108" w:type="dxa"/>
-      </w:tblCellMar>
-    </w:tblPr>
-  </w:style>
-  <w:style w:type="table" w:styleId="-1">
-    <w:name w:val="Light List Accent 1"/>
-    <w:basedOn w:val="a1"/>
-    <w:uiPriority w:val="61"/>
-    <w:rsid w:val="00D673EC"/>
-    <w:pPr>
-      <w:spacing w:after="0" w:line="240" w:lineRule="auto"/>
-    </w:pPr>
-    <w:tblPr>
-      <w:tblStyleRowBandSize w:val="1"/>
-      <w:tblStyleColBandSize w:val="1"/>
-      <w:tblInd w:w="0" w:type="dxa"/>
-      <w:tblBorders>
-        <w:top w:val="single" w:sz="8" w:space="0" w:color="4F81BD" w:themeColor="accent1"/>
-        <w:left w:val="single" w:sz="8" w:space="0" w:color="4F81BD" w:themeColor="accent1"/>
-        <w:bottom w:val="single" w:sz="8" w:space="0" w:color="4F81BD" w:themeColor="accent1"/>
-        <w:right w:val="single" w:sz="8" w:space="0" w:color="4F81BD" w:themeColor="accent1"/>
-      </w:tblBorders>
-      <w:tblCellMar>
-        <w:top w:w="0" w:type="dxa"/>
-        <w:left w:w="108" w:type="dxa"/>
-        <w:bottom w:w="0" w:type="dxa"/>
-        <w:right w:w="108" w:type="dxa"/>
-      </w:tblCellMar>
-    </w:tblPr>
-    <w:tblStylePr w:type="firstRow">
-      <w:pPr>
-        <w:spacing w:before="0" w:after="0" w:line="240" w:lineRule="auto"/>
-      </w:pPr>
-      <w:rPr>
-        <w:b/>
-        <w:bCs/>
-        <w:color w:val="FFFFFF" w:themeColor="background1"/>
-      </w:rPr>
-      <w:tblPr/>
-      <w:tcPr>
-        <w:shd w:val="clear" w:color="auto" w:fill="4F81BD" w:themeFill="accent1"/>
-      </w:tcPr>
-    </w:tblStylePr>
-    <w:tblStylePr w:type="lastRow">
-      <w:pPr>
-        <w:spacing w:before="0" w:after="0" w:line="240" w:lineRule="auto"/>
-      </w:pPr>
-      <w:rPr>
-        <w:b/>
-        <w:bCs/>
-      </w:rPr>
-      <w:tblPr/>
-      <w:tcPr>
-        <w:tcBorders>
-          <w:top w:val="double" w:sz="6" w:space="0" w:color="4F81BD" w:themeColor="accent1"/>
-          <w:left w:val="single" w:sz="8" w:space="0" w:color="4F81BD" w:themeColor="accent1"/>
-          <w:bottom w:val="single" w:sz="8" w:space="0" w:color="4F81BD" w:themeColor="accent1"/>
-          <w:right w:val="single" w:sz="8" w:space="0" w:color="4F81BD" w:themeColor="accent1"/>
-        </w:tcBorders>
-      </w:tcPr>
-    </w:tblStylePr>
-    <w:tblStylePr w:type="firstCol">
-      <w:rPr>
-        <w:b/>
-        <w:bCs/>
-      </w:rPr>
-    </w:tblStylePr>
-    <w:tblStylePr w:type="lastCol">
-      <w:rPr>
-        <w:b/>
-        <w:bCs/>
-      </w:rPr>
-    </w:tblStylePr>
-    <w:tblStylePr w:type="band1Vert">
-      <w:tblPr/>
-      <w:tcPr>
-        <w:tcBorders>
-          <w:top w:val="single" w:sz="8" w:space="0" w:color="4F81BD" w:themeColor="accent1"/>
-          <w:left w:val="single" w:sz="8" w:space="0" w:color="4F81BD" w:themeColor="accent1"/>
-          <w:bottom w:val="single" w:sz="8" w:space="0" w:color="4F81BD" w:themeColor="accent1"/>
-          <w:right w:val="single" w:sz="8" w:space="0" w:color="4F81BD" w:themeColor="accent1"/>
-        </w:tcBorders>
-      </w:tcPr>
-    </w:tblStylePr>
-    <w:tblStylePr w:type="band1Horz">
-      <w:tblPr/>
-      <w:tcPr>
-        <w:tcBorders>
-          <w:top w:val="single" w:sz="8" w:space="0" w:color="4F81BD" w:themeColor="accent1"/>
-          <w:left w:val="single" w:sz="8" w:space="0" w:color="4F81BD" w:themeColor="accent1"/>
-          <w:bottom w:val="single" w:sz="8" w:space="0" w:color="4F81BD" w:themeColor="accent1"/>
-          <w:right w:val="single" w:sz="8" w:space="0" w:color="4F81BD" w:themeColor="accent1"/>
-        </w:tcBorders>
-      </w:tcPr>
-    </w:tblStylePr>
-  </w:style>
-  <w:style w:type="table" w:styleId="-10">
-    <w:name w:val="Light Shading Accent 1"/>
-    <w:basedOn w:val="a1"/>
-    <w:uiPriority w:val="60"/>
-    <w:rsid w:val="00D673EC"/>
-    <w:pPr>
-      <w:spacing w:after="0" w:line="240" w:lineRule="auto"/>
-    </w:pPr>
-    <w:rPr>
-      <w:color w:val="365F91" w:themeColor="accent1" w:themeShade="BF"/>
-    </w:rPr>
-    <w:tblPr>
-      <w:tblStyleRowBandSize w:val="1"/>
-      <w:tblStyleColBandSize w:val="1"/>
-      <w:tblInd w:w="0" w:type="dxa"/>
-      <w:tblBorders>
-        <w:top w:val="single" w:sz="8" w:space="0" w:color="4F81BD" w:themeColor="accent1"/>
-        <w:bottom w:val="single" w:sz="8" w:space="0" w:color="4F81BD" w:themeColor="accent1"/>
-      </w:tblBorders>
-      <w:tblCellMar>
-        <w:top w:w="0" w:type="dxa"/>
-        <w:left w:w="108" w:type="dxa"/>
-        <w:bottom w:w="0" w:type="dxa"/>
-        <w:right w:w="108" w:type="dxa"/>
-      </w:tblCellMar>
-    </w:tblPr>
-    <w:tblStylePr w:type="firstRow">
-      <w:pPr>
-        <w:spacing w:before="0" w:after="0" w:line="240" w:lineRule="auto"/>
-      </w:pPr>
-      <w:rPr>
-        <w:b/>
-        <w:bCs/>
-      </w:rPr>
-      <w:tblPr/>
-      <w:tcPr>
-        <w:tcBorders>
-          <w:top w:val="single" w:sz="8" w:space="0" w:color="4F81BD" w:themeColor="accent1"/>
-          <w:left w:val="nil"/>
-          <w:bottom w:val="single" w:sz="8" w:space="0" w:color="4F81BD" w:themeColor="accent1"/>
-          <w:right w:val="nil"/>
-          <w:insideH w:val="nil"/>
-          <w:insideV w:val="nil"/>
-        </w:tcBorders>
-      </w:tcPr>
-    </w:tblStylePr>
-    <w:tblStylePr w:type="lastRow">
-      <w:pPr>
-        <w:spacing w:before="0" w:after="0" w:line="240" w:lineRule="auto"/>
-      </w:pPr>
-      <w:rPr>
-        <w:b/>
-        <w:bCs/>
-      </w:rPr>
-      <w:tblPr/>
-      <w:tcPr>
-        <w:tcBorders>
-          <w:top w:val="single" w:sz="8" w:space="0" w:color="4F81BD" w:themeColor="accent1"/>
-          <w:left w:val="nil"/>
-          <w:bottom w:val="single" w:sz="8" w:space="0" w:color="4F81BD" w:themeColor="accent1"/>
-          <w:right w:val="nil"/>
-          <w:insideH w:val="nil"/>
-          <w:insideV w:val="nil"/>
-        </w:tcBorders>
-      </w:tcPr>
-    </w:tblStylePr>
-    <w:tblStylePr w:type="firstCol">
-      <w:rPr>
-        <w:b/>
-        <w:bCs/>
-      </w:rPr>
-    </w:tblStylePr>
-    <w:tblStylePr w:type="lastCol">
-      <w:rPr>
-        <w:b/>
-        <w:bCs/>
-      </w:rPr>
-    </w:tblStylePr>
-    <w:tblStylePr w:type="band1Vert">
-      <w:tblPr/>
-      <w:tcPr>
-        <w:tcBorders>
-          <w:left w:val="nil"/>
-          <w:right w:val="nil"/>
-          <w:insideH w:val="nil"/>
-          <w:insideV w:val="nil"/>
-        </w:tcBorders>
-        <w:shd w:val="clear" w:color="auto" w:fill="D3DFEE" w:themeFill="accent1" w:themeFillTint="3F"/>
-      </w:tcPr>
-    </w:tblStylePr>
-    <w:tblStylePr w:type="band1Horz">
-      <w:tblPr/>
-      <w:tcPr>
-        <w:tcBorders>
-          <w:left w:val="nil"/>
-          <w:right w:val="nil"/>
-          <w:insideH w:val="nil"/>
-          <w:insideV w:val="nil"/>
-        </w:tcBorders>
-        <w:shd w:val="clear" w:color="auto" w:fill="D3DFEE" w:themeFill="accent1" w:themeFillTint="3F"/>
-      </w:tcPr>
-    </w:tblStylePr>
-  </w:style>
-  <w:style w:type="table" w:styleId="-3">
-    <w:name w:val="Light List Accent 3"/>
-    <w:basedOn w:val="a1"/>
-    <w:uiPriority w:val="61"/>
-    <w:rsid w:val="00D673EC"/>
-    <w:pPr>
-      <w:spacing w:after="0" w:line="240" w:lineRule="auto"/>
-    </w:pPr>
-    <w:tblPr>
-      <w:tblStyleRowBandSize w:val="1"/>
-      <w:tblStyleColBandSize w:val="1"/>
-      <w:tblInd w:w="0" w:type="dxa"/>
-      <w:tblBorders>
-        <w:top w:val="single" w:sz="8" w:space="0" w:color="9BBB59" w:themeColor="accent3"/>
-        <w:left w:val="single" w:sz="8" w:space="0" w:color="9BBB59" w:themeColor="accent3"/>
-        <w:bottom w:val="single" w:sz="8" w:space="0" w:color="9BBB59" w:themeColor="accent3"/>
-        <w:right w:val="single" w:sz="8" w:space="0" w:color="9BBB59" w:themeColor="accent3"/>
-      </w:tblBorders>
-      <w:tblCellMar>
-        <w:top w:w="0" w:type="dxa"/>
-        <w:left w:w="108" w:type="dxa"/>
-        <w:bottom w:w="0" w:type="dxa"/>
-        <w:right w:w="108" w:type="dxa"/>
-      </w:tblCellMar>
-    </w:tblPr>
-    <w:tblStylePr w:type="firstRow">
-      <w:pPr>
-        <w:spacing w:before="0" w:after="0" w:line="240" w:lineRule="auto"/>
-      </w:pPr>
-      <w:rPr>
-        <w:b/>
-        <w:bCs/>
-        <w:color w:val="FFFFFF" w:themeColor="background1"/>
-      </w:rPr>
-      <w:tblPr/>
-      <w:tcPr>
-        <w:shd w:val="clear" w:color="auto" w:fill="9BBB59" w:themeFill="accent3"/>
-      </w:tcPr>
-    </w:tblStylePr>
-    <w:tblStylePr w:type="lastRow">
-      <w:pPr>
-        <w:spacing w:before="0" w:after="0" w:line="240" w:lineRule="auto"/>
-      </w:pPr>
-      <w:rPr>
-        <w:b/>
-        <w:bCs/>
-      </w:rPr>
-      <w:tblPr/>
-      <w:tcPr>
-        <w:tcBorders>
-          <w:top w:val="double" w:sz="6" w:space="0" w:color="9BBB59" w:themeColor="accent3"/>
-          <w:left w:val="single" w:sz="8" w:space="0" w:color="9BBB59" w:themeColor="accent3"/>
-          <w:bottom w:val="single" w:sz="8" w:space="0" w:color="9BBB59" w:themeColor="accent3"/>
-          <w:right w:val="single" w:sz="8" w:space="0" w:color="9BBB59" w:themeColor="accent3"/>
-        </w:tcBorders>
-      </w:tcPr>
-    </w:tblStylePr>
-    <w:tblStylePr w:type="firstCol">
-      <w:rPr>
-        <w:b/>
-        <w:bCs/>
-      </w:rPr>
-    </w:tblStylePr>
-    <w:tblStylePr w:type="lastCol">
-      <w:rPr>
-        <w:b/>
-        <w:bCs/>
-      </w:rPr>
-    </w:tblStylePr>
-    <w:tblStylePr w:type="band1Vert">
-      <w:tblPr/>
-      <w:tcPr>
-        <w:tcBorders>
-          <w:top w:val="single" w:sz="8" w:space="0" w:color="9BBB59" w:themeColor="accent3"/>
-          <w:left w:val="single" w:sz="8" w:space="0" w:color="9BBB59" w:themeColor="accent3"/>
-          <w:bottom w:val="single" w:sz="8" w:space="0" w:color="9BBB59" w:themeColor="accent3"/>
-          <w:right w:val="single" w:sz="8" w:space="0" w:color="9BBB59" w:themeColor="accent3"/>
-        </w:tcBorders>
-      </w:tcPr>
-    </w:tblStylePr>
-    <w:tblStylePr w:type="band1Horz">
-      <w:tblPr/>
-      <w:tcPr>
-        <w:tcBorders>
-          <w:top w:val="single" w:sz="8" w:space="0" w:color="9BBB59" w:themeColor="accent3"/>
-          <w:left w:val="single" w:sz="8" w:space="0" w:color="9BBB59" w:themeColor="accent3"/>
-          <w:bottom w:val="single" w:sz="8" w:space="0" w:color="9BBB59" w:themeColor="accent3"/>
-          <w:right w:val="single" w:sz="8" w:space="0" w:color="9BBB59" w:themeColor="accent3"/>
-        </w:tcBorders>
-      </w:tcPr>
-    </w:tblStylePr>
-  </w:style>
-  <w:style w:type="table" w:styleId="-2">
-    <w:name w:val="Light List Accent 2"/>
-    <w:basedOn w:val="a1"/>
-    <w:uiPriority w:val="61"/>
-    <w:rsid w:val="00F66DD7"/>
-    <w:pPr>
-      <w:spacing w:after="0" w:line="240" w:lineRule="auto"/>
-    </w:pPr>
-    <w:tblPr>
-      <w:tblStyleRowBandSize w:val="1"/>
-      <w:tblStyleColBandSize w:val="1"/>
-      <w:tblInd w:w="0" w:type="dxa"/>
-      <w:tblBorders>
-        <w:top w:val="single" w:sz="8" w:space="0" w:color="C0504D" w:themeColor="accent2"/>
-        <w:left w:val="single" w:sz="8" w:space="0" w:color="C0504D" w:themeColor="accent2"/>
-        <w:bottom w:val="single" w:sz="8" w:space="0" w:color="C0504D" w:themeColor="accent2"/>
-        <w:right w:val="single" w:sz="8" w:space="0" w:color="C0504D" w:themeColor="accent2"/>
-      </w:tblBorders>
-      <w:tblCellMar>
-        <w:top w:w="0" w:type="dxa"/>
-        <w:left w:w="108" w:type="dxa"/>
-        <w:bottom w:w="0" w:type="dxa"/>
-        <w:right w:w="108" w:type="dxa"/>
-      </w:tblCellMar>
-    </w:tblPr>
-    <w:tblStylePr w:type="firstRow">
-      <w:pPr>
-        <w:spacing w:before="0" w:after="0" w:line="240" w:lineRule="auto"/>
-      </w:pPr>
-      <w:rPr>
-        <w:b/>
-        <w:bCs/>
-        <w:color w:val="FFFFFF" w:themeColor="background1"/>
-      </w:rPr>
-      <w:tblPr/>
-      <w:tcPr>
-        <w:shd w:val="clear" w:color="auto" w:fill="C0504D" w:themeFill="accent2"/>
-      </w:tcPr>
-    </w:tblStylePr>
-    <w:tblStylePr w:type="lastRow">
-      <w:pPr>
-        <w:spacing w:before="0" w:after="0" w:line="240" w:lineRule="auto"/>
-      </w:pPr>
-      <w:rPr>
-        <w:b/>
-        <w:bCs/>
-      </w:rPr>
-      <w:tblPr/>
-      <w:tcPr>
-        <w:tcBorders>
-          <w:top w:val="double" w:sz="6" w:space="0" w:color="C0504D" w:themeColor="accent2"/>
-          <w:left w:val="single" w:sz="8" w:space="0" w:color="C0504D" w:themeColor="accent2"/>
-          <w:bottom w:val="single" w:sz="8" w:space="0" w:color="C0504D" w:themeColor="accent2"/>
-          <w:right w:val="single" w:sz="8" w:space="0" w:color="C0504D" w:themeColor="accent2"/>
-        </w:tcBorders>
-      </w:tcPr>
-    </w:tblStylePr>
-    <w:tblStylePr w:type="firstCol">
-      <w:rPr>
-        <w:b/>
-        <w:bCs/>
-      </w:rPr>
-    </w:tblStylePr>
-    <w:tblStylePr w:type="lastCol">
-      <w:rPr>
-        <w:b/>
-        <w:bCs/>
-      </w:rPr>
-    </w:tblStylePr>
-    <w:tblStylePr w:type="band1Vert">
-      <w:tblPr/>
-      <w:tcPr>
-        <w:tcBorders>
-          <w:top w:val="single" w:sz="8" w:space="0" w:color="C0504D" w:themeColor="accent2"/>
-          <w:left w:val="single" w:sz="8" w:space="0" w:color="C0504D" w:themeColor="accent2"/>
-          <w:bottom w:val="single" w:sz="8" w:space="0" w:color="C0504D" w:themeColor="accent2"/>
-          <w:right w:val="single" w:sz="8" w:space="0" w:color="C0504D" w:themeColor="accent2"/>
-        </w:tcBorders>
-      </w:tcPr>
-    </w:tblStylePr>
-    <w:tblStylePr w:type="band1Horz">
-      <w:tblPr/>
-      <w:tcPr>
-        <w:tcBorders>
-          <w:top w:val="single" w:sz="8" w:space="0" w:color="C0504D" w:themeColor="accent2"/>
-          <w:left w:val="single" w:sz="8" w:space="0" w:color="C0504D" w:themeColor="accent2"/>
-          <w:bottom w:val="single" w:sz="8" w:space="0" w:color="C0504D" w:themeColor="accent2"/>
-          <w:right w:val="single" w:sz="8" w:space="0" w:color="C0504D" w:themeColor="accent2"/>
-        </w:tcBorders>
-      </w:tcPr>
-    </w:tblStylePr>
-  </w:style>
-  <w:style w:type="character" w:styleId="af9">
-    <w:name w:val="Hyperlink"/>
-    <w:basedOn w:val="a0"/>
-    <w:uiPriority w:val="99"/>
-    <w:semiHidden/>
-    <w:unhideWhenUsed/>
-    <w:rsid w:val="003277E0"/>
-    <w:rPr>
-      <w:color w:val="0000FF"/>
-      <w:u w:val="single"/>
-    </w:rPr>
-  </w:style>
-  <w:style w:type="table" w:styleId="afa">
-    <w:name w:val="Light List"/>
-    <w:basedOn w:val="a1"/>
-    <w:uiPriority w:val="61"/>
-    <w:rsid w:val="001C4DEC"/>
-    <w:pPr>
-      <w:spacing w:before="0" w:after="0" w:line="240" w:lineRule="auto"/>
-    </w:pPr>
-    <w:tblPr>
-      <w:tblStyleRowBandSize w:val="1"/>
-      <w:tblStyleColBandSize w:val="1"/>
-      <w:tblInd w:w="0" w:type="dxa"/>
-      <w:tblBorders>
-        <w:top w:val="single" w:sz="8" w:space="0" w:color="000000" w:themeColor="text1"/>
-        <w:left w:val="single" w:sz="8" w:space="0" w:color="000000" w:themeColor="text1"/>
-        <w:bottom w:val="single" w:sz="8" w:space="0" w:color="000000" w:themeColor="text1"/>
-        <w:right w:val="single" w:sz="8" w:space="0" w:color="000000" w:themeColor="text1"/>
-      </w:tblBorders>
-      <w:tblCellMar>
-        <w:top w:w="0" w:type="dxa"/>
-        <w:left w:w="108" w:type="dxa"/>
-        <w:bottom w:w="0" w:type="dxa"/>
-        <w:right w:w="108" w:type="dxa"/>
-      </w:tblCellMar>
     </w:tblPr>
     <w:tblStylePr w:type="firstRow">
       <w:pPr>
